--- a/SDLC.docx
+++ b/SDLC.docx
@@ -4893,7 +4893,7 @@
         <w:pStyle w:val="ListParagraph"/>
         <w:numPr>
           <w:ilvl w:val="0"/>
-          <w:numId w:val="41"/>
+          <w:numId w:val="20"/>
         </w:numPr>
         <w:spacing w:line="360" w:lineRule="auto"/>
         <w:jc w:val="both"/>
@@ -4917,7 +4917,7 @@
         <w:pStyle w:val="ListParagraph"/>
         <w:numPr>
           <w:ilvl w:val="0"/>
-          <w:numId w:val="41"/>
+          <w:numId w:val="20"/>
         </w:numPr>
         <w:spacing w:line="360" w:lineRule="auto"/>
         <w:jc w:val="both"/>
@@ -4989,7 +4989,7 @@
         <w:pStyle w:val="ListParagraph"/>
         <w:numPr>
           <w:ilvl w:val="0"/>
-          <w:numId w:val="41"/>
+          <w:numId w:val="20"/>
         </w:numPr>
         <w:spacing w:line="360" w:lineRule="auto"/>
         <w:jc w:val="both"/>
@@ -5037,7 +5037,7 @@
         <w:pStyle w:val="ListParagraph"/>
         <w:numPr>
           <w:ilvl w:val="0"/>
-          <w:numId w:val="41"/>
+          <w:numId w:val="20"/>
         </w:numPr>
         <w:spacing w:line="360" w:lineRule="auto"/>
         <w:jc w:val="both"/>
@@ -5069,7 +5069,7 @@
         <w:pStyle w:val="ListParagraph"/>
         <w:numPr>
           <w:ilvl w:val="0"/>
-          <w:numId w:val="41"/>
+          <w:numId w:val="20"/>
         </w:numPr>
         <w:spacing w:line="360" w:lineRule="auto"/>
         <w:jc w:val="both"/>
@@ -5117,7 +5117,7 @@
         <w:pStyle w:val="ListParagraph"/>
         <w:numPr>
           <w:ilvl w:val="0"/>
-          <w:numId w:val="41"/>
+          <w:numId w:val="20"/>
         </w:numPr>
         <w:spacing w:line="360" w:lineRule="auto"/>
         <w:jc w:val="both"/>
@@ -5149,7 +5149,7 @@
         <w:pStyle w:val="ListParagraph"/>
         <w:numPr>
           <w:ilvl w:val="0"/>
-          <w:numId w:val="41"/>
+          <w:numId w:val="20"/>
         </w:numPr>
         <w:spacing w:line="360" w:lineRule="auto"/>
         <w:jc w:val="both"/>
@@ -5181,7 +5181,7 @@
         <w:pStyle w:val="ListParagraph"/>
         <w:numPr>
           <w:ilvl w:val="0"/>
-          <w:numId w:val="41"/>
+          <w:numId w:val="20"/>
         </w:numPr>
         <w:spacing w:line="360" w:lineRule="auto"/>
         <w:jc w:val="both"/>
@@ -5246,7 +5246,7 @@
         <w:pStyle w:val="ListParagraph"/>
         <w:numPr>
           <w:ilvl w:val="0"/>
-          <w:numId w:val="32"/>
+          <w:numId w:val="14"/>
         </w:numPr>
         <w:spacing w:line="360" w:lineRule="auto"/>
         <w:jc w:val="both"/>
@@ -5301,7 +5301,7 @@
         <w:pStyle w:val="ListParagraph"/>
         <w:numPr>
           <w:ilvl w:val="0"/>
-          <w:numId w:val="31"/>
+          <w:numId w:val="13"/>
         </w:numPr>
         <w:spacing w:line="360" w:lineRule="auto"/>
         <w:jc w:val="both"/>
@@ -5378,7 +5378,7 @@
         <w:pStyle w:val="ListParagraph"/>
         <w:numPr>
           <w:ilvl w:val="0"/>
-          <w:numId w:val="33"/>
+          <w:numId w:val="15"/>
         </w:numPr>
         <w:spacing w:line="360" w:lineRule="auto"/>
         <w:jc w:val="both"/>
@@ -5455,7 +5455,7 @@
         <w:pStyle w:val="ListParagraph"/>
         <w:numPr>
           <w:ilvl w:val="0"/>
-          <w:numId w:val="34"/>
+          <w:numId w:val="16"/>
         </w:numPr>
         <w:spacing w:line="360" w:lineRule="auto"/>
         <w:jc w:val="both"/>
@@ -5612,7 +5612,7 @@
         <w:pStyle w:val="ListParagraph"/>
         <w:numPr>
           <w:ilvl w:val="0"/>
-          <w:numId w:val="38"/>
+          <w:numId w:val="17"/>
         </w:numPr>
         <w:spacing w:line="360" w:lineRule="auto"/>
         <w:jc w:val="both"/>
@@ -5723,7 +5723,7 @@
       <w:pPr>
         <w:numPr>
           <w:ilvl w:val="0"/>
-          <w:numId w:val="39"/>
+          <w:numId w:val="18"/>
         </w:numPr>
         <w:spacing w:line="360" w:lineRule="auto"/>
         <w:contextualSpacing/>
@@ -5755,7 +5755,7 @@
       <w:pPr>
         <w:numPr>
           <w:ilvl w:val="0"/>
-          <w:numId w:val="40"/>
+          <w:numId w:val="19"/>
         </w:numPr>
         <w:spacing w:line="360" w:lineRule="auto"/>
         <w:contextualSpacing/>
@@ -5783,7 +5783,7 @@
       <w:pPr>
         <w:numPr>
           <w:ilvl w:val="0"/>
-          <w:numId w:val="40"/>
+          <w:numId w:val="19"/>
         </w:numPr>
         <w:spacing w:line="360" w:lineRule="auto"/>
         <w:contextualSpacing/>
@@ -5811,7 +5811,7 @@
       <w:pPr>
         <w:numPr>
           <w:ilvl w:val="0"/>
-          <w:numId w:val="40"/>
+          <w:numId w:val="19"/>
         </w:numPr>
         <w:spacing w:line="360" w:lineRule="auto"/>
         <w:contextualSpacing/>
@@ -5839,7 +5839,7 @@
       <w:pPr>
         <w:numPr>
           <w:ilvl w:val="0"/>
-          <w:numId w:val="40"/>
+          <w:numId w:val="19"/>
         </w:numPr>
         <w:spacing w:line="360" w:lineRule="auto"/>
         <w:contextualSpacing/>
@@ -5867,7 +5867,7 @@
       <w:pPr>
         <w:numPr>
           <w:ilvl w:val="0"/>
-          <w:numId w:val="40"/>
+          <w:numId w:val="19"/>
         </w:numPr>
         <w:spacing w:line="360" w:lineRule="auto"/>
         <w:contextualSpacing/>
@@ -5955,7 +5955,7 @@
       <w:pPr>
         <w:numPr>
           <w:ilvl w:val="0"/>
-          <w:numId w:val="40"/>
+          <w:numId w:val="19"/>
         </w:numPr>
         <w:spacing w:line="360" w:lineRule="auto"/>
         <w:contextualSpacing/>
@@ -5983,7 +5983,7 @@
       <w:pPr>
         <w:numPr>
           <w:ilvl w:val="0"/>
-          <w:numId w:val="40"/>
+          <w:numId w:val="19"/>
         </w:numPr>
         <w:spacing w:line="360" w:lineRule="auto"/>
         <w:contextualSpacing/>
@@ -6011,7 +6011,7 @@
       <w:pPr>
         <w:numPr>
           <w:ilvl w:val="0"/>
-          <w:numId w:val="40"/>
+          <w:numId w:val="19"/>
         </w:numPr>
         <w:spacing w:line="360" w:lineRule="auto"/>
         <w:contextualSpacing/>
@@ -6039,7 +6039,7 @@
       <w:pPr>
         <w:numPr>
           <w:ilvl w:val="0"/>
-          <w:numId w:val="39"/>
+          <w:numId w:val="18"/>
         </w:numPr>
         <w:spacing w:line="360" w:lineRule="auto"/>
         <w:contextualSpacing/>
@@ -6083,7 +6083,7 @@
       <w:pPr>
         <w:numPr>
           <w:ilvl w:val="0"/>
-          <w:numId w:val="42"/>
+          <w:numId w:val="21"/>
         </w:numPr>
         <w:spacing w:line="360" w:lineRule="auto"/>
         <w:contextualSpacing/>
@@ -6111,7 +6111,7 @@
       <w:pPr>
         <w:numPr>
           <w:ilvl w:val="0"/>
-          <w:numId w:val="27"/>
+          <w:numId w:val="11"/>
         </w:numPr>
         <w:spacing w:line="360" w:lineRule="auto"/>
         <w:contextualSpacing/>
@@ -6139,7 +6139,7 @@
       <w:pPr>
         <w:numPr>
           <w:ilvl w:val="0"/>
-          <w:numId w:val="43"/>
+          <w:numId w:val="22"/>
         </w:numPr>
         <w:spacing w:line="360" w:lineRule="auto"/>
         <w:contextualSpacing/>
@@ -6167,7 +6167,7 @@
       <w:pPr>
         <w:numPr>
           <w:ilvl w:val="0"/>
-          <w:numId w:val="28"/>
+          <w:numId w:val="12"/>
         </w:numPr>
         <w:spacing w:line="360" w:lineRule="auto"/>
         <w:contextualSpacing/>
@@ -6251,16 +6251,16 @@
           <w:lang w:eastAsia="en-US"/>
         </w:rPr>
         <w:drawing>
-          <wp:anchor distT="0" distB="0" distL="114300" distR="114300" simplePos="0" relativeHeight="251665408" behindDoc="0" locked="0" layoutInCell="1" allowOverlap="1" wp14:anchorId="5C7EBD58" wp14:editId="0669C370">
+          <wp:anchor distT="0" distB="0" distL="114300" distR="114300" simplePos="0" relativeHeight="251665408" behindDoc="0" locked="0" layoutInCell="1" allowOverlap="1" wp14:anchorId="5C7EBD58" wp14:editId="542C31CD">
             <wp:simplePos x="0" y="0"/>
             <wp:positionH relativeFrom="margin">
-              <wp:posOffset>3403600</wp:posOffset>
+              <wp:posOffset>3429000</wp:posOffset>
             </wp:positionH>
             <wp:positionV relativeFrom="margin">
-              <wp:posOffset>4419600</wp:posOffset>
+              <wp:posOffset>4445000</wp:posOffset>
             </wp:positionV>
-            <wp:extent cx="2644775" cy="1143000"/>
-            <wp:effectExtent l="190500" t="190500" r="193675" b="190500"/>
+            <wp:extent cx="2844800" cy="1117600"/>
+            <wp:effectExtent l="190500" t="190500" r="184150" b="196850"/>
             <wp:wrapSquare wrapText="bothSides"/>
             <wp:docPr id="3" name="Picture 3"/>
             <wp:cNvGraphicFramePr>
@@ -6287,7 +6287,7 @@
                   <pic:spPr bwMode="auto">
                     <a:xfrm>
                       <a:off x="0" y="0"/>
-                      <a:ext cx="2644775" cy="1143000"/>
+                      <a:ext cx="2844800" cy="1117600"/>
                     </a:xfrm>
                     <a:prstGeom prst="rect">
                       <a:avLst/>
@@ -6449,7 +6449,85 @@
           <w:lang w:eastAsia="en-US"/>
         </w:rPr>
         <w:drawing>
-          <wp:anchor distT="0" distB="0" distL="114300" distR="114300" simplePos="0" relativeHeight="251667456" behindDoc="0" locked="0" layoutInCell="1" allowOverlap="1" wp14:anchorId="7248EBE0" wp14:editId="27D00A57">
+          <wp:anchor distT="0" distB="0" distL="114300" distR="114300" simplePos="0" relativeHeight="251671552" behindDoc="0" locked="0" layoutInCell="1" allowOverlap="1" wp14:anchorId="3BB32683" wp14:editId="047BEAE6">
+            <wp:simplePos x="0" y="0"/>
+            <wp:positionH relativeFrom="margin">
+              <wp:posOffset>3454400</wp:posOffset>
+            </wp:positionH>
+            <wp:positionV relativeFrom="margin">
+              <wp:posOffset>5918200</wp:posOffset>
+            </wp:positionV>
+            <wp:extent cx="2819400" cy="2641600"/>
+            <wp:effectExtent l="190500" t="190500" r="190500" b="196850"/>
+            <wp:wrapSquare wrapText="bothSides"/>
+            <wp:docPr id="7" name="Picture 7"/>
+            <wp:cNvGraphicFramePr>
+              <a:graphicFrameLocks xmlns:a="http://schemas.openxmlformats.org/drawingml/2006/main" noChangeAspect="1"/>
+            </wp:cNvGraphicFramePr>
+            <a:graphic xmlns:a="http://schemas.openxmlformats.org/drawingml/2006/main">
+              <a:graphicData uri="http://schemas.openxmlformats.org/drawingml/2006/picture">
+                <pic:pic xmlns:pic="http://schemas.openxmlformats.org/drawingml/2006/picture">
+                  <pic:nvPicPr>
+                    <pic:cNvPr id="0" name=""/>
+                    <pic:cNvPicPr/>
+                  </pic:nvPicPr>
+                  <pic:blipFill rotWithShape="1">
+                    <a:blip r:embed="rId13" cstate="print">
+                      <a:extLst>
+                        <a:ext uri="{28A0092B-C50C-407E-A947-70E740481C1C}">
+                          <a14:useLocalDpi xmlns:a14="http://schemas.microsoft.com/office/drawing/2010/main" val="0"/>
+                        </a:ext>
+                      </a:extLst>
+                    </a:blip>
+                    <a:srcRect l="27622" t="43512" r="28147" b="20435"/>
+                    <a:stretch/>
+                  </pic:blipFill>
+                  <pic:spPr bwMode="auto">
+                    <a:xfrm>
+                      <a:off x="0" y="0"/>
+                      <a:ext cx="2819400" cy="2641600"/>
+                    </a:xfrm>
+                    <a:prstGeom prst="rect">
+                      <a:avLst/>
+                    </a:prstGeom>
+                    <a:ln>
+                      <a:noFill/>
+                    </a:ln>
+                    <a:effectLst>
+                      <a:outerShdw blurRad="190500" algn="tl" rotWithShape="0">
+                        <a:srgbClr val="000000">
+                          <a:alpha val="70000"/>
+                        </a:srgbClr>
+                      </a:outerShdw>
+                    </a:effectLst>
+                    <a:extLst>
+                      <a:ext uri="{53640926-AAD7-44D8-BBD7-CCE9431645EC}">
+                        <a14:shadowObscured xmlns:a14="http://schemas.microsoft.com/office/drawing/2010/main"/>
+                      </a:ext>
+                    </a:extLst>
+                  </pic:spPr>
+                </pic:pic>
+              </a:graphicData>
+            </a:graphic>
+            <wp14:sizeRelH relativeFrom="margin">
+              <wp14:pctWidth>0</wp14:pctWidth>
+            </wp14:sizeRelH>
+            <wp14:sizeRelV relativeFrom="margin">
+              <wp14:pctHeight>0</wp14:pctHeight>
+            </wp14:sizeRelV>
+          </wp:anchor>
+        </w:drawing>
+      </w:r>
+      <w:r>
+        <w:rPr>
+          <w:rFonts w:ascii="Times" w:eastAsia="Times New Roman" w:hAnsi="Times" w:cs="Times New Roman"/>
+          <w:noProof/>
+          <w:kern w:val="0"/>
+          <w:szCs w:val="20"/>
+          <w:lang w:eastAsia="en-US"/>
+        </w:rPr>
+        <w:drawing>
+          <wp:anchor distT="0" distB="0" distL="114300" distR="114300" simplePos="0" relativeHeight="251667456" behindDoc="0" locked="0" layoutInCell="1" allowOverlap="1" wp14:anchorId="7248EBE0" wp14:editId="6BB47253">
             <wp:simplePos x="0" y="0"/>
             <wp:positionH relativeFrom="margin">
               <wp:posOffset>-292100</wp:posOffset>
@@ -6472,7 +6550,7 @@
                     <pic:cNvPicPr/>
                   </pic:nvPicPr>
                   <pic:blipFill rotWithShape="1">
-                    <a:blip r:embed="rId13" cstate="print">
+                    <a:blip r:embed="rId14" cstate="print">
                       <a:extLst>
                         <a:ext uri="{28A0092B-C50C-407E-A947-70E740481C1C}">
                           <a14:useLocalDpi xmlns:a14="http://schemas.microsoft.com/office/drawing/2010/main" val="0"/>
@@ -6518,6 +6596,20 @@
           </wp:anchor>
         </w:drawing>
       </w:r>
+    </w:p>
+    <w:p>
+      <w:pPr>
+        <w:spacing w:line="360" w:lineRule="auto"/>
+        <w:ind w:firstLine="0"/>
+        <w:jc w:val="both"/>
+        <w:rPr>
+          <w:b/>
+          <w:bCs/>
+          <w:sz w:val="28"/>
+          <w:szCs w:val="28"/>
+          <w:lang w:bidi="ar-EG"/>
+        </w:rPr>
+      </w:pPr>
       <w:r>
         <w:rPr>
           <w:rFonts w:ascii="Times" w:eastAsia="Times New Roman" w:hAnsi="Times" w:cs="Times New Roman"/>
@@ -6527,18 +6619,18 @@
           <w:lang w:eastAsia="en-US"/>
         </w:rPr>
         <w:drawing>
-          <wp:anchor distT="0" distB="0" distL="114300" distR="114300" simplePos="0" relativeHeight="251671552" behindDoc="0" locked="0" layoutInCell="1" allowOverlap="1" wp14:anchorId="3BB32683" wp14:editId="4116D1FF">
+          <wp:anchor distT="0" distB="0" distL="114300" distR="114300" simplePos="0" relativeHeight="251669504" behindDoc="0" locked="0" layoutInCell="1" allowOverlap="1" wp14:anchorId="05D8379B" wp14:editId="14AE7BE1">
             <wp:simplePos x="0" y="0"/>
             <wp:positionH relativeFrom="margin">
-              <wp:posOffset>3403600</wp:posOffset>
+              <wp:posOffset>-279400</wp:posOffset>
             </wp:positionH>
             <wp:positionV relativeFrom="margin">
-              <wp:posOffset>5880100</wp:posOffset>
+              <wp:posOffset>7213600</wp:posOffset>
             </wp:positionV>
-            <wp:extent cx="2717800" cy="2423795"/>
-            <wp:effectExtent l="190500" t="190500" r="196850" b="186055"/>
+            <wp:extent cx="2473325" cy="1346200"/>
+            <wp:effectExtent l="190500" t="190500" r="193675" b="196850"/>
             <wp:wrapSquare wrapText="bothSides"/>
-            <wp:docPr id="7" name="Picture 7"/>
+            <wp:docPr id="6" name="Picture 6"/>
             <wp:cNvGraphicFramePr>
               <a:graphicFrameLocks xmlns:a="http://schemas.openxmlformats.org/drawingml/2006/main" noChangeAspect="1"/>
             </wp:cNvGraphicFramePr>
@@ -6557,13 +6649,13 @@
                         </a:ext>
                       </a:extLst>
                     </a:blip>
-                    <a:srcRect l="27622" t="43512" r="28147" b="20435"/>
+                    <a:srcRect l="27098" t="54702" r="27972" b="12664"/>
                     <a:stretch/>
                   </pic:blipFill>
                   <pic:spPr bwMode="auto">
                     <a:xfrm>
                       <a:off x="0" y="0"/>
-                      <a:ext cx="2717800" cy="2423795"/>
+                      <a:ext cx="2473325" cy="1346200"/>
                     </a:xfrm>
                     <a:prstGeom prst="rect">
                       <a:avLst/>
@@ -6610,98 +6702,6 @@
           <w:lang w:bidi="ar-EG"/>
         </w:rPr>
       </w:pPr>
-      <w:r>
-        <w:rPr>
-          <w:rFonts w:ascii="Times" w:eastAsia="Times New Roman" w:hAnsi="Times" w:cs="Times New Roman"/>
-          <w:noProof/>
-          <w:kern w:val="0"/>
-          <w:szCs w:val="20"/>
-          <w:lang w:eastAsia="en-US"/>
-        </w:rPr>
-        <w:drawing>
-          <wp:anchor distT="0" distB="0" distL="114300" distR="114300" simplePos="0" relativeHeight="251669504" behindDoc="0" locked="0" layoutInCell="1" allowOverlap="1" wp14:anchorId="05D8379B" wp14:editId="7D997EEC">
-            <wp:simplePos x="0" y="0"/>
-            <wp:positionH relativeFrom="margin">
-              <wp:posOffset>-292100</wp:posOffset>
-            </wp:positionH>
-            <wp:positionV relativeFrom="margin">
-              <wp:posOffset>7188200</wp:posOffset>
-            </wp:positionV>
-            <wp:extent cx="2527300" cy="1193800"/>
-            <wp:effectExtent l="190500" t="190500" r="196850" b="196850"/>
-            <wp:wrapSquare wrapText="bothSides"/>
-            <wp:docPr id="6" name="Picture 6"/>
-            <wp:cNvGraphicFramePr>
-              <a:graphicFrameLocks xmlns:a="http://schemas.openxmlformats.org/drawingml/2006/main" noChangeAspect="1"/>
-            </wp:cNvGraphicFramePr>
-            <a:graphic xmlns:a="http://schemas.openxmlformats.org/drawingml/2006/main">
-              <a:graphicData uri="http://schemas.openxmlformats.org/drawingml/2006/picture">
-                <pic:pic xmlns:pic="http://schemas.openxmlformats.org/drawingml/2006/picture">
-                  <pic:nvPicPr>
-                    <pic:cNvPr id="0" name=""/>
-                    <pic:cNvPicPr/>
-                  </pic:nvPicPr>
-                  <pic:blipFill rotWithShape="1">
-                    <a:blip r:embed="rId13" cstate="print">
-                      <a:extLst>
-                        <a:ext uri="{28A0092B-C50C-407E-A947-70E740481C1C}">
-                          <a14:useLocalDpi xmlns:a14="http://schemas.microsoft.com/office/drawing/2010/main" val="0"/>
-                        </a:ext>
-                      </a:extLst>
-                    </a:blip>
-                    <a:srcRect l="27098" t="54702" r="27972" b="12664"/>
-                    <a:stretch/>
-                  </pic:blipFill>
-                  <pic:spPr bwMode="auto">
-                    <a:xfrm>
-                      <a:off x="0" y="0"/>
-                      <a:ext cx="2527300" cy="1193800"/>
-                    </a:xfrm>
-                    <a:prstGeom prst="rect">
-                      <a:avLst/>
-                    </a:prstGeom>
-                    <a:ln>
-                      <a:noFill/>
-                    </a:ln>
-                    <a:effectLst>
-                      <a:outerShdw blurRad="190500" algn="tl" rotWithShape="0">
-                        <a:srgbClr val="000000">
-                          <a:alpha val="70000"/>
-                        </a:srgbClr>
-                      </a:outerShdw>
-                    </a:effectLst>
-                    <a:extLst>
-                      <a:ext uri="{53640926-AAD7-44D8-BBD7-CCE9431645EC}">
-                        <a14:shadowObscured xmlns:a14="http://schemas.microsoft.com/office/drawing/2010/main"/>
-                      </a:ext>
-                    </a:extLst>
-                  </pic:spPr>
-                </pic:pic>
-              </a:graphicData>
-            </a:graphic>
-            <wp14:sizeRelH relativeFrom="margin">
-              <wp14:pctWidth>0</wp14:pctWidth>
-            </wp14:sizeRelH>
-            <wp14:sizeRelV relativeFrom="margin">
-              <wp14:pctHeight>0</wp14:pctHeight>
-            </wp14:sizeRelV>
-          </wp:anchor>
-        </w:drawing>
-      </w:r>
-    </w:p>
-    <w:p>
-      <w:pPr>
-        <w:spacing w:line="360" w:lineRule="auto"/>
-        <w:ind w:firstLine="0"/>
-        <w:jc w:val="both"/>
-        <w:rPr>
-          <w:b/>
-          <w:bCs/>
-          <w:sz w:val="28"/>
-          <w:szCs w:val="28"/>
-          <w:lang w:bidi="ar-EG"/>
-        </w:rPr>
-      </w:pPr>
     </w:p>
     <w:p>
       <w:pPr>
@@ -6899,7 +6899,7 @@
       <w:pPr>
         <w:numPr>
           <w:ilvl w:val="0"/>
-          <w:numId w:val="44"/>
+          <w:numId w:val="23"/>
         </w:numPr>
         <w:spacing w:before="120" w:after="144" w:line="360" w:lineRule="auto"/>
         <w:ind w:left="768" w:right="48"/>
@@ -6953,7 +6953,7 @@
       <w:pPr>
         <w:numPr>
           <w:ilvl w:val="0"/>
-          <w:numId w:val="44"/>
+          <w:numId w:val="23"/>
         </w:numPr>
         <w:spacing w:before="120" w:after="144" w:line="360" w:lineRule="auto"/>
         <w:ind w:left="768" w:right="48"/>
@@ -7007,7 +7007,7 @@
       <w:pPr>
         <w:numPr>
           <w:ilvl w:val="0"/>
-          <w:numId w:val="44"/>
+          <w:numId w:val="23"/>
         </w:numPr>
         <w:spacing w:before="120" w:after="144" w:line="360" w:lineRule="auto"/>
         <w:ind w:left="768" w:right="48"/>
@@ -7062,7 +7062,7 @@
         <w:pStyle w:val="ListParagraph"/>
         <w:numPr>
           <w:ilvl w:val="0"/>
-          <w:numId w:val="46"/>
+          <w:numId w:val="24"/>
         </w:numPr>
         <w:spacing w:line="360" w:lineRule="auto"/>
         <w:jc w:val="both"/>
@@ -7085,16 +7085,16 @@
           <w:lang w:eastAsia="en-US"/>
         </w:rPr>
         <w:drawing>
-          <wp:anchor distT="0" distB="0" distL="114300" distR="114300" simplePos="0" relativeHeight="251673600" behindDoc="0" locked="0" layoutInCell="1" allowOverlap="1" wp14:anchorId="7ACBD57D" wp14:editId="7BAF2475">
+          <wp:anchor distT="0" distB="0" distL="114300" distR="114300" simplePos="0" relativeHeight="251673600" behindDoc="0" locked="0" layoutInCell="1" allowOverlap="1" wp14:anchorId="7ACBD57D" wp14:editId="219911F2">
             <wp:simplePos x="0" y="0"/>
             <wp:positionH relativeFrom="margin">
-              <wp:posOffset>88900</wp:posOffset>
+              <wp:posOffset>-254000</wp:posOffset>
             </wp:positionH>
             <wp:positionV relativeFrom="margin">
-              <wp:posOffset>6007100</wp:posOffset>
+              <wp:posOffset>6121400</wp:posOffset>
             </wp:positionV>
-            <wp:extent cx="5918200" cy="2153920"/>
-            <wp:effectExtent l="190500" t="190500" r="196850" b="189230"/>
+            <wp:extent cx="6401435" cy="2387600"/>
+            <wp:effectExtent l="190500" t="190500" r="189865" b="184150"/>
             <wp:wrapSquare wrapText="bothSides"/>
             <wp:docPr id="9" name="Picture 9"/>
             <wp:cNvGraphicFramePr>
@@ -7123,7 +7123,7 @@
                   <pic:spPr bwMode="auto">
                     <a:xfrm>
                       <a:off x="0" y="0"/>
-                      <a:ext cx="5918200" cy="2153920"/>
+                      <a:ext cx="6401435" cy="2387600"/>
                     </a:xfrm>
                     <a:prstGeom prst="rect">
                       <a:avLst/>
@@ -7188,7 +7188,7 @@
         <w:pStyle w:val="ListParagraph"/>
         <w:numPr>
           <w:ilvl w:val="0"/>
-          <w:numId w:val="46"/>
+          <w:numId w:val="24"/>
         </w:numPr>
         <w:spacing w:line="360" w:lineRule="auto"/>
         <w:jc w:val="both"/>
@@ -7207,16 +7207,16 @@
           <w:lang w:eastAsia="en-US"/>
         </w:rPr>
         <w:drawing>
-          <wp:anchor distT="0" distB="0" distL="114300" distR="114300" simplePos="0" relativeHeight="251674624" behindDoc="0" locked="0" layoutInCell="1" allowOverlap="1" wp14:anchorId="6E258859" wp14:editId="4D82D3B3">
+          <wp:anchor distT="0" distB="0" distL="114300" distR="114300" simplePos="0" relativeHeight="251674624" behindDoc="0" locked="0" layoutInCell="1" allowOverlap="1" wp14:anchorId="6E258859" wp14:editId="3A050041">
             <wp:simplePos x="0" y="0"/>
             <wp:positionH relativeFrom="margin">
-              <wp:posOffset>0</wp:posOffset>
+              <wp:posOffset>-254000</wp:posOffset>
             </wp:positionH>
             <wp:positionV relativeFrom="margin">
-              <wp:posOffset>812800</wp:posOffset>
+              <wp:posOffset>889000</wp:posOffset>
             </wp:positionV>
-            <wp:extent cx="6070600" cy="2387600"/>
-            <wp:effectExtent l="190500" t="190500" r="196850" b="184150"/>
+            <wp:extent cx="6461125" cy="2336800"/>
+            <wp:effectExtent l="190500" t="190500" r="187325" b="196850"/>
             <wp:wrapSquare wrapText="bothSides"/>
             <wp:docPr id="14" name="Picture 14"/>
             <wp:cNvGraphicFramePr>
@@ -7245,7 +7245,7 @@
                   <pic:spPr bwMode="auto">
                     <a:xfrm>
                       <a:off x="0" y="0"/>
-                      <a:ext cx="6070600" cy="2387600"/>
+                      <a:ext cx="6461125" cy="2336800"/>
                     </a:xfrm>
                     <a:prstGeom prst="rect">
                       <a:avLst/>
@@ -7306,7 +7306,7 @@
         <w:pStyle w:val="ListParagraph"/>
         <w:numPr>
           <w:ilvl w:val="0"/>
-          <w:numId w:val="46"/>
+          <w:numId w:val="24"/>
         </w:numPr>
         <w:spacing w:line="360" w:lineRule="auto"/>
         <w:jc w:val="both"/>
@@ -7323,22 +7323,46 @@
         <w:rPr>
           <w:b/>
           <w:bCs/>
+          <w:sz w:val="28"/>
+          <w:szCs w:val="28"/>
+          <w:u w:val="single"/>
+          <w:lang w:bidi="ar-EG"/>
+        </w:rPr>
+        <w:t>Physical view</w:t>
+      </w:r>
+    </w:p>
+    <w:p>
+      <w:pPr>
+        <w:pStyle w:val="ListParagraph"/>
+        <w:rPr>
+          <w:b/>
+          <w:bCs/>
           <w:noProof/>
-          <w:sz w:val="28"/>
-          <w:szCs w:val="28"/>
+          <w:sz w:val="32"/>
+          <w:szCs w:val="32"/>
           <w:lang w:eastAsia="en-US"/>
         </w:rPr>
+      </w:pPr>
+      <w:r>
+        <w:rPr>
+          <w:b/>
+          <w:bCs/>
+          <w:noProof/>
+          <w:sz w:val="28"/>
+          <w:szCs w:val="28"/>
+          <w:lang w:eastAsia="en-US"/>
+        </w:rPr>
         <w:drawing>
-          <wp:anchor distT="0" distB="0" distL="114300" distR="114300" simplePos="0" relativeHeight="251675648" behindDoc="0" locked="0" layoutInCell="1" allowOverlap="1" wp14:anchorId="12F602F0" wp14:editId="0D7D0715">
+          <wp:anchor distT="0" distB="0" distL="114300" distR="114300" simplePos="0" relativeHeight="251675648" behindDoc="0" locked="0" layoutInCell="1" allowOverlap="1" wp14:anchorId="12F602F0" wp14:editId="591FC106">
             <wp:simplePos x="0" y="0"/>
             <wp:positionH relativeFrom="margin">
-              <wp:posOffset>-12700</wp:posOffset>
+              <wp:posOffset>-355600</wp:posOffset>
             </wp:positionH>
             <wp:positionV relativeFrom="margin">
-              <wp:posOffset>4305300</wp:posOffset>
+              <wp:posOffset>4419600</wp:posOffset>
             </wp:positionV>
-            <wp:extent cx="6046470" cy="3606800"/>
-            <wp:effectExtent l="190500" t="190500" r="182880" b="184150"/>
+            <wp:extent cx="6578600" cy="4106545"/>
+            <wp:effectExtent l="190500" t="190500" r="184150" b="198755"/>
             <wp:wrapSquare wrapText="bothSides"/>
             <wp:docPr id="15" name="Picture 15"/>
             <wp:cNvGraphicFramePr>
@@ -7367,7 +7391,7 @@
                   <pic:spPr bwMode="auto">
                     <a:xfrm>
                       <a:off x="0" y="0"/>
-                      <a:ext cx="6046470" cy="3606800"/>
+                      <a:ext cx="6578600" cy="4106545"/>
                     </a:xfrm>
                     <a:prstGeom prst="rect">
                       <a:avLst/>
@@ -7404,17 +7428,14 @@
         <w:rPr>
           <w:b/>
           <w:bCs/>
-          <w:sz w:val="28"/>
-          <w:szCs w:val="28"/>
-          <w:u w:val="single"/>
-          <w:lang w:bidi="ar-EG"/>
-        </w:rPr>
-        <w:t>Physical view</w:t>
+          <w:noProof/>
+          <w:sz w:val="32"/>
+          <w:szCs w:val="32"/>
+          <w:lang w:eastAsia="en-US"/>
+        </w:rPr>
+        <w:t xml:space="preserve">4. </w:t>
       </w:r>
-    </w:p>
-    <w:p>
-      <w:pPr>
-        <w:pStyle w:val="ListParagraph"/>
+      <w:r>
         <w:rPr>
           <w:b/>
           <w:bCs/>
@@ -7423,27 +7444,6 @@
           <w:szCs w:val="32"/>
           <w:lang w:eastAsia="en-US"/>
         </w:rPr>
-      </w:pPr>
-      <w:r>
-        <w:rPr>
-          <w:b/>
-          <w:bCs/>
-          <w:noProof/>
-          <w:sz w:val="32"/>
-          <w:szCs w:val="32"/>
-          <w:lang w:eastAsia="en-US"/>
-        </w:rPr>
-        <w:t xml:space="preserve">4. </w:t>
-      </w:r>
-      <w:r>
-        <w:rPr>
-          <w:b/>
-          <w:bCs/>
-          <w:noProof/>
-          <w:sz w:val="32"/>
-          <w:szCs w:val="32"/>
-          <w:lang w:eastAsia="en-US"/>
-        </w:rPr>
         <w:t>UML Diagrams</w:t>
       </w:r>
     </w:p>
@@ -7486,7 +7486,7 @@
         <w:pStyle w:val="ListParagraph"/>
         <w:numPr>
           <w:ilvl w:val="0"/>
-          <w:numId w:val="47"/>
+          <w:numId w:val="25"/>
         </w:numPr>
         <w:spacing w:line="360" w:lineRule="auto"/>
         <w:rPr>
@@ -7515,7 +7515,7 @@
         <w:pStyle w:val="ListParagraph"/>
         <w:numPr>
           <w:ilvl w:val="0"/>
-          <w:numId w:val="48"/>
+          <w:numId w:val="26"/>
         </w:numPr>
         <w:spacing w:line="360" w:lineRule="auto"/>
         <w:rPr>
@@ -7538,16 +7538,16 @@
           <w:lang w:eastAsia="en-US"/>
         </w:rPr>
         <w:drawing>
-          <wp:anchor distT="0" distB="0" distL="114300" distR="114300" simplePos="0" relativeHeight="251681792" behindDoc="0" locked="0" layoutInCell="1" allowOverlap="1" wp14:anchorId="44DD2EDE" wp14:editId="59E28B2F">
+          <wp:anchor distT="0" distB="0" distL="114300" distR="114300" simplePos="0" relativeHeight="251681792" behindDoc="0" locked="0" layoutInCell="1" allowOverlap="1" wp14:anchorId="44DD2EDE" wp14:editId="3DD3F710">
             <wp:simplePos x="0" y="0"/>
             <wp:positionH relativeFrom="margin">
-              <wp:posOffset>-215900</wp:posOffset>
+              <wp:posOffset>-279400</wp:posOffset>
             </wp:positionH>
             <wp:positionV relativeFrom="margin">
               <wp:posOffset>2235200</wp:posOffset>
             </wp:positionV>
-            <wp:extent cx="6409690" cy="5981700"/>
-            <wp:effectExtent l="190500" t="190500" r="181610" b="190500"/>
+            <wp:extent cx="6502400" cy="6224270"/>
+            <wp:effectExtent l="190500" t="190500" r="184150" b="195580"/>
             <wp:wrapSquare wrapText="bothSides"/>
             <wp:docPr id="10" name="Picture 10"/>
             <wp:cNvGraphicFramePr>
@@ -7578,7 +7578,7 @@
                   <pic:spPr bwMode="auto">
                     <a:xfrm>
                       <a:off x="0" y="0"/>
-                      <a:ext cx="6409690" cy="5981700"/>
+                      <a:ext cx="6502400" cy="6224270"/>
                     </a:xfrm>
                     <a:prstGeom prst="rect">
                       <a:avLst/>
@@ -7623,7 +7623,7 @@
         <w:pStyle w:val="ListParagraph"/>
         <w:numPr>
           <w:ilvl w:val="0"/>
-          <w:numId w:val="48"/>
+          <w:numId w:val="26"/>
         </w:numPr>
         <w:spacing w:line="360" w:lineRule="auto"/>
         <w:rPr>
@@ -7647,16 +7647,16 @@
           <w:lang w:eastAsia="en-US"/>
         </w:rPr>
         <w:drawing>
-          <wp:anchor distT="0" distB="0" distL="114300" distR="114300" simplePos="0" relativeHeight="251682816" behindDoc="0" locked="0" layoutInCell="1" allowOverlap="1" wp14:anchorId="6EF615BD" wp14:editId="24590810">
+          <wp:anchor distT="0" distB="0" distL="114300" distR="114300" simplePos="0" relativeHeight="251682816" behindDoc="0" locked="0" layoutInCell="1" allowOverlap="1" wp14:anchorId="6EF615BD" wp14:editId="2249353E">
             <wp:simplePos x="0" y="0"/>
             <wp:positionH relativeFrom="margin">
-              <wp:posOffset>-228600</wp:posOffset>
+              <wp:posOffset>-330200</wp:posOffset>
             </wp:positionH>
             <wp:positionV relativeFrom="margin">
-              <wp:posOffset>558800</wp:posOffset>
+              <wp:posOffset>635000</wp:posOffset>
             </wp:positionV>
-            <wp:extent cx="6273800" cy="7620000"/>
-            <wp:effectExtent l="190500" t="190500" r="184150" b="190500"/>
+            <wp:extent cx="6604000" cy="7823200"/>
+            <wp:effectExtent l="190500" t="190500" r="196850" b="196850"/>
             <wp:wrapSquare wrapText="bothSides"/>
             <wp:docPr id="22" name="Picture 22"/>
             <wp:cNvGraphicFramePr>
@@ -7684,7 +7684,7 @@
                   <pic:spPr>
                     <a:xfrm>
                       <a:off x="0" y="0"/>
-                      <a:ext cx="6273800" cy="7620000"/>
+                      <a:ext cx="6604000" cy="7823200"/>
                     </a:xfrm>
                     <a:prstGeom prst="rect">
                       <a:avLst/>
@@ -7729,40 +7729,38 @@
         <w:pStyle w:val="ListParagraph"/>
         <w:numPr>
           <w:ilvl w:val="0"/>
-          <w:numId w:val="48"/>
+          <w:numId w:val="26"/>
         </w:numPr>
         <w:spacing w:line="360" w:lineRule="auto"/>
         <w:rPr>
+          <w:rFonts w:hint="cs"/>
           <w:b/>
           <w:bCs/>
           <w:noProof/>
           <w:sz w:val="28"/>
           <w:szCs w:val="28"/>
+          <w:rtl/>
           <w:lang w:eastAsia="en-US"/>
         </w:rPr>
       </w:pPr>
       <w:r>
         <w:rPr>
-          <w:b/>
-          <w:bCs/>
           <w:noProof/>
-          <w:sz w:val="28"/>
-          <w:szCs w:val="28"/>
           <w:lang w:eastAsia="en-US"/>
         </w:rPr>
         <w:drawing>
-          <wp:anchor distT="0" distB="0" distL="114300" distR="114300" simplePos="0" relativeHeight="251679744" behindDoc="0" locked="0" layoutInCell="1" allowOverlap="1" wp14:anchorId="44348EA9" wp14:editId="1435BBE5">
+          <wp:anchor distT="0" distB="0" distL="114300" distR="114300" simplePos="0" relativeHeight="251683840" behindDoc="0" locked="0" layoutInCell="1" allowOverlap="1" wp14:anchorId="36D61627" wp14:editId="2AE8C55B">
             <wp:simplePos x="0" y="0"/>
             <wp:positionH relativeFrom="margin">
-              <wp:posOffset>-101600</wp:posOffset>
+              <wp:posOffset>-304800</wp:posOffset>
             </wp:positionH>
             <wp:positionV relativeFrom="margin">
-              <wp:posOffset>533400</wp:posOffset>
+              <wp:posOffset>660400</wp:posOffset>
             </wp:positionV>
-            <wp:extent cx="6096000" cy="7665085"/>
-            <wp:effectExtent l="190500" t="190500" r="190500" b="183515"/>
+            <wp:extent cx="6608445" cy="7874000"/>
+            <wp:effectExtent l="190500" t="190500" r="192405" b="184150"/>
             <wp:wrapSquare wrapText="bothSides"/>
-            <wp:docPr id="19" name="Picture 19"/>
+            <wp:docPr id="5" name="Picture 5" descr="Activity.png"/>
             <wp:cNvGraphicFramePr>
               <a:graphicFrameLocks xmlns:a="http://schemas.openxmlformats.org/drawingml/2006/main" noChangeAspect="1"/>
             </wp:cNvGraphicFramePr>
@@ -7770,7 +7768,7 @@
               <a:graphicData uri="http://schemas.openxmlformats.org/drawingml/2006/picture">
                 <pic:pic xmlns:pic="http://schemas.openxmlformats.org/drawingml/2006/picture">
                   <pic:nvPicPr>
-                    <pic:cNvPr id="0" name="Picture 5"/>
+                    <pic:cNvPr id="0" name="Picture 2" descr="Activity.png"/>
                     <pic:cNvPicPr>
                       <a:picLocks noChangeAspect="1" noChangeArrowheads="1"/>
                     </pic:cNvPicPr>
@@ -7791,7 +7789,7 @@
                   <pic:spPr bwMode="auto">
                     <a:xfrm>
                       <a:off x="0" y="0"/>
-                      <a:ext cx="6096000" cy="7665085"/>
+                      <a:ext cx="6608445" cy="7874000"/>
                     </a:xfrm>
                     <a:prstGeom prst="rect">
                       <a:avLst/>
@@ -7836,7 +7834,7 @@
         <w:pStyle w:val="ListParagraph"/>
         <w:numPr>
           <w:ilvl w:val="0"/>
-          <w:numId w:val="48"/>
+          <w:numId w:val="26"/>
         </w:numPr>
         <w:spacing w:line="360" w:lineRule="auto"/>
         <w:rPr>
@@ -7862,8 +7860,8 @@
     </w:p>
     <w:tbl>
       <w:tblPr>
-        <w:tblStyle w:val="GridTable4Accent5"/>
-        <w:tblpPr w:leftFromText="180" w:rightFromText="180" w:vertAnchor="page" w:horzAnchor="margin" w:tblpXSpec="center" w:tblpY="2181"/>
+        <w:tblStyle w:val="GridTable4Accent51"/>
+        <w:tblpPr w:leftFromText="180" w:rightFromText="180" w:horzAnchor="margin" w:tblpXSpec="center" w:tblpY="1260"/>
         <w:tblW w:w="10211" w:type="dxa"/>
         <w:tblLook w:val="04A0" w:firstRow="1" w:lastRow="0" w:firstColumn="1" w:lastColumn="0" w:noHBand="0" w:noVBand="1"/>
       </w:tblPr>
@@ -7875,7 +7873,7 @@
       <w:tr>
         <w:trPr>
           <w:cnfStyle w:val="100000000000" w:firstRow="1" w:lastRow="0" w:firstColumn="0" w:lastColumn="0" w:oddVBand="0" w:evenVBand="0" w:oddHBand="0" w:evenHBand="0" w:firstRowFirstColumn="0" w:firstRowLastColumn="0" w:lastRowFirstColumn="0" w:lastRowLastColumn="0"/>
-          <w:trHeight w:val="984"/>
+          <w:trHeight w:val="1123"/>
         </w:trPr>
         <w:tc>
           <w:tcPr>
@@ -7990,7 +7988,7 @@
       <w:tr>
         <w:trPr>
           <w:cnfStyle w:val="000000100000" w:firstRow="0" w:lastRow="0" w:firstColumn="0" w:lastColumn="0" w:oddVBand="0" w:evenVBand="0" w:oddHBand="1" w:evenHBand="0" w:firstRowFirstColumn="0" w:firstRowLastColumn="0" w:lastRowFirstColumn="0" w:lastRowLastColumn="0"/>
-          <w:trHeight w:val="827"/>
+          <w:trHeight w:val="983"/>
         </w:trPr>
         <w:tc>
           <w:tcPr>
@@ -8031,7 +8029,7 @@
       </w:tr>
       <w:tr>
         <w:trPr>
-          <w:trHeight w:val="1123"/>
+          <w:trHeight w:val="1267"/>
         </w:trPr>
         <w:tc>
           <w:tcPr>
@@ -8073,7 +8071,7 @@
       <w:tr>
         <w:trPr>
           <w:cnfStyle w:val="000000100000" w:firstRow="0" w:lastRow="0" w:firstColumn="0" w:lastColumn="0" w:oddVBand="0" w:evenVBand="0" w:oddHBand="1" w:evenHBand="0" w:firstRowFirstColumn="0" w:firstRowLastColumn="0" w:lastRowFirstColumn="0" w:lastRowLastColumn="0"/>
-          <w:trHeight w:val="1564"/>
+          <w:trHeight w:val="1539"/>
         </w:trPr>
         <w:tc>
           <w:tcPr>
@@ -8159,7 +8157,7 @@
       </w:tr>
       <w:tr>
         <w:trPr>
-          <w:trHeight w:val="1402"/>
+          <w:trHeight w:val="1263"/>
         </w:trPr>
         <w:tc>
           <w:tcPr>
@@ -8261,7 +8259,7 @@
       <w:tr>
         <w:trPr>
           <w:cnfStyle w:val="000000100000" w:firstRow="0" w:lastRow="0" w:firstColumn="0" w:lastColumn="0" w:oddVBand="0" w:evenVBand="0" w:oddHBand="1" w:evenHBand="0" w:firstRowFirstColumn="0" w:firstRowLastColumn="0" w:lastRowFirstColumn="0" w:lastRowLastColumn="0"/>
-          <w:trHeight w:val="2116"/>
+          <w:trHeight w:val="1976"/>
         </w:trPr>
         <w:tc>
           <w:tcPr>
@@ -8403,14 +8401,34 @@
                 <w:sz w:val="28"/>
                 <w:szCs w:val="28"/>
               </w:rPr>
-              <w:t>The user confirms his post to display it to other users.</w:t>
+              <w:t xml:space="preserve">The user </w:t>
+            </w:r>
+            <w:proofErr w:type="gramStart"/>
+            <w:r>
+              <w:rPr>
+                <w:rFonts w:ascii="Calibri" w:hAnsi="Calibri" w:cs="Arial"/>
+                <w:kern w:val="0"/>
+                <w:sz w:val="28"/>
+                <w:szCs w:val="28"/>
+              </w:rPr>
+              <w:t>confirm</w:t>
+            </w:r>
+            <w:proofErr w:type="gramEnd"/>
+            <w:r>
+              <w:rPr>
+                <w:rFonts w:ascii="Calibri" w:hAnsi="Calibri" w:cs="Arial"/>
+                <w:kern w:val="0"/>
+                <w:sz w:val="28"/>
+                <w:szCs w:val="28"/>
+              </w:rPr>
+              <w:t xml:space="preserve"> his post to display it to other users.</w:t>
             </w:r>
           </w:p>
         </w:tc>
       </w:tr>
       <w:tr>
         <w:trPr>
-          <w:trHeight w:val="1126"/>
+          <w:trHeight w:val="1125"/>
         </w:trPr>
         <w:tc>
           <w:tcPr>
@@ -8475,7 +8493,7 @@
       <w:tr>
         <w:trPr>
           <w:cnfStyle w:val="000000100000" w:firstRow="0" w:lastRow="0" w:firstColumn="0" w:lastColumn="0" w:oddVBand="0" w:evenVBand="0" w:oddHBand="1" w:evenHBand="0" w:firstRowFirstColumn="0" w:firstRowLastColumn="0" w:lastRowFirstColumn="0" w:lastRowLastColumn="0"/>
-          <w:trHeight w:val="1398"/>
+          <w:trHeight w:val="1396"/>
         </w:trPr>
         <w:tc>
           <w:tcPr>
@@ -8576,7 +8594,7 @@
       </w:tr>
       <w:tr>
         <w:trPr>
-          <w:trHeight w:val="1417"/>
+          <w:trHeight w:val="1403"/>
         </w:trPr>
         <w:tc>
           <w:tcPr>
@@ -8639,7 +8657,7 @@
         <w:pStyle w:val="ListParagraph"/>
         <w:numPr>
           <w:ilvl w:val="0"/>
-          <w:numId w:val="48"/>
+          <w:numId w:val="28"/>
         </w:numPr>
         <w:spacing w:line="360" w:lineRule="auto"/>
         <w:rPr>
@@ -8652,7 +8670,6 @@
           <w:lang w:eastAsia="en-US"/>
         </w:rPr>
       </w:pPr>
-      <w:bookmarkStart w:id="0" w:name="_GoBack"/>
       <w:r>
         <w:rPr>
           <w:b/>
@@ -8662,19 +8679,1642 @@
           <w:szCs w:val="28"/>
           <w:lang w:eastAsia="en-US"/>
         </w:rPr>
+        <w:t xml:space="preserve">Publishing Announcements Scenario:  </w:t>
+      </w:r>
+    </w:p>
+    <w:p>
+      <w:pPr>
+        <w:pStyle w:val="ListParagraph"/>
+        <w:numPr>
+          <w:ilvl w:val="0"/>
+          <w:numId w:val="28"/>
+        </w:numPr>
+        <w:spacing w:line="360" w:lineRule="auto"/>
+        <w:rPr>
+          <w:b/>
+          <w:bCs/>
+          <w:noProof/>
+          <w:sz w:val="28"/>
+          <w:szCs w:val="28"/>
+          <w:lang w:eastAsia="en-US"/>
+        </w:rPr>
+      </w:pPr>
+      <w:r>
+        <w:rPr>
+          <w:b/>
+          <w:bCs/>
+          <w:noProof/>
+          <w:sz w:val="28"/>
+          <w:szCs w:val="28"/>
+          <w:lang w:eastAsia="en-US"/>
+        </w:rPr>
+        <w:t xml:space="preserve">Searching Scenario: </w:t>
+      </w:r>
+    </w:p>
+    <w:tbl>
+      <w:tblPr>
+        <w:tblStyle w:val="GridTable4Accent52"/>
+        <w:tblpPr w:leftFromText="180" w:rightFromText="180" w:vertAnchor="page" w:horzAnchor="margin" w:tblpXSpec="center" w:tblpY="2326"/>
+        <w:tblW w:w="10211" w:type="dxa"/>
+        <w:tblLook w:val="04A0" w:firstRow="1" w:lastRow="0" w:firstColumn="1" w:lastColumn="0" w:noHBand="0" w:noVBand="1"/>
+      </w:tblPr>
+      <w:tblGrid>
+        <w:gridCol w:w="6103"/>
+        <w:gridCol w:w="2241"/>
+        <w:gridCol w:w="1867"/>
+      </w:tblGrid>
+      <w:tr>
+        <w:trPr>
+          <w:cnfStyle w:val="100000000000" w:firstRow="1" w:lastRow="0" w:firstColumn="0" w:lastColumn="0" w:oddVBand="0" w:evenVBand="0" w:oddHBand="0" w:evenHBand="0" w:firstRowFirstColumn="0" w:firstRowLastColumn="0" w:lastRowFirstColumn="0" w:lastRowLastColumn="0"/>
+          <w:trHeight w:val="977"/>
+        </w:trPr>
+        <w:tc>
+          <w:tcPr>
+            <w:cnfStyle w:val="001000000000" w:firstRow="0" w:lastRow="0" w:firstColumn="1" w:lastColumn="0" w:oddVBand="0" w:evenVBand="0" w:oddHBand="0" w:evenHBand="0" w:firstRowFirstColumn="0" w:firstRowLastColumn="0" w:lastRowFirstColumn="0" w:lastRowLastColumn="0"/>
+            <w:tcW w:w="6103" w:type="dxa"/>
+          </w:tcPr>
+          <w:p>
+            <w:pPr>
+              <w:rPr>
+                <w:rFonts w:ascii="Calibri" w:hAnsi="Calibri" w:cs="Calibri"/>
+                <w:color w:val="000000"/>
+                <w:kern w:val="0"/>
+                <w:sz w:val="28"/>
+                <w:szCs w:val="28"/>
+              </w:rPr>
+            </w:pPr>
+            <w:r>
+              <w:rPr>
+                <w:rFonts w:ascii="Calibri" w:hAnsi="Calibri" w:cs="Calibri"/>
+                <w:color w:val="002060"/>
+                <w:kern w:val="0"/>
+                <w:sz w:val="28"/>
+                <w:szCs w:val="28"/>
+              </w:rPr>
+              <w:t xml:space="preserve">Use Case Name: </w:t>
+            </w:r>
+            <w:r>
+              <w:rPr>
+                <w:rFonts w:ascii="Calibri" w:hAnsi="Calibri" w:cs="Calibri"/>
+                <w:color w:val="000000"/>
+                <w:kern w:val="0"/>
+                <w:sz w:val="28"/>
+                <w:szCs w:val="28"/>
+              </w:rPr>
+              <w:t>Search</w:t>
+            </w:r>
+          </w:p>
+        </w:tc>
+        <w:tc>
+          <w:tcPr>
+            <w:tcW w:w="2241" w:type="dxa"/>
+          </w:tcPr>
+          <w:p>
+            <w:pPr>
+              <w:jc w:val="center"/>
+              <w:cnfStyle w:val="100000000000" w:firstRow="1" w:lastRow="0" w:firstColumn="0" w:lastColumn="0" w:oddVBand="0" w:evenVBand="0" w:oddHBand="0" w:evenHBand="0" w:firstRowFirstColumn="0" w:firstRowLastColumn="0" w:lastRowFirstColumn="0" w:lastRowLastColumn="0"/>
+              <w:rPr>
+                <w:rFonts w:ascii="Calibri" w:hAnsi="Calibri" w:cs="Calibri"/>
+                <w:color w:val="002060"/>
+                <w:kern w:val="0"/>
+                <w:sz w:val="28"/>
+                <w:szCs w:val="28"/>
+              </w:rPr>
+            </w:pPr>
+            <w:r>
+              <w:rPr>
+                <w:rFonts w:ascii="Calibri" w:hAnsi="Calibri" w:cs="Calibri"/>
+                <w:color w:val="002060"/>
+                <w:kern w:val="0"/>
+                <w:sz w:val="28"/>
+                <w:szCs w:val="28"/>
+              </w:rPr>
+              <w:t xml:space="preserve">ID: </w:t>
+            </w:r>
+            <w:r>
+              <w:rPr>
+                <w:rFonts w:ascii="Calibri" w:hAnsi="Calibri" w:cs="Calibri"/>
+                <w:kern w:val="0"/>
+                <w:sz w:val="28"/>
+                <w:szCs w:val="28"/>
+              </w:rPr>
+              <w:t>02</w:t>
+            </w:r>
+          </w:p>
+        </w:tc>
+        <w:tc>
+          <w:tcPr>
+            <w:tcW w:w="1867" w:type="dxa"/>
+          </w:tcPr>
+          <w:p>
+            <w:pPr>
+              <w:cnfStyle w:val="100000000000" w:firstRow="1" w:lastRow="0" w:firstColumn="0" w:lastColumn="0" w:oddVBand="0" w:evenVBand="0" w:oddHBand="0" w:evenHBand="0" w:firstRowFirstColumn="0" w:firstRowLastColumn="0" w:lastRowFirstColumn="0" w:lastRowLastColumn="0"/>
+              <w:rPr>
+                <w:rFonts w:ascii="Calibri" w:hAnsi="Calibri" w:cs="Calibri"/>
+                <w:kern w:val="0"/>
+                <w:sz w:val="28"/>
+                <w:szCs w:val="28"/>
+              </w:rPr>
+            </w:pPr>
+            <w:r>
+              <w:rPr>
+                <w:rFonts w:ascii="Calibri" w:hAnsi="Calibri" w:cs="Calibri"/>
+                <w:color w:val="002060"/>
+                <w:kern w:val="0"/>
+                <w:sz w:val="28"/>
+                <w:szCs w:val="28"/>
+              </w:rPr>
+              <w:t xml:space="preserve">Priority: </w:t>
+            </w:r>
+            <w:r>
+              <w:rPr>
+                <w:rFonts w:ascii="Calibri" w:hAnsi="Calibri" w:cs="Calibri"/>
+                <w:kern w:val="0"/>
+                <w:sz w:val="28"/>
+                <w:szCs w:val="28"/>
+              </w:rPr>
+              <w:t>High</w:t>
+            </w:r>
+          </w:p>
+        </w:tc>
+      </w:tr>
+      <w:tr>
+        <w:trPr>
+          <w:cnfStyle w:val="000000100000" w:firstRow="0" w:lastRow="0" w:firstColumn="0" w:lastColumn="0" w:oddVBand="0" w:evenVBand="0" w:oddHBand="1" w:evenHBand="0" w:firstRowFirstColumn="0" w:firstRowLastColumn="0" w:lastRowFirstColumn="0" w:lastRowLastColumn="0"/>
+          <w:trHeight w:val="835"/>
+        </w:trPr>
+        <w:tc>
+          <w:tcPr>
+            <w:cnfStyle w:val="001000000000" w:firstRow="0" w:lastRow="0" w:firstColumn="1" w:lastColumn="0" w:oddVBand="0" w:evenVBand="0" w:oddHBand="0" w:evenHBand="0" w:firstRowFirstColumn="0" w:firstRowLastColumn="0" w:lastRowFirstColumn="0" w:lastRowLastColumn="0"/>
+            <w:tcW w:w="10211" w:type="dxa"/>
+            <w:gridSpan w:val="3"/>
+          </w:tcPr>
+          <w:p>
+            <w:pPr>
+              <w:rPr>
+                <w:rFonts w:ascii="Calibri" w:hAnsi="Calibri" w:cs="Arial"/>
+                <w:kern w:val="0"/>
+                <w:sz w:val="28"/>
+                <w:szCs w:val="28"/>
+              </w:rPr>
+            </w:pPr>
+            <w:r>
+              <w:rPr>
+                <w:rFonts w:ascii="Calibri" w:hAnsi="Calibri" w:cs="Arial"/>
+                <w:color w:val="002060"/>
+                <w:kern w:val="0"/>
+                <w:sz w:val="28"/>
+                <w:szCs w:val="28"/>
+              </w:rPr>
+              <w:t xml:space="preserve">Actor: </w:t>
+            </w:r>
+            <w:r>
+              <w:rPr>
+                <w:rFonts w:ascii="Calibri" w:hAnsi="Calibri" w:cs="Arial"/>
+                <w:kern w:val="0"/>
+                <w:sz w:val="28"/>
+                <w:szCs w:val="28"/>
+              </w:rPr>
+              <w:t>Doctor - Patient</w:t>
+            </w:r>
+          </w:p>
+        </w:tc>
+      </w:tr>
+      <w:tr>
+        <w:trPr>
+          <w:trHeight w:val="1145"/>
+        </w:trPr>
+        <w:tc>
+          <w:tcPr>
+            <w:cnfStyle w:val="001000000000" w:firstRow="0" w:lastRow="0" w:firstColumn="1" w:lastColumn="0" w:oddVBand="0" w:evenVBand="0" w:oddHBand="0" w:evenHBand="0" w:firstRowFirstColumn="0" w:firstRowLastColumn="0" w:lastRowFirstColumn="0" w:lastRowLastColumn="0"/>
+            <w:tcW w:w="10211" w:type="dxa"/>
+            <w:gridSpan w:val="3"/>
+          </w:tcPr>
+          <w:p>
+            <w:pPr>
+              <w:rPr>
+                <w:rFonts w:ascii="Calibri" w:hAnsi="Calibri" w:cs="Arial"/>
+                <w:kern w:val="0"/>
+                <w:sz w:val="28"/>
+                <w:szCs w:val="28"/>
+              </w:rPr>
+            </w:pPr>
+            <w:r>
+              <w:rPr>
+                <w:rFonts w:ascii="Calibri" w:hAnsi="Calibri" w:cs="Arial"/>
+                <w:color w:val="002060"/>
+                <w:kern w:val="0"/>
+                <w:sz w:val="28"/>
+                <w:szCs w:val="28"/>
+              </w:rPr>
+              <w:t xml:space="preserve">Description: </w:t>
+            </w:r>
+            <w:r>
+              <w:rPr>
+                <w:rFonts w:ascii="Calibri" w:hAnsi="Calibri" w:cs="Arial"/>
+                <w:kern w:val="0"/>
+                <w:sz w:val="28"/>
+                <w:szCs w:val="28"/>
+              </w:rPr>
+              <w:t xml:space="preserve">Allowing doctors and patients to search for the required case. </w:t>
+            </w:r>
+          </w:p>
+        </w:tc>
+      </w:tr>
+      <w:tr>
+        <w:trPr>
+          <w:cnfStyle w:val="000000100000" w:firstRow="0" w:lastRow="0" w:firstColumn="0" w:lastColumn="0" w:oddVBand="0" w:evenVBand="0" w:oddHBand="1" w:evenHBand="0" w:firstRowFirstColumn="0" w:firstRowLastColumn="0" w:lastRowFirstColumn="0" w:lastRowLastColumn="0"/>
+          <w:trHeight w:val="1611"/>
+        </w:trPr>
+        <w:tc>
+          <w:tcPr>
+            <w:cnfStyle w:val="001000000000" w:firstRow="0" w:lastRow="0" w:firstColumn="1" w:lastColumn="0" w:oddVBand="0" w:evenVBand="0" w:oddHBand="0" w:evenHBand="0" w:firstRowFirstColumn="0" w:firstRowLastColumn="0" w:lastRowFirstColumn="0" w:lastRowLastColumn="0"/>
+            <w:tcW w:w="10211" w:type="dxa"/>
+            <w:gridSpan w:val="3"/>
+          </w:tcPr>
+          <w:p>
+            <w:pPr>
+              <w:rPr>
+                <w:rFonts w:ascii="Calibri" w:hAnsi="Calibri" w:cs="Arial"/>
+                <w:kern w:val="0"/>
+                <w:sz w:val="28"/>
+                <w:szCs w:val="28"/>
+              </w:rPr>
+            </w:pPr>
+            <w:r>
+              <w:rPr>
+                <w:rFonts w:ascii="Calibri" w:hAnsi="Calibri" w:cs="Arial"/>
+                <w:color w:val="002060"/>
+                <w:kern w:val="0"/>
+                <w:sz w:val="28"/>
+                <w:szCs w:val="28"/>
+              </w:rPr>
+              <w:t xml:space="preserve">Trigger: </w:t>
+            </w:r>
+            <w:r>
+              <w:rPr>
+                <w:rFonts w:ascii="Calibri" w:hAnsi="Calibri" w:cs="Arial"/>
+                <w:kern w:val="0"/>
+                <w:sz w:val="28"/>
+                <w:szCs w:val="28"/>
+              </w:rPr>
+              <w:t>The doctor and the patient login to the system to start using the features of the system and start to browse and search for the required case.</w:t>
+            </w:r>
+          </w:p>
+          <w:p>
+            <w:pPr>
+              <w:rPr>
+                <w:rFonts w:ascii="Calibri" w:hAnsi="Calibri" w:cs="Arial"/>
+                <w:kern w:val="0"/>
+              </w:rPr>
+            </w:pPr>
+            <w:r>
+              <w:rPr>
+                <w:rFonts w:ascii="Calibri" w:hAnsi="Calibri" w:cs="Arial"/>
+                <w:color w:val="002060"/>
+                <w:kern w:val="0"/>
+                <w:sz w:val="28"/>
+                <w:szCs w:val="28"/>
+              </w:rPr>
+              <w:t xml:space="preserve">Type: </w:t>
+            </w:r>
+            <w:r>
+              <w:rPr>
+                <w:rFonts w:ascii="Calibri" w:hAnsi="Calibri" w:cs="Arial"/>
+                <w:kern w:val="0"/>
+                <w:sz w:val="28"/>
+                <w:szCs w:val="28"/>
+              </w:rPr>
+              <w:t xml:space="preserve"> </w:t>
+            </w:r>
+            <w:r>
+              <w:rPr>
+                <w:rFonts w:ascii="Segoe UI Symbol" w:eastAsia="DotumChe" w:hAnsi="Segoe UI Symbol" w:cs="Segoe UI Symbol"/>
+                <w:kern w:val="0"/>
+                <w:sz w:val="28"/>
+                <w:szCs w:val="28"/>
+              </w:rPr>
+              <w:sym w:font="Wingdings" w:char="F0FE"/>
+            </w:r>
+            <w:r>
+              <w:rPr>
+                <w:rFonts w:ascii="Segoe UI Symbol" w:eastAsia="DotumChe" w:hAnsi="Segoe UI Symbol" w:cs="Segoe UI Symbol"/>
+                <w:kern w:val="0"/>
+                <w:sz w:val="28"/>
+                <w:szCs w:val="28"/>
+              </w:rPr>
+              <w:t xml:space="preserve"> External ☐ Temporal</w:t>
+            </w:r>
+          </w:p>
+        </w:tc>
+      </w:tr>
+      <w:tr>
+        <w:trPr>
+          <w:trHeight w:val="1765"/>
+        </w:trPr>
+        <w:tc>
+          <w:tcPr>
+            <w:cnfStyle w:val="001000000000" w:firstRow="0" w:lastRow="0" w:firstColumn="1" w:lastColumn="0" w:oddVBand="0" w:evenVBand="0" w:oddHBand="0" w:evenHBand="0" w:firstRowFirstColumn="0" w:firstRowLastColumn="0" w:lastRowFirstColumn="0" w:lastRowLastColumn="0"/>
+            <w:tcW w:w="10211" w:type="dxa"/>
+            <w:gridSpan w:val="3"/>
+          </w:tcPr>
+          <w:p>
+            <w:pPr>
+              <w:rPr>
+                <w:rFonts w:ascii="Calibri" w:hAnsi="Calibri" w:cs="Arial"/>
+                <w:color w:val="002060"/>
+                <w:kern w:val="0"/>
+                <w:sz w:val="28"/>
+                <w:szCs w:val="28"/>
+              </w:rPr>
+            </w:pPr>
+            <w:r>
+              <w:rPr>
+                <w:rFonts w:ascii="Calibri" w:hAnsi="Calibri" w:cs="Arial"/>
+                <w:color w:val="002060"/>
+                <w:kern w:val="0"/>
+                <w:sz w:val="28"/>
+                <w:szCs w:val="28"/>
+              </w:rPr>
+              <w:t xml:space="preserve">Preconditions: </w:t>
+            </w:r>
+          </w:p>
+          <w:p>
+            <w:pPr>
+              <w:rPr>
+                <w:rFonts w:ascii="Calibri" w:hAnsi="Calibri" w:cs="Arial"/>
+                <w:kern w:val="0"/>
+                <w:sz w:val="28"/>
+                <w:szCs w:val="28"/>
+              </w:rPr>
+            </w:pPr>
+            <w:r>
+              <w:rPr>
+                <w:rFonts w:ascii="Calibri" w:hAnsi="Calibri" w:cs="Arial"/>
+                <w:color w:val="002060"/>
+                <w:kern w:val="0"/>
+                <w:sz w:val="28"/>
+                <w:szCs w:val="28"/>
+              </w:rPr>
+              <w:t xml:space="preserve">1. </w:t>
+            </w:r>
+            <w:r>
+              <w:rPr>
+                <w:rFonts w:ascii="Calibri" w:hAnsi="Calibri" w:cs="Arial"/>
+                <w:kern w:val="0"/>
+                <w:sz w:val="28"/>
+                <w:szCs w:val="28"/>
+              </w:rPr>
+              <w:t>The user logs to the system.</w:t>
+            </w:r>
+          </w:p>
+          <w:p>
+            <w:pPr>
+              <w:rPr>
+                <w:rFonts w:ascii="Calibri" w:hAnsi="Calibri" w:cs="Arial"/>
+                <w:kern w:val="0"/>
+                <w:sz w:val="28"/>
+                <w:szCs w:val="28"/>
+              </w:rPr>
+            </w:pPr>
+            <w:r>
+              <w:rPr>
+                <w:rFonts w:ascii="Calibri" w:hAnsi="Calibri" w:cs="Arial"/>
+                <w:color w:val="002060"/>
+                <w:kern w:val="0"/>
+                <w:sz w:val="28"/>
+                <w:szCs w:val="28"/>
+              </w:rPr>
+              <w:t xml:space="preserve">2. </w:t>
+            </w:r>
+            <w:r>
+              <w:rPr>
+                <w:rFonts w:ascii="Calibri" w:hAnsi="Calibri" w:cs="Arial"/>
+                <w:color w:val="000000"/>
+                <w:kern w:val="0"/>
+                <w:sz w:val="28"/>
+                <w:szCs w:val="28"/>
+              </w:rPr>
+              <w:t>U</w:t>
+            </w:r>
+            <w:r>
+              <w:rPr>
+                <w:rFonts w:ascii="Calibri" w:hAnsi="Calibri" w:cs="Arial"/>
+                <w:kern w:val="0"/>
+                <w:sz w:val="28"/>
+                <w:szCs w:val="28"/>
+              </w:rPr>
+              <w:t>ser information must be verified.</w:t>
+            </w:r>
+          </w:p>
+          <w:p>
+            <w:pPr>
+              <w:rPr>
+                <w:rFonts w:ascii="Calibri" w:hAnsi="Calibri" w:cs="Arial"/>
+                <w:color w:val="000000"/>
+                <w:kern w:val="0"/>
+                <w:sz w:val="28"/>
+                <w:szCs w:val="28"/>
+              </w:rPr>
+            </w:pPr>
+            <w:r>
+              <w:rPr>
+                <w:rFonts w:ascii="Calibri" w:hAnsi="Calibri" w:cs="Arial"/>
+                <w:color w:val="002060"/>
+                <w:kern w:val="0"/>
+                <w:sz w:val="28"/>
+                <w:szCs w:val="28"/>
+              </w:rPr>
+              <w:t xml:space="preserve">3. </w:t>
+            </w:r>
+            <w:r>
+              <w:rPr>
+                <w:rFonts w:ascii="Calibri" w:hAnsi="Calibri" w:cs="Arial"/>
+                <w:color w:val="000000"/>
+                <w:kern w:val="0"/>
+                <w:sz w:val="28"/>
+                <w:szCs w:val="28"/>
+              </w:rPr>
+              <w:t>Doctor or patient starts to browse in order to use the system.</w:t>
+            </w:r>
+          </w:p>
+        </w:tc>
+      </w:tr>
+      <w:tr>
+        <w:trPr>
+          <w:cnfStyle w:val="000000100000" w:firstRow="0" w:lastRow="0" w:firstColumn="0" w:lastColumn="0" w:oddVBand="0" w:evenVBand="0" w:oddHBand="1" w:evenHBand="0" w:firstRowFirstColumn="0" w:firstRowLastColumn="0" w:lastRowFirstColumn="0" w:lastRowLastColumn="0"/>
+          <w:trHeight w:val="1989"/>
+        </w:trPr>
+        <w:tc>
+          <w:tcPr>
+            <w:cnfStyle w:val="001000000000" w:firstRow="0" w:lastRow="0" w:firstColumn="1" w:lastColumn="0" w:oddVBand="0" w:evenVBand="0" w:oddHBand="0" w:evenHBand="0" w:firstRowFirstColumn="0" w:firstRowLastColumn="0" w:lastRowFirstColumn="0" w:lastRowLastColumn="0"/>
+            <w:tcW w:w="10211" w:type="dxa"/>
+            <w:gridSpan w:val="3"/>
+          </w:tcPr>
+          <w:p>
+            <w:pPr>
+              <w:rPr>
+                <w:rFonts w:ascii="Calibri" w:hAnsi="Calibri" w:cs="Arial"/>
+                <w:color w:val="002060"/>
+                <w:kern w:val="0"/>
+                <w:sz w:val="28"/>
+                <w:szCs w:val="28"/>
+              </w:rPr>
+            </w:pPr>
+            <w:r>
+              <w:rPr>
+                <w:rFonts w:ascii="Calibri" w:hAnsi="Calibri" w:cs="Arial"/>
+                <w:color w:val="002060"/>
+                <w:kern w:val="0"/>
+                <w:sz w:val="28"/>
+                <w:szCs w:val="28"/>
+              </w:rPr>
+              <w:t>Steps:</w:t>
+            </w:r>
+          </w:p>
+          <w:p>
+            <w:pPr>
+              <w:rPr>
+                <w:rFonts w:ascii="Calibri" w:hAnsi="Calibri" w:cs="Arial"/>
+                <w:kern w:val="0"/>
+                <w:sz w:val="28"/>
+                <w:szCs w:val="28"/>
+              </w:rPr>
+            </w:pPr>
+            <w:r>
+              <w:rPr>
+                <w:rFonts w:ascii="Calibri" w:hAnsi="Calibri" w:cs="Arial"/>
+                <w:color w:val="002060"/>
+                <w:kern w:val="0"/>
+                <w:sz w:val="28"/>
+                <w:szCs w:val="28"/>
+              </w:rPr>
+              <w:t xml:space="preserve">1. </w:t>
+            </w:r>
+            <w:r>
+              <w:rPr>
+                <w:rFonts w:ascii="Calibri" w:hAnsi="Calibri" w:cs="Arial"/>
+                <w:color w:val="000000"/>
+                <w:kern w:val="0"/>
+                <w:sz w:val="28"/>
+                <w:szCs w:val="28"/>
+              </w:rPr>
+              <w:t>Doctor or patient chooses the search method whether by using the search bar or by browsing the posts</w:t>
+            </w:r>
+            <w:r>
+              <w:rPr>
+                <w:rFonts w:ascii="Calibri" w:hAnsi="Calibri" w:cs="Arial"/>
+                <w:kern w:val="0"/>
+                <w:sz w:val="28"/>
+                <w:szCs w:val="28"/>
+              </w:rPr>
+              <w:t>.</w:t>
+            </w:r>
+          </w:p>
+          <w:p>
+            <w:pPr>
+              <w:rPr>
+                <w:rFonts w:ascii="Calibri" w:hAnsi="Calibri" w:cs="Arial"/>
+                <w:color w:val="000000"/>
+                <w:kern w:val="0"/>
+                <w:sz w:val="28"/>
+                <w:szCs w:val="28"/>
+              </w:rPr>
+            </w:pPr>
+            <w:r>
+              <w:rPr>
+                <w:rFonts w:ascii="Calibri" w:hAnsi="Calibri" w:cs="Arial"/>
+                <w:color w:val="002060"/>
+                <w:kern w:val="0"/>
+                <w:sz w:val="28"/>
+                <w:szCs w:val="28"/>
+              </w:rPr>
+              <w:t xml:space="preserve">2. </w:t>
+            </w:r>
+            <w:r>
+              <w:rPr>
+                <w:rFonts w:ascii="Calibri" w:hAnsi="Calibri" w:cs="Arial"/>
+                <w:color w:val="000000"/>
+                <w:kern w:val="0"/>
+                <w:sz w:val="28"/>
+                <w:szCs w:val="28"/>
+              </w:rPr>
+              <w:t>The doctor or patient chooses the case that meets his/her requirements.</w:t>
+            </w:r>
+          </w:p>
+        </w:tc>
+      </w:tr>
+      <w:tr>
+        <w:trPr>
+          <w:trHeight w:val="1096"/>
+        </w:trPr>
+        <w:tc>
+          <w:tcPr>
+            <w:cnfStyle w:val="001000000000" w:firstRow="0" w:lastRow="0" w:firstColumn="1" w:lastColumn="0" w:oddVBand="0" w:evenVBand="0" w:oddHBand="0" w:evenHBand="0" w:firstRowFirstColumn="0" w:firstRowLastColumn="0" w:lastRowFirstColumn="0" w:lastRowLastColumn="0"/>
+            <w:tcW w:w="10211" w:type="dxa"/>
+            <w:gridSpan w:val="3"/>
+          </w:tcPr>
+          <w:p>
+            <w:pPr>
+              <w:rPr>
+                <w:rFonts w:ascii="Calibri" w:hAnsi="Calibri" w:cs="Arial"/>
+                <w:color w:val="002060"/>
+                <w:kern w:val="0"/>
+                <w:sz w:val="28"/>
+                <w:szCs w:val="28"/>
+              </w:rPr>
+            </w:pPr>
+            <w:r>
+              <w:rPr>
+                <w:rFonts w:ascii="Calibri" w:hAnsi="Calibri" w:cs="Arial"/>
+                <w:color w:val="002060"/>
+                <w:kern w:val="0"/>
+                <w:sz w:val="28"/>
+                <w:szCs w:val="28"/>
+              </w:rPr>
+              <w:t>Post conditions:</w:t>
+            </w:r>
+          </w:p>
+          <w:p>
+            <w:pPr>
+              <w:rPr>
+                <w:rFonts w:ascii="Calibri" w:hAnsi="Calibri" w:cs="Arial"/>
+                <w:color w:val="000000"/>
+                <w:kern w:val="0"/>
+                <w:sz w:val="28"/>
+                <w:szCs w:val="28"/>
+              </w:rPr>
+            </w:pPr>
+            <w:r>
+              <w:rPr>
+                <w:rFonts w:ascii="Calibri" w:hAnsi="Calibri" w:cs="Arial"/>
+                <w:color w:val="002060"/>
+                <w:kern w:val="0"/>
+                <w:sz w:val="28"/>
+                <w:szCs w:val="28"/>
+              </w:rPr>
+              <w:t xml:space="preserve">- </w:t>
+            </w:r>
+            <w:r>
+              <w:rPr>
+                <w:rFonts w:ascii="Calibri" w:hAnsi="Calibri" w:cs="Arial"/>
+                <w:color w:val="000000"/>
+                <w:kern w:val="0"/>
+                <w:sz w:val="28"/>
+                <w:szCs w:val="28"/>
+              </w:rPr>
+              <w:t>The doctor or patient sends request to each other to help handle the case.</w:t>
+            </w:r>
+          </w:p>
+        </w:tc>
+      </w:tr>
+      <w:tr>
+        <w:trPr>
+          <w:cnfStyle w:val="000000100000" w:firstRow="0" w:lastRow="0" w:firstColumn="0" w:lastColumn="0" w:oddVBand="0" w:evenVBand="0" w:oddHBand="1" w:evenHBand="0" w:firstRowFirstColumn="0" w:firstRowLastColumn="0" w:lastRowFirstColumn="0" w:lastRowLastColumn="0"/>
+          <w:trHeight w:val="1409"/>
+        </w:trPr>
+        <w:tc>
+          <w:tcPr>
+            <w:cnfStyle w:val="001000000000" w:firstRow="0" w:lastRow="0" w:firstColumn="1" w:lastColumn="0" w:oddVBand="0" w:evenVBand="0" w:oddHBand="0" w:evenHBand="0" w:firstRowFirstColumn="0" w:firstRowLastColumn="0" w:lastRowFirstColumn="0" w:lastRowLastColumn="0"/>
+            <w:tcW w:w="10211" w:type="dxa"/>
+            <w:gridSpan w:val="3"/>
+          </w:tcPr>
+          <w:p>
+            <w:pPr>
+              <w:rPr>
+                <w:rFonts w:ascii="Calibri" w:hAnsi="Calibri" w:cs="Arial"/>
+                <w:color w:val="002060"/>
+                <w:kern w:val="0"/>
+                <w:sz w:val="28"/>
+                <w:szCs w:val="28"/>
+              </w:rPr>
+            </w:pPr>
+            <w:r>
+              <w:rPr>
+                <w:rFonts w:ascii="Calibri" w:hAnsi="Calibri" w:cs="Arial"/>
+                <w:color w:val="002060"/>
+                <w:kern w:val="0"/>
+                <w:sz w:val="28"/>
+                <w:szCs w:val="28"/>
+              </w:rPr>
+              <w:t>Exceptions:</w:t>
+            </w:r>
+          </w:p>
+          <w:p>
+            <w:pPr>
+              <w:rPr>
+                <w:rFonts w:ascii="Calibri" w:hAnsi="Calibri" w:cs="Arial"/>
+                <w:kern w:val="0"/>
+                <w:sz w:val="28"/>
+                <w:szCs w:val="28"/>
+                <w:rtl/>
+                <w:lang w:bidi="ar-EG"/>
+              </w:rPr>
+            </w:pPr>
+            <w:r>
+              <w:rPr>
+                <w:rFonts w:ascii="Calibri" w:hAnsi="Calibri" w:cs="Arial"/>
+                <w:kern w:val="0"/>
+                <w:sz w:val="28"/>
+                <w:szCs w:val="28"/>
+              </w:rPr>
+              <w:t xml:space="preserve">- The user might have entered wrong spelling of keywords he used in the search bar. </w:t>
+            </w:r>
+          </w:p>
+          <w:p>
+            <w:pPr>
+              <w:rPr>
+                <w:rFonts w:ascii="Calibri" w:hAnsi="Calibri" w:cs="Arial"/>
+                <w:kern w:val="0"/>
+                <w:sz w:val="28"/>
+                <w:szCs w:val="28"/>
+              </w:rPr>
+            </w:pPr>
+            <w:r>
+              <w:rPr>
+                <w:rFonts w:ascii="Calibri" w:hAnsi="Calibri" w:cs="Arial"/>
+                <w:kern w:val="0"/>
+                <w:sz w:val="28"/>
+                <w:szCs w:val="28"/>
+                <w:lang w:bidi="ar-EG"/>
+              </w:rPr>
+              <w:t xml:space="preserve">- User cannot find the case he searches for. </w:t>
+            </w:r>
+          </w:p>
+          <w:p>
+            <w:pPr>
+              <w:rPr>
+                <w:rFonts w:ascii="Calibri" w:hAnsi="Calibri" w:cs="Arial"/>
+                <w:kern w:val="0"/>
+              </w:rPr>
+            </w:pPr>
+          </w:p>
+        </w:tc>
+      </w:tr>
+      <w:tr>
+        <w:trPr>
+          <w:trHeight w:val="1274"/>
+        </w:trPr>
+        <w:tc>
+          <w:tcPr>
+            <w:cnfStyle w:val="001000000000" w:firstRow="0" w:lastRow="0" w:firstColumn="1" w:lastColumn="0" w:oddVBand="0" w:evenVBand="0" w:oddHBand="0" w:evenHBand="0" w:firstRowFirstColumn="0" w:firstRowLastColumn="0" w:lastRowFirstColumn="0" w:lastRowLastColumn="0"/>
+            <w:tcW w:w="10211" w:type="dxa"/>
+            <w:gridSpan w:val="3"/>
+          </w:tcPr>
+          <w:p>
+            <w:pPr>
+              <w:rPr>
+                <w:rFonts w:ascii="Calibri" w:hAnsi="Calibri" w:cs="Arial"/>
+                <w:color w:val="002060"/>
+                <w:kern w:val="0"/>
+                <w:sz w:val="28"/>
+                <w:szCs w:val="28"/>
+              </w:rPr>
+            </w:pPr>
+            <w:r>
+              <w:rPr>
+                <w:rFonts w:ascii="Calibri" w:hAnsi="Calibri" w:cs="Arial"/>
+                <w:color w:val="002060"/>
+                <w:kern w:val="0"/>
+                <w:sz w:val="28"/>
+                <w:szCs w:val="28"/>
+              </w:rPr>
+              <w:t>Assumptions:</w:t>
+            </w:r>
+          </w:p>
+          <w:p>
+            <w:pPr>
+              <w:rPr>
+                <w:rFonts w:ascii="Calibri" w:hAnsi="Calibri" w:cs="Arial"/>
+                <w:kern w:val="0"/>
+                <w:sz w:val="28"/>
+                <w:szCs w:val="28"/>
+              </w:rPr>
+            </w:pPr>
+            <w:r>
+              <w:rPr>
+                <w:rFonts w:ascii="Calibri" w:hAnsi="Calibri" w:cs="Arial"/>
+                <w:kern w:val="0"/>
+              </w:rPr>
+              <w:t xml:space="preserve">- </w:t>
+            </w:r>
+            <w:r>
+              <w:rPr>
+                <w:rFonts w:ascii="Calibri" w:hAnsi="Calibri" w:cs="Arial"/>
+                <w:kern w:val="0"/>
+                <w:sz w:val="28"/>
+                <w:szCs w:val="28"/>
+              </w:rPr>
+              <w:t xml:space="preserve">User has successfully created an account and managed to enter correct personal information and correct search keywords and has found the required case. </w:t>
+            </w:r>
+          </w:p>
+        </w:tc>
+      </w:tr>
+    </w:tbl>
+    <w:p>
+      <w:pPr>
+        <w:pStyle w:val="ListParagraph"/>
+        <w:numPr>
+          <w:ilvl w:val="0"/>
+          <w:numId w:val="30"/>
+        </w:numPr>
+        <w:spacing w:line="360" w:lineRule="auto"/>
+        <w:rPr>
+          <w:b/>
+          <w:bCs/>
+          <w:noProof/>
+          <w:sz w:val="28"/>
+          <w:szCs w:val="28"/>
+          <w:lang w:eastAsia="en-US"/>
+        </w:rPr>
+      </w:pPr>
+      <w:r>
+        <w:rPr>
+          <w:b/>
+          <w:bCs/>
+          <w:noProof/>
+          <w:sz w:val="28"/>
+          <w:szCs w:val="28"/>
+          <w:lang w:eastAsia="en-US"/>
+        </w:rPr>
+        <w:t xml:space="preserve">Request Scenario: </w:t>
+      </w:r>
+    </w:p>
+    <w:tbl>
+      <w:tblPr>
+        <w:tblStyle w:val="GridTable4Accent53"/>
+        <w:tblpPr w:leftFromText="180" w:rightFromText="180" w:vertAnchor="page" w:horzAnchor="margin" w:tblpXSpec="center" w:tblpY="2321"/>
+        <w:tblW w:w="10211" w:type="dxa"/>
+        <w:tblLook w:val="04A0" w:firstRow="1" w:lastRow="0" w:firstColumn="1" w:lastColumn="0" w:noHBand="0" w:noVBand="1"/>
+      </w:tblPr>
+      <w:tblGrid>
+        <w:gridCol w:w="6103"/>
+        <w:gridCol w:w="2241"/>
+        <w:gridCol w:w="1867"/>
+      </w:tblGrid>
+      <w:tr>
+        <w:trPr>
+          <w:cnfStyle w:val="100000000000" w:firstRow="1" w:lastRow="0" w:firstColumn="0" w:lastColumn="0" w:oddVBand="0" w:evenVBand="0" w:oddHBand="0" w:evenHBand="0" w:firstRowFirstColumn="0" w:firstRowLastColumn="0" w:lastRowFirstColumn="0" w:lastRowLastColumn="0"/>
+          <w:trHeight w:val="1125"/>
+        </w:trPr>
+        <w:tc>
+          <w:tcPr>
+            <w:cnfStyle w:val="001000000000" w:firstRow="0" w:lastRow="0" w:firstColumn="1" w:lastColumn="0" w:oddVBand="0" w:evenVBand="0" w:oddHBand="0" w:evenHBand="0" w:firstRowFirstColumn="0" w:firstRowLastColumn="0" w:lastRowFirstColumn="0" w:lastRowLastColumn="0"/>
+            <w:tcW w:w="6103" w:type="dxa"/>
+          </w:tcPr>
+          <w:p>
+            <w:pPr>
+              <w:rPr>
+                <w:rFonts w:ascii="Calibri" w:hAnsi="Calibri" w:cs="Calibri"/>
+                <w:color w:val="000000"/>
+                <w:kern w:val="0"/>
+                <w:sz w:val="28"/>
+                <w:szCs w:val="28"/>
+              </w:rPr>
+            </w:pPr>
+            <w:r>
+              <w:rPr>
+                <w:rFonts w:ascii="Calibri" w:hAnsi="Calibri" w:cs="Calibri"/>
+                <w:color w:val="002060"/>
+                <w:kern w:val="0"/>
+                <w:sz w:val="28"/>
+                <w:szCs w:val="28"/>
+              </w:rPr>
+              <w:t xml:space="preserve">Use Case Name: </w:t>
+            </w:r>
+            <w:r>
+              <w:rPr>
+                <w:rFonts w:ascii="Calibri" w:hAnsi="Calibri" w:cs="Calibri"/>
+                <w:color w:val="000000"/>
+                <w:kern w:val="0"/>
+                <w:sz w:val="28"/>
+                <w:szCs w:val="28"/>
+              </w:rPr>
+              <w:t>Request</w:t>
+            </w:r>
+          </w:p>
+        </w:tc>
+        <w:tc>
+          <w:tcPr>
+            <w:tcW w:w="2241" w:type="dxa"/>
+          </w:tcPr>
+          <w:p>
+            <w:pPr>
+              <w:jc w:val="center"/>
+              <w:cnfStyle w:val="100000000000" w:firstRow="1" w:lastRow="0" w:firstColumn="0" w:lastColumn="0" w:oddVBand="0" w:evenVBand="0" w:oddHBand="0" w:evenHBand="0" w:firstRowFirstColumn="0" w:firstRowLastColumn="0" w:lastRowFirstColumn="0" w:lastRowLastColumn="0"/>
+              <w:rPr>
+                <w:rFonts w:ascii="Calibri" w:hAnsi="Calibri" w:cs="Calibri"/>
+                <w:color w:val="002060"/>
+                <w:kern w:val="0"/>
+                <w:sz w:val="28"/>
+                <w:szCs w:val="28"/>
+              </w:rPr>
+            </w:pPr>
+            <w:r>
+              <w:rPr>
+                <w:rFonts w:ascii="Calibri" w:hAnsi="Calibri" w:cs="Calibri"/>
+                <w:color w:val="002060"/>
+                <w:kern w:val="0"/>
+                <w:sz w:val="28"/>
+                <w:szCs w:val="28"/>
+              </w:rPr>
+              <w:t xml:space="preserve">ID: </w:t>
+            </w:r>
+            <w:r>
+              <w:rPr>
+                <w:rFonts w:ascii="Calibri" w:hAnsi="Calibri" w:cs="Calibri"/>
+                <w:kern w:val="0"/>
+                <w:sz w:val="28"/>
+                <w:szCs w:val="28"/>
+              </w:rPr>
+              <w:t>03</w:t>
+            </w:r>
+          </w:p>
+        </w:tc>
+        <w:tc>
+          <w:tcPr>
+            <w:tcW w:w="1867" w:type="dxa"/>
+          </w:tcPr>
+          <w:p>
+            <w:pPr>
+              <w:cnfStyle w:val="100000000000" w:firstRow="1" w:lastRow="0" w:firstColumn="0" w:lastColumn="0" w:oddVBand="0" w:evenVBand="0" w:oddHBand="0" w:evenHBand="0" w:firstRowFirstColumn="0" w:firstRowLastColumn="0" w:lastRowFirstColumn="0" w:lastRowLastColumn="0"/>
+              <w:rPr>
+                <w:rFonts w:ascii="Calibri" w:hAnsi="Calibri" w:cs="Calibri"/>
+                <w:kern w:val="0"/>
+                <w:sz w:val="28"/>
+                <w:szCs w:val="28"/>
+              </w:rPr>
+            </w:pPr>
+            <w:r>
+              <w:rPr>
+                <w:rFonts w:ascii="Calibri" w:hAnsi="Calibri" w:cs="Calibri"/>
+                <w:color w:val="002060"/>
+                <w:kern w:val="0"/>
+                <w:sz w:val="28"/>
+                <w:szCs w:val="28"/>
+              </w:rPr>
+              <w:t xml:space="preserve">Priority: </w:t>
+            </w:r>
+            <w:r>
+              <w:rPr>
+                <w:rFonts w:ascii="Calibri" w:hAnsi="Calibri" w:cs="Calibri"/>
+                <w:kern w:val="0"/>
+                <w:sz w:val="28"/>
+                <w:szCs w:val="28"/>
+              </w:rPr>
+              <w:t>High</w:t>
+            </w:r>
+          </w:p>
+        </w:tc>
+      </w:tr>
+      <w:tr>
+        <w:trPr>
+          <w:cnfStyle w:val="000000100000" w:firstRow="0" w:lastRow="0" w:firstColumn="0" w:lastColumn="0" w:oddVBand="0" w:evenVBand="0" w:oddHBand="1" w:evenHBand="0" w:firstRowFirstColumn="0" w:firstRowLastColumn="0" w:lastRowFirstColumn="0" w:lastRowLastColumn="0"/>
+          <w:trHeight w:val="857"/>
+        </w:trPr>
+        <w:tc>
+          <w:tcPr>
+            <w:cnfStyle w:val="001000000000" w:firstRow="0" w:lastRow="0" w:firstColumn="1" w:lastColumn="0" w:oddVBand="0" w:evenVBand="0" w:oddHBand="0" w:evenHBand="0" w:firstRowFirstColumn="0" w:firstRowLastColumn="0" w:lastRowFirstColumn="0" w:lastRowLastColumn="0"/>
+            <w:tcW w:w="10211" w:type="dxa"/>
+            <w:gridSpan w:val="3"/>
+          </w:tcPr>
+          <w:p>
+            <w:pPr>
+              <w:rPr>
+                <w:rFonts w:ascii="Calibri" w:hAnsi="Calibri" w:cs="Arial"/>
+                <w:kern w:val="0"/>
+                <w:sz w:val="28"/>
+                <w:szCs w:val="28"/>
+              </w:rPr>
+            </w:pPr>
+            <w:r>
+              <w:rPr>
+                <w:rFonts w:ascii="Calibri" w:hAnsi="Calibri" w:cs="Arial"/>
+                <w:color w:val="002060"/>
+                <w:kern w:val="0"/>
+                <w:sz w:val="28"/>
+                <w:szCs w:val="28"/>
+              </w:rPr>
+              <w:t xml:space="preserve">Actor: </w:t>
+            </w:r>
+            <w:r>
+              <w:rPr>
+                <w:rFonts w:ascii="Calibri" w:hAnsi="Calibri" w:cs="Arial"/>
+                <w:kern w:val="0"/>
+                <w:sz w:val="28"/>
+                <w:szCs w:val="28"/>
+              </w:rPr>
+              <w:t>Doctor - Patient</w:t>
+            </w:r>
+          </w:p>
+        </w:tc>
+      </w:tr>
+      <w:tr>
+        <w:trPr>
+          <w:trHeight w:val="1111"/>
+        </w:trPr>
+        <w:tc>
+          <w:tcPr>
+            <w:cnfStyle w:val="001000000000" w:firstRow="0" w:lastRow="0" w:firstColumn="1" w:lastColumn="0" w:oddVBand="0" w:evenVBand="0" w:oddHBand="0" w:evenHBand="0" w:firstRowFirstColumn="0" w:firstRowLastColumn="0" w:lastRowFirstColumn="0" w:lastRowLastColumn="0"/>
+            <w:tcW w:w="10211" w:type="dxa"/>
+            <w:gridSpan w:val="3"/>
+          </w:tcPr>
+          <w:p>
+            <w:pPr>
+              <w:rPr>
+                <w:rFonts w:ascii="Calibri" w:hAnsi="Calibri" w:cs="Arial"/>
+                <w:kern w:val="0"/>
+                <w:sz w:val="28"/>
+                <w:szCs w:val="28"/>
+              </w:rPr>
+            </w:pPr>
+            <w:r>
+              <w:rPr>
+                <w:rFonts w:ascii="Calibri" w:hAnsi="Calibri" w:cs="Arial"/>
+                <w:color w:val="002060"/>
+                <w:kern w:val="0"/>
+                <w:sz w:val="28"/>
+                <w:szCs w:val="28"/>
+              </w:rPr>
+              <w:t xml:space="preserve">Description: </w:t>
+            </w:r>
+            <w:r>
+              <w:rPr>
+                <w:rFonts w:ascii="Calibri" w:hAnsi="Calibri" w:cs="Arial"/>
+                <w:kern w:val="0"/>
+                <w:sz w:val="28"/>
+                <w:szCs w:val="28"/>
+              </w:rPr>
+              <w:t xml:space="preserve">Allowing doctors and patients to send requests to each other in case of finding the required case  </w:t>
+            </w:r>
+          </w:p>
+        </w:tc>
+      </w:tr>
+      <w:tr>
+        <w:trPr>
+          <w:cnfStyle w:val="000000100000" w:firstRow="0" w:lastRow="0" w:firstColumn="0" w:lastColumn="0" w:oddVBand="0" w:evenVBand="0" w:oddHBand="1" w:evenHBand="0" w:firstRowFirstColumn="0" w:firstRowLastColumn="0" w:lastRowFirstColumn="0" w:lastRowLastColumn="0"/>
+          <w:trHeight w:val="1835"/>
+        </w:trPr>
+        <w:tc>
+          <w:tcPr>
+            <w:cnfStyle w:val="001000000000" w:firstRow="0" w:lastRow="0" w:firstColumn="1" w:lastColumn="0" w:oddVBand="0" w:evenVBand="0" w:oddHBand="0" w:evenHBand="0" w:firstRowFirstColumn="0" w:firstRowLastColumn="0" w:lastRowFirstColumn="0" w:lastRowLastColumn="0"/>
+            <w:tcW w:w="10211" w:type="dxa"/>
+            <w:gridSpan w:val="3"/>
+          </w:tcPr>
+          <w:p>
+            <w:pPr>
+              <w:rPr>
+                <w:rFonts w:ascii="Calibri" w:hAnsi="Calibri" w:cs="Arial"/>
+                <w:kern w:val="0"/>
+                <w:sz w:val="28"/>
+                <w:szCs w:val="28"/>
+              </w:rPr>
+            </w:pPr>
+            <w:r>
+              <w:rPr>
+                <w:rFonts w:ascii="Calibri" w:hAnsi="Calibri" w:cs="Arial"/>
+                <w:color w:val="002060"/>
+                <w:kern w:val="0"/>
+                <w:sz w:val="28"/>
+                <w:szCs w:val="28"/>
+              </w:rPr>
+              <w:t xml:space="preserve">Trigger: </w:t>
+            </w:r>
+            <w:r>
+              <w:rPr>
+                <w:rFonts w:ascii="Calibri" w:hAnsi="Calibri" w:cs="Arial"/>
+                <w:kern w:val="0"/>
+                <w:sz w:val="28"/>
+                <w:szCs w:val="28"/>
+              </w:rPr>
+              <w:t>The doctor and the patient login to the system to start using the features of the system and start to browse and search for the required case then choose the suitable case to send request to the owner of the case.</w:t>
+            </w:r>
+          </w:p>
+          <w:p>
+            <w:pPr>
+              <w:rPr>
+                <w:rFonts w:ascii="Calibri" w:hAnsi="Calibri" w:cs="Arial"/>
+                <w:kern w:val="0"/>
+              </w:rPr>
+            </w:pPr>
+            <w:r>
+              <w:rPr>
+                <w:rFonts w:ascii="Calibri" w:hAnsi="Calibri" w:cs="Arial"/>
+                <w:color w:val="002060"/>
+                <w:kern w:val="0"/>
+                <w:sz w:val="28"/>
+                <w:szCs w:val="28"/>
+              </w:rPr>
+              <w:t xml:space="preserve">Type: </w:t>
+            </w:r>
+            <w:r>
+              <w:rPr>
+                <w:rFonts w:ascii="Calibri" w:hAnsi="Calibri" w:cs="Arial"/>
+                <w:kern w:val="0"/>
+                <w:sz w:val="28"/>
+                <w:szCs w:val="28"/>
+              </w:rPr>
+              <w:t xml:space="preserve"> </w:t>
+            </w:r>
+            <w:r>
+              <w:rPr>
+                <w:rFonts w:ascii="Segoe UI Symbol" w:eastAsia="DotumChe" w:hAnsi="Segoe UI Symbol" w:cs="Segoe UI Symbol"/>
+                <w:kern w:val="0"/>
+                <w:sz w:val="28"/>
+                <w:szCs w:val="28"/>
+              </w:rPr>
+              <w:sym w:font="Wingdings" w:char="F0FE"/>
+            </w:r>
+            <w:r>
+              <w:rPr>
+                <w:rFonts w:ascii="Segoe UI Symbol" w:eastAsia="DotumChe" w:hAnsi="Segoe UI Symbol" w:cs="Segoe UI Symbol"/>
+                <w:kern w:val="0"/>
+                <w:sz w:val="28"/>
+                <w:szCs w:val="28"/>
+              </w:rPr>
+              <w:t xml:space="preserve"> External ☐ Temporal</w:t>
+            </w:r>
+          </w:p>
+        </w:tc>
+      </w:tr>
+      <w:tr>
+        <w:trPr>
+          <w:trHeight w:val="2400"/>
+        </w:trPr>
+        <w:tc>
+          <w:tcPr>
+            <w:cnfStyle w:val="001000000000" w:firstRow="0" w:lastRow="0" w:firstColumn="1" w:lastColumn="0" w:oddVBand="0" w:evenVBand="0" w:oddHBand="0" w:evenHBand="0" w:firstRowFirstColumn="0" w:firstRowLastColumn="0" w:lastRowFirstColumn="0" w:lastRowLastColumn="0"/>
+            <w:tcW w:w="10211" w:type="dxa"/>
+            <w:gridSpan w:val="3"/>
+          </w:tcPr>
+          <w:p>
+            <w:pPr>
+              <w:rPr>
+                <w:rFonts w:ascii="Calibri" w:hAnsi="Calibri" w:cs="Arial"/>
+                <w:color w:val="002060"/>
+                <w:kern w:val="0"/>
+                <w:sz w:val="28"/>
+                <w:szCs w:val="28"/>
+              </w:rPr>
+            </w:pPr>
+            <w:r>
+              <w:rPr>
+                <w:rFonts w:ascii="Calibri" w:hAnsi="Calibri" w:cs="Arial"/>
+                <w:color w:val="002060"/>
+                <w:kern w:val="0"/>
+                <w:sz w:val="28"/>
+                <w:szCs w:val="28"/>
+              </w:rPr>
+              <w:t xml:space="preserve">Preconditions: </w:t>
+            </w:r>
+          </w:p>
+          <w:p>
+            <w:pPr>
+              <w:rPr>
+                <w:rFonts w:ascii="Calibri" w:hAnsi="Calibri" w:cs="Arial"/>
+                <w:kern w:val="0"/>
+                <w:sz w:val="28"/>
+                <w:szCs w:val="28"/>
+              </w:rPr>
+            </w:pPr>
+            <w:r>
+              <w:rPr>
+                <w:rFonts w:ascii="Calibri" w:hAnsi="Calibri" w:cs="Arial"/>
+                <w:color w:val="002060"/>
+                <w:kern w:val="0"/>
+                <w:sz w:val="28"/>
+                <w:szCs w:val="28"/>
+              </w:rPr>
+              <w:t xml:space="preserve">1. </w:t>
+            </w:r>
+            <w:r>
+              <w:rPr>
+                <w:rFonts w:ascii="Calibri" w:hAnsi="Calibri" w:cs="Arial"/>
+                <w:kern w:val="0"/>
+                <w:sz w:val="28"/>
+                <w:szCs w:val="28"/>
+              </w:rPr>
+              <w:t>The user logs to the system.</w:t>
+            </w:r>
+          </w:p>
+          <w:p>
+            <w:pPr>
+              <w:rPr>
+                <w:rFonts w:ascii="Calibri" w:hAnsi="Calibri" w:cs="Arial"/>
+                <w:kern w:val="0"/>
+                <w:sz w:val="28"/>
+                <w:szCs w:val="28"/>
+              </w:rPr>
+            </w:pPr>
+            <w:r>
+              <w:rPr>
+                <w:rFonts w:ascii="Calibri" w:hAnsi="Calibri" w:cs="Arial"/>
+                <w:color w:val="002060"/>
+                <w:kern w:val="0"/>
+                <w:sz w:val="28"/>
+                <w:szCs w:val="28"/>
+              </w:rPr>
+              <w:t xml:space="preserve">2. </w:t>
+            </w:r>
+            <w:r>
+              <w:rPr>
+                <w:rFonts w:ascii="Calibri" w:hAnsi="Calibri" w:cs="Arial"/>
+                <w:color w:val="000000"/>
+                <w:kern w:val="0"/>
+                <w:sz w:val="28"/>
+                <w:szCs w:val="28"/>
+              </w:rPr>
+              <w:t>U</w:t>
+            </w:r>
+            <w:r>
+              <w:rPr>
+                <w:rFonts w:ascii="Calibri" w:hAnsi="Calibri" w:cs="Arial"/>
+                <w:kern w:val="0"/>
+                <w:sz w:val="28"/>
+                <w:szCs w:val="28"/>
+              </w:rPr>
+              <w:t>ser information must be verified.</w:t>
+            </w:r>
+          </w:p>
+          <w:p>
+            <w:pPr>
+              <w:rPr>
+                <w:rFonts w:ascii="Calibri" w:hAnsi="Calibri" w:cs="Arial"/>
+                <w:color w:val="000000"/>
+                <w:kern w:val="0"/>
+                <w:sz w:val="28"/>
+                <w:szCs w:val="28"/>
+              </w:rPr>
+            </w:pPr>
+            <w:r>
+              <w:rPr>
+                <w:rFonts w:ascii="Calibri" w:hAnsi="Calibri" w:cs="Arial"/>
+                <w:color w:val="002060"/>
+                <w:kern w:val="0"/>
+                <w:sz w:val="28"/>
+                <w:szCs w:val="28"/>
+              </w:rPr>
+              <w:t xml:space="preserve">3. </w:t>
+            </w:r>
+            <w:r>
+              <w:rPr>
+                <w:rFonts w:ascii="Calibri" w:hAnsi="Calibri" w:cs="Arial"/>
+                <w:color w:val="000000"/>
+                <w:kern w:val="0"/>
+                <w:sz w:val="28"/>
+                <w:szCs w:val="28"/>
+              </w:rPr>
+              <w:t>Doctor or patient starts to browse in order to use the system.</w:t>
+            </w:r>
+          </w:p>
+          <w:p>
+            <w:pPr>
+              <w:rPr>
+                <w:rFonts w:ascii="Calibri" w:hAnsi="Calibri" w:cs="Arial"/>
+                <w:kern w:val="0"/>
+                <w:sz w:val="28"/>
+                <w:szCs w:val="28"/>
+              </w:rPr>
+            </w:pPr>
+            <w:r>
+              <w:rPr>
+                <w:rFonts w:ascii="Calibri" w:hAnsi="Calibri" w:cs="Arial"/>
+                <w:color w:val="002060"/>
+                <w:kern w:val="0"/>
+                <w:sz w:val="28"/>
+                <w:szCs w:val="28"/>
+              </w:rPr>
+              <w:t xml:space="preserve">4. </w:t>
+            </w:r>
+            <w:r>
+              <w:rPr>
+                <w:rFonts w:ascii="Calibri" w:hAnsi="Calibri" w:cs="Arial"/>
+                <w:kern w:val="0"/>
+                <w:sz w:val="28"/>
+                <w:szCs w:val="28"/>
+              </w:rPr>
+              <w:t xml:space="preserve">The doctor or patient searched about the </w:t>
+            </w:r>
+            <w:proofErr w:type="gramStart"/>
+            <w:r>
+              <w:rPr>
+                <w:rFonts w:ascii="Calibri" w:hAnsi="Calibri" w:cs="Arial"/>
+                <w:kern w:val="0"/>
+                <w:sz w:val="28"/>
+                <w:szCs w:val="28"/>
+              </w:rPr>
+              <w:t>case that meet</w:t>
+            </w:r>
+            <w:proofErr w:type="gramEnd"/>
+            <w:r>
+              <w:rPr>
+                <w:rFonts w:ascii="Calibri" w:hAnsi="Calibri" w:cs="Arial"/>
+                <w:kern w:val="0"/>
+                <w:sz w:val="28"/>
+                <w:szCs w:val="28"/>
+              </w:rPr>
+              <w:t xml:space="preserve"> his requirements.</w:t>
+            </w:r>
+          </w:p>
+          <w:p>
+            <w:pPr>
+              <w:rPr>
+                <w:rFonts w:ascii="Calibri" w:hAnsi="Calibri" w:cs="Arial"/>
+                <w:kern w:val="0"/>
+                <w:sz w:val="28"/>
+                <w:szCs w:val="28"/>
+              </w:rPr>
+            </w:pPr>
+            <w:r>
+              <w:rPr>
+                <w:rFonts w:ascii="Calibri" w:hAnsi="Calibri" w:cs="Arial"/>
+                <w:color w:val="002060"/>
+                <w:kern w:val="0"/>
+                <w:sz w:val="28"/>
+                <w:szCs w:val="28"/>
+              </w:rPr>
+              <w:t xml:space="preserve">5. </w:t>
+            </w:r>
+            <w:r>
+              <w:rPr>
+                <w:rFonts w:ascii="Calibri" w:hAnsi="Calibri" w:cs="Arial"/>
+                <w:kern w:val="0"/>
+                <w:sz w:val="28"/>
+                <w:szCs w:val="28"/>
+              </w:rPr>
+              <w:t>The doctor or patient has chosen the required case.</w:t>
+            </w:r>
+          </w:p>
+        </w:tc>
+      </w:tr>
+      <w:tr>
+        <w:trPr>
+          <w:cnfStyle w:val="000000100000" w:firstRow="0" w:lastRow="0" w:firstColumn="0" w:lastColumn="0" w:oddVBand="0" w:evenVBand="0" w:oddHBand="1" w:evenHBand="0" w:firstRowFirstColumn="0" w:firstRowLastColumn="0" w:lastRowFirstColumn="0" w:lastRowLastColumn="0"/>
+          <w:trHeight w:val="1707"/>
+        </w:trPr>
+        <w:tc>
+          <w:tcPr>
+            <w:cnfStyle w:val="001000000000" w:firstRow="0" w:lastRow="0" w:firstColumn="1" w:lastColumn="0" w:oddVBand="0" w:evenVBand="0" w:oddHBand="0" w:evenHBand="0" w:firstRowFirstColumn="0" w:firstRowLastColumn="0" w:lastRowFirstColumn="0" w:lastRowLastColumn="0"/>
+            <w:tcW w:w="10211" w:type="dxa"/>
+            <w:gridSpan w:val="3"/>
+          </w:tcPr>
+          <w:p>
+            <w:pPr>
+              <w:rPr>
+                <w:rFonts w:ascii="Calibri" w:hAnsi="Calibri" w:cs="Arial"/>
+                <w:color w:val="002060"/>
+                <w:kern w:val="0"/>
+                <w:sz w:val="28"/>
+                <w:szCs w:val="28"/>
+              </w:rPr>
+            </w:pPr>
+            <w:r>
+              <w:rPr>
+                <w:rFonts w:ascii="Calibri" w:hAnsi="Calibri" w:cs="Arial"/>
+                <w:color w:val="002060"/>
+                <w:kern w:val="0"/>
+                <w:sz w:val="28"/>
+                <w:szCs w:val="28"/>
+              </w:rPr>
+              <w:t>Steps:</w:t>
+            </w:r>
+          </w:p>
+          <w:p>
+            <w:pPr>
+              <w:numPr>
+                <w:ilvl w:val="0"/>
+                <w:numId w:val="29"/>
+              </w:numPr>
+              <w:contextualSpacing/>
+              <w:rPr>
+                <w:rFonts w:ascii="Calibri" w:hAnsi="Calibri" w:cs="Arial"/>
+                <w:color w:val="000000"/>
+                <w:kern w:val="0"/>
+                <w:sz w:val="28"/>
+                <w:szCs w:val="28"/>
+              </w:rPr>
+            </w:pPr>
+            <w:r>
+              <w:rPr>
+                <w:rFonts w:ascii="Calibri" w:hAnsi="Calibri" w:cs="Arial"/>
+                <w:color w:val="000000"/>
+                <w:kern w:val="0"/>
+                <w:sz w:val="28"/>
+                <w:szCs w:val="28"/>
+              </w:rPr>
+              <w:t>Doctor sends request to the patient or vice versa to help handle the case.</w:t>
+            </w:r>
+          </w:p>
+          <w:p>
+            <w:pPr>
+              <w:numPr>
+                <w:ilvl w:val="0"/>
+                <w:numId w:val="29"/>
+              </w:numPr>
+              <w:contextualSpacing/>
+              <w:rPr>
+                <w:rFonts w:ascii="Calibri" w:hAnsi="Calibri" w:cs="Arial"/>
+                <w:kern w:val="0"/>
+                <w:sz w:val="28"/>
+                <w:szCs w:val="28"/>
+              </w:rPr>
+            </w:pPr>
+            <w:r>
+              <w:rPr>
+                <w:rFonts w:ascii="Calibri" w:hAnsi="Calibri" w:cs="Arial"/>
+                <w:kern w:val="0"/>
+                <w:sz w:val="28"/>
+                <w:szCs w:val="28"/>
+              </w:rPr>
+              <w:t xml:space="preserve">The owner of the case can accept or reject the case and clarify the reasons of reject in the reject condition. </w:t>
+            </w:r>
+          </w:p>
+        </w:tc>
+      </w:tr>
+      <w:tr>
+        <w:trPr>
+          <w:trHeight w:val="1113"/>
+        </w:trPr>
+        <w:tc>
+          <w:tcPr>
+            <w:cnfStyle w:val="001000000000" w:firstRow="0" w:lastRow="0" w:firstColumn="1" w:lastColumn="0" w:oddVBand="0" w:evenVBand="0" w:oddHBand="0" w:evenHBand="0" w:firstRowFirstColumn="0" w:firstRowLastColumn="0" w:lastRowFirstColumn="0" w:lastRowLastColumn="0"/>
+            <w:tcW w:w="10211" w:type="dxa"/>
+            <w:gridSpan w:val="3"/>
+          </w:tcPr>
+          <w:p>
+            <w:pPr>
+              <w:rPr>
+                <w:rFonts w:ascii="Calibri" w:hAnsi="Calibri" w:cs="Arial"/>
+                <w:color w:val="002060"/>
+                <w:kern w:val="0"/>
+                <w:sz w:val="28"/>
+                <w:szCs w:val="28"/>
+              </w:rPr>
+            </w:pPr>
+            <w:r>
+              <w:rPr>
+                <w:rFonts w:ascii="Calibri" w:hAnsi="Calibri" w:cs="Arial"/>
+                <w:color w:val="002060"/>
+                <w:kern w:val="0"/>
+                <w:sz w:val="28"/>
+                <w:szCs w:val="28"/>
+              </w:rPr>
+              <w:t>Post conditions:</w:t>
+            </w:r>
+          </w:p>
+          <w:p>
+            <w:pPr>
+              <w:rPr>
+                <w:rFonts w:ascii="Calibri" w:hAnsi="Calibri" w:cs="Arial"/>
+                <w:color w:val="000000"/>
+                <w:kern w:val="0"/>
+                <w:sz w:val="28"/>
+                <w:szCs w:val="28"/>
+              </w:rPr>
+            </w:pPr>
+            <w:r>
+              <w:rPr>
+                <w:rFonts w:ascii="Calibri" w:hAnsi="Calibri" w:cs="Arial"/>
+                <w:color w:val="002060"/>
+                <w:kern w:val="0"/>
+                <w:sz w:val="28"/>
+                <w:szCs w:val="28"/>
+              </w:rPr>
+              <w:t xml:space="preserve">- </w:t>
+            </w:r>
+            <w:r>
+              <w:rPr>
+                <w:rFonts w:ascii="Calibri" w:hAnsi="Calibri" w:cs="Arial"/>
+                <w:color w:val="000000"/>
+                <w:kern w:val="0"/>
+                <w:sz w:val="28"/>
+                <w:szCs w:val="28"/>
+              </w:rPr>
+              <w:t>The doctor can now meet the patient in case of acceptance and vice versa and in case of reject the user starts to search again about.</w:t>
+            </w:r>
+          </w:p>
+        </w:tc>
+      </w:tr>
+      <w:tr>
+        <w:trPr>
+          <w:cnfStyle w:val="000000100000" w:firstRow="0" w:lastRow="0" w:firstColumn="0" w:lastColumn="0" w:oddVBand="0" w:evenVBand="0" w:oddHBand="1" w:evenHBand="0" w:firstRowFirstColumn="0" w:firstRowLastColumn="0" w:lastRowFirstColumn="0" w:lastRowLastColumn="0"/>
+          <w:trHeight w:val="979"/>
+        </w:trPr>
+        <w:tc>
+          <w:tcPr>
+            <w:cnfStyle w:val="001000000000" w:firstRow="0" w:lastRow="0" w:firstColumn="1" w:lastColumn="0" w:oddVBand="0" w:evenVBand="0" w:oddHBand="0" w:evenHBand="0" w:firstRowFirstColumn="0" w:firstRowLastColumn="0" w:lastRowFirstColumn="0" w:lastRowLastColumn="0"/>
+            <w:tcW w:w="10211" w:type="dxa"/>
+            <w:gridSpan w:val="3"/>
+          </w:tcPr>
+          <w:p>
+            <w:pPr>
+              <w:rPr>
+                <w:rFonts w:ascii="Calibri" w:hAnsi="Calibri" w:cs="Arial"/>
+                <w:color w:val="002060"/>
+                <w:kern w:val="0"/>
+                <w:sz w:val="28"/>
+                <w:szCs w:val="28"/>
+              </w:rPr>
+            </w:pPr>
+            <w:r>
+              <w:rPr>
+                <w:rFonts w:ascii="Calibri" w:hAnsi="Calibri" w:cs="Arial"/>
+                <w:color w:val="002060"/>
+                <w:kern w:val="0"/>
+                <w:sz w:val="28"/>
+                <w:szCs w:val="28"/>
+              </w:rPr>
+              <w:t>Exceptions:</w:t>
+            </w:r>
+          </w:p>
+          <w:p>
+            <w:pPr>
+              <w:rPr>
+                <w:rFonts w:ascii="Calibri" w:hAnsi="Calibri" w:cs="Arial"/>
+                <w:kern w:val="0"/>
+                <w:sz w:val="28"/>
+                <w:szCs w:val="28"/>
+                <w:lang w:bidi="ar-EG"/>
+              </w:rPr>
+            </w:pPr>
+            <w:r>
+              <w:rPr>
+                <w:rFonts w:ascii="Calibri" w:hAnsi="Calibri" w:cs="Arial"/>
+                <w:kern w:val="0"/>
+                <w:sz w:val="28"/>
+                <w:szCs w:val="28"/>
+              </w:rPr>
+              <w:t>- User</w:t>
+            </w:r>
+            <w:r>
+              <w:rPr>
+                <w:rFonts w:ascii="Calibri" w:hAnsi="Calibri" w:cs="Arial" w:hint="cs"/>
+                <w:kern w:val="0"/>
+                <w:sz w:val="28"/>
+                <w:szCs w:val="28"/>
+                <w:rtl/>
+                <w:lang w:bidi="ar-EG"/>
+              </w:rPr>
+              <w:t>’</w:t>
+            </w:r>
+            <w:r>
+              <w:rPr>
+                <w:rFonts w:ascii="Calibri" w:hAnsi="Calibri" w:cs="Arial"/>
+                <w:kern w:val="0"/>
+                <w:sz w:val="28"/>
+                <w:szCs w:val="28"/>
+                <w:lang w:bidi="ar-EG"/>
+              </w:rPr>
+              <w:t>s contact information may be wrong.</w:t>
+            </w:r>
+          </w:p>
+          <w:p>
+            <w:pPr>
+              <w:rPr>
+                <w:rFonts w:ascii="Calibri" w:hAnsi="Calibri" w:cs="Arial"/>
+                <w:kern w:val="0"/>
+              </w:rPr>
+            </w:pPr>
+          </w:p>
+        </w:tc>
+      </w:tr>
+      <w:tr>
+        <w:trPr>
+          <w:trHeight w:val="1212"/>
+        </w:trPr>
+        <w:tc>
+          <w:tcPr>
+            <w:cnfStyle w:val="001000000000" w:firstRow="0" w:lastRow="0" w:firstColumn="1" w:lastColumn="0" w:oddVBand="0" w:evenVBand="0" w:oddHBand="0" w:evenHBand="0" w:firstRowFirstColumn="0" w:firstRowLastColumn="0" w:lastRowFirstColumn="0" w:lastRowLastColumn="0"/>
+            <w:tcW w:w="10211" w:type="dxa"/>
+            <w:gridSpan w:val="3"/>
+          </w:tcPr>
+          <w:p>
+            <w:pPr>
+              <w:rPr>
+                <w:rFonts w:ascii="Calibri" w:hAnsi="Calibri" w:cs="Arial"/>
+                <w:color w:val="002060"/>
+                <w:kern w:val="0"/>
+                <w:sz w:val="28"/>
+                <w:szCs w:val="28"/>
+              </w:rPr>
+            </w:pPr>
+            <w:r>
+              <w:rPr>
+                <w:rFonts w:ascii="Calibri" w:hAnsi="Calibri" w:cs="Arial"/>
+                <w:color w:val="002060"/>
+                <w:kern w:val="0"/>
+                <w:sz w:val="28"/>
+                <w:szCs w:val="28"/>
+              </w:rPr>
+              <w:t>Assumptions:</w:t>
+            </w:r>
+          </w:p>
+          <w:p>
+            <w:pPr>
+              <w:rPr>
+                <w:rFonts w:ascii="Calibri" w:hAnsi="Calibri" w:cs="Arial"/>
+                <w:kern w:val="0"/>
+                <w:sz w:val="28"/>
+                <w:szCs w:val="28"/>
+              </w:rPr>
+            </w:pPr>
+            <w:r>
+              <w:rPr>
+                <w:rFonts w:ascii="Calibri" w:hAnsi="Calibri" w:cs="Arial"/>
+                <w:kern w:val="0"/>
+              </w:rPr>
+              <w:t xml:space="preserve">- </w:t>
+            </w:r>
+            <w:r>
+              <w:rPr>
+                <w:rFonts w:ascii="Calibri" w:hAnsi="Calibri" w:cs="Arial"/>
+                <w:kern w:val="0"/>
+                <w:sz w:val="28"/>
+                <w:szCs w:val="28"/>
+              </w:rPr>
+              <w:t xml:space="preserve">User has successfully created an account and managed to enter correct personal information and correct search keywords and has found the required case. </w:t>
+            </w:r>
+          </w:p>
+        </w:tc>
+      </w:tr>
+    </w:tbl>
+    <w:p>
+      <w:pPr>
+        <w:pStyle w:val="ListParagraph"/>
+        <w:numPr>
+          <w:ilvl w:val="0"/>
+          <w:numId w:val="26"/>
+        </w:numPr>
+        <w:spacing w:line="360" w:lineRule="auto"/>
+        <w:rPr>
+          <w:rFonts w:hint="cs"/>
+          <w:b/>
+          <w:bCs/>
+          <w:noProof/>
+          <w:sz w:val="28"/>
+          <w:szCs w:val="28"/>
+          <w:rtl/>
+          <w:lang w:eastAsia="en-US"/>
+        </w:rPr>
+      </w:pPr>
+      <w:r>
+        <w:rPr>
+          <w:noProof/>
+          <w:lang w:eastAsia="en-US"/>
+        </w:rPr>
         <w:drawing>
-          <wp:anchor distT="0" distB="0" distL="114300" distR="114300" simplePos="0" relativeHeight="251678720" behindDoc="0" locked="0" layoutInCell="1" allowOverlap="1" wp14:anchorId="6614F7C9" wp14:editId="48AE18E1">
+          <wp:anchor distT="0" distB="0" distL="114300" distR="114300" simplePos="0" relativeHeight="251684864" behindDoc="0" locked="0" layoutInCell="1" allowOverlap="1" wp14:anchorId="3183F398" wp14:editId="46D291F4">
             <wp:simplePos x="0" y="0"/>
             <wp:positionH relativeFrom="margin">
-              <wp:posOffset>-127000</wp:posOffset>
+              <wp:posOffset>-355600</wp:posOffset>
             </wp:positionH>
             <wp:positionV relativeFrom="margin">
-              <wp:posOffset>584200</wp:posOffset>
+              <wp:posOffset>660400</wp:posOffset>
             </wp:positionV>
-            <wp:extent cx="6197600" cy="7670800"/>
-            <wp:effectExtent l="190500" t="190500" r="184150" b="196850"/>
+            <wp:extent cx="6654800" cy="7642225"/>
+            <wp:effectExtent l="190500" t="190500" r="184150" b="187325"/>
             <wp:wrapSquare wrapText="bothSides"/>
-            <wp:docPr id="18" name="Picture 18"/>
+            <wp:docPr id="8" name="Picture 8" descr="USECASE.png"/>
             <wp:cNvGraphicFramePr>
               <a:graphicFrameLocks xmlns:a="http://schemas.openxmlformats.org/drawingml/2006/main" noChangeAspect="1"/>
             </wp:cNvGraphicFramePr>
@@ -8682,7 +10322,7 @@
               <a:graphicData uri="http://schemas.openxmlformats.org/drawingml/2006/picture">
                 <pic:pic xmlns:pic="http://schemas.openxmlformats.org/drawingml/2006/picture">
                   <pic:nvPicPr>
-                    <pic:cNvPr id="0" name="Picture 4"/>
+                    <pic:cNvPr id="0" name="Picture 3" descr="USECASE.png"/>
                     <pic:cNvPicPr>
                       <a:picLocks noChangeAspect="1" noChangeArrowheads="1"/>
                     </pic:cNvPicPr>
@@ -8703,7 +10343,7 @@
                   <pic:spPr bwMode="auto">
                     <a:xfrm>
                       <a:off x="0" y="0"/>
-                      <a:ext cx="6197600" cy="7670800"/>
+                      <a:ext cx="6654800" cy="7642225"/>
                     </a:xfrm>
                     <a:prstGeom prst="rect">
                       <a:avLst/>
@@ -8731,7 +10371,6 @@
           </wp:anchor>
         </w:drawing>
       </w:r>
-      <w:bookmarkEnd w:id="0"/>
       <w:r>
         <w:rPr>
           <w:b/>
@@ -8743,13 +10382,15 @@
         </w:rPr>
         <w:t>Use case diagram</w:t>
       </w:r>
+      <w:bookmarkStart w:id="0" w:name="_GoBack"/>
+      <w:bookmarkEnd w:id="0"/>
     </w:p>
     <w:p>
       <w:pPr>
         <w:pStyle w:val="ListParagraph"/>
         <w:numPr>
           <w:ilvl w:val="0"/>
-          <w:numId w:val="48"/>
+          <w:numId w:val="26"/>
         </w:numPr>
         <w:spacing w:line="360" w:lineRule="auto"/>
         <w:rPr>
@@ -9142,7 +10783,7 @@
         <w:pStyle w:val="ListParagraph"/>
         <w:numPr>
           <w:ilvl w:val="0"/>
-          <w:numId w:val="47"/>
+          <w:numId w:val="25"/>
         </w:numPr>
         <w:spacing w:line="360" w:lineRule="auto"/>
         <w:rPr>
@@ -9171,7 +10812,7 @@
         <w:pStyle w:val="ListParagraph"/>
         <w:numPr>
           <w:ilvl w:val="0"/>
-          <w:numId w:val="49"/>
+          <w:numId w:val="27"/>
         </w:numPr>
         <w:spacing w:line="360" w:lineRule="auto"/>
         <w:rPr>
@@ -9195,16 +10836,16 @@
           <w:lang w:eastAsia="en-US"/>
         </w:rPr>
         <w:drawing>
-          <wp:anchor distT="0" distB="0" distL="114300" distR="114300" simplePos="0" relativeHeight="251680768" behindDoc="0" locked="0" layoutInCell="1" allowOverlap="1" wp14:anchorId="62BF4761" wp14:editId="6940578B">
+          <wp:anchor distT="0" distB="0" distL="114300" distR="114300" simplePos="0" relativeHeight="251680768" behindDoc="0" locked="0" layoutInCell="1" allowOverlap="1" wp14:anchorId="62BF4761" wp14:editId="519265C7">
             <wp:simplePos x="0" y="0"/>
             <wp:positionH relativeFrom="margin">
-              <wp:posOffset>-152400</wp:posOffset>
+              <wp:posOffset>-228600</wp:posOffset>
             </wp:positionH>
             <wp:positionV relativeFrom="margin">
-              <wp:posOffset>914400</wp:posOffset>
+              <wp:posOffset>863600</wp:posOffset>
             </wp:positionV>
-            <wp:extent cx="6248400" cy="7233920"/>
-            <wp:effectExtent l="190500" t="190500" r="190500" b="195580"/>
+            <wp:extent cx="6479540" cy="7493000"/>
+            <wp:effectExtent l="190500" t="190500" r="187960" b="184150"/>
             <wp:wrapSquare wrapText="bothSides"/>
             <wp:docPr id="21" name="Picture 21"/>
             <wp:cNvGraphicFramePr>
@@ -9235,7 +10876,7 @@
                   <pic:spPr bwMode="auto">
                     <a:xfrm>
                       <a:off x="0" y="0"/>
-                      <a:ext cx="6248400" cy="7233920"/>
+                      <a:ext cx="6479540" cy="7493000"/>
                     </a:xfrm>
                     <a:prstGeom prst="rect">
                       <a:avLst/>
@@ -10087,9 +11728,122 @@
     </w:lvl>
   </w:abstractNum>
   <w:abstractNum w:abstractNumId="15">
-    <w:nsid w:val="14826E13"/>
+    <w:nsid w:val="14622930"/>
     <w:multiLevelType w:val="hybridMultilevel"/>
-    <w:tmpl w:val="31A4B620"/>
+    <w:tmpl w:val="8CF4E482"/>
+    <w:lvl w:ilvl="0" w:tplc="04090001">
+      <w:start w:val="1"/>
+      <w:numFmt w:val="bullet"/>
+      <w:lvlText w:val=""/>
+      <w:lvlJc w:val="left"/>
+      <w:pPr>
+        <w:ind w:left="360" w:hanging="360"/>
+      </w:pPr>
+      <w:rPr>
+        <w:rFonts w:ascii="Symbol" w:hAnsi="Symbol" w:hint="default"/>
+      </w:rPr>
+    </w:lvl>
+    <w:lvl w:ilvl="1" w:tplc="04090003" w:tentative="1">
+      <w:start w:val="1"/>
+      <w:numFmt w:val="bullet"/>
+      <w:lvlText w:val="o"/>
+      <w:lvlJc w:val="left"/>
+      <w:pPr>
+        <w:ind w:left="1080" w:hanging="360"/>
+      </w:pPr>
+      <w:rPr>
+        <w:rFonts w:ascii="Courier New" w:hAnsi="Courier New" w:cs="Courier New" w:hint="default"/>
+      </w:rPr>
+    </w:lvl>
+    <w:lvl w:ilvl="2" w:tplc="04090005" w:tentative="1">
+      <w:start w:val="1"/>
+      <w:numFmt w:val="bullet"/>
+      <w:lvlText w:val=""/>
+      <w:lvlJc w:val="left"/>
+      <w:pPr>
+        <w:ind w:left="1800" w:hanging="360"/>
+      </w:pPr>
+      <w:rPr>
+        <w:rFonts w:ascii="Wingdings" w:hAnsi="Wingdings" w:hint="default"/>
+      </w:rPr>
+    </w:lvl>
+    <w:lvl w:ilvl="3" w:tplc="04090001" w:tentative="1">
+      <w:start w:val="1"/>
+      <w:numFmt w:val="bullet"/>
+      <w:lvlText w:val=""/>
+      <w:lvlJc w:val="left"/>
+      <w:pPr>
+        <w:ind w:left="2520" w:hanging="360"/>
+      </w:pPr>
+      <w:rPr>
+        <w:rFonts w:ascii="Symbol" w:hAnsi="Symbol" w:hint="default"/>
+      </w:rPr>
+    </w:lvl>
+    <w:lvl w:ilvl="4" w:tplc="04090003" w:tentative="1">
+      <w:start w:val="1"/>
+      <w:numFmt w:val="bullet"/>
+      <w:lvlText w:val="o"/>
+      <w:lvlJc w:val="left"/>
+      <w:pPr>
+        <w:ind w:left="3240" w:hanging="360"/>
+      </w:pPr>
+      <w:rPr>
+        <w:rFonts w:ascii="Courier New" w:hAnsi="Courier New" w:cs="Courier New" w:hint="default"/>
+      </w:rPr>
+    </w:lvl>
+    <w:lvl w:ilvl="5" w:tplc="04090005" w:tentative="1">
+      <w:start w:val="1"/>
+      <w:numFmt w:val="bullet"/>
+      <w:lvlText w:val=""/>
+      <w:lvlJc w:val="left"/>
+      <w:pPr>
+        <w:ind w:left="3960" w:hanging="360"/>
+      </w:pPr>
+      <w:rPr>
+        <w:rFonts w:ascii="Wingdings" w:hAnsi="Wingdings" w:hint="default"/>
+      </w:rPr>
+    </w:lvl>
+    <w:lvl w:ilvl="6" w:tplc="04090001" w:tentative="1">
+      <w:start w:val="1"/>
+      <w:numFmt w:val="bullet"/>
+      <w:lvlText w:val=""/>
+      <w:lvlJc w:val="left"/>
+      <w:pPr>
+        <w:ind w:left="4680" w:hanging="360"/>
+      </w:pPr>
+      <w:rPr>
+        <w:rFonts w:ascii="Symbol" w:hAnsi="Symbol" w:hint="default"/>
+      </w:rPr>
+    </w:lvl>
+    <w:lvl w:ilvl="7" w:tplc="04090003" w:tentative="1">
+      <w:start w:val="1"/>
+      <w:numFmt w:val="bullet"/>
+      <w:lvlText w:val="o"/>
+      <w:lvlJc w:val="left"/>
+      <w:pPr>
+        <w:ind w:left="5400" w:hanging="360"/>
+      </w:pPr>
+      <w:rPr>
+        <w:rFonts w:ascii="Courier New" w:hAnsi="Courier New" w:cs="Courier New" w:hint="default"/>
+      </w:rPr>
+    </w:lvl>
+    <w:lvl w:ilvl="8" w:tplc="04090005" w:tentative="1">
+      <w:start w:val="1"/>
+      <w:numFmt w:val="bullet"/>
+      <w:lvlText w:val=""/>
+      <w:lvlJc w:val="left"/>
+      <w:pPr>
+        <w:ind w:left="6120" w:hanging="360"/>
+      </w:pPr>
+      <w:rPr>
+        <w:rFonts w:ascii="Wingdings" w:hAnsi="Wingdings" w:hint="default"/>
+      </w:rPr>
+    </w:lvl>
+  </w:abstractNum>
+  <w:abstractNum w:abstractNumId="16">
+    <w:nsid w:val="14DD1E61"/>
+    <w:multiLevelType w:val="hybridMultilevel"/>
+    <w:tmpl w:val="52A88348"/>
     <w:lvl w:ilvl="0" w:tplc="AAE6E2C8">
       <w:start w:val="1"/>
       <w:numFmt w:val="bullet"/>
@@ -10097,6 +11851,323 @@
       <w:lvlJc w:val="left"/>
       <w:pPr>
         <w:ind w:left="360" w:hanging="360"/>
+      </w:pPr>
+      <w:rPr>
+        <w:rFonts w:ascii="Times" w:eastAsia="Times New Roman" w:hAnsi="Times" w:cs="Times" w:hint="default"/>
+        <w:b/>
+        <w:bCs/>
+      </w:rPr>
+    </w:lvl>
+    <w:lvl w:ilvl="1" w:tplc="04090019" w:tentative="1">
+      <w:start w:val="1"/>
+      <w:numFmt w:val="lowerLetter"/>
+      <w:lvlText w:val="%2."/>
+      <w:lvlJc w:val="left"/>
+      <w:pPr>
+        <w:ind w:left="1080" w:hanging="360"/>
+      </w:pPr>
+    </w:lvl>
+    <w:lvl w:ilvl="2" w:tplc="0409001B" w:tentative="1">
+      <w:start w:val="1"/>
+      <w:numFmt w:val="lowerRoman"/>
+      <w:lvlText w:val="%3."/>
+      <w:lvlJc w:val="right"/>
+      <w:pPr>
+        <w:ind w:left="1800" w:hanging="180"/>
+      </w:pPr>
+    </w:lvl>
+    <w:lvl w:ilvl="3" w:tplc="0409000F" w:tentative="1">
+      <w:start w:val="1"/>
+      <w:numFmt w:val="decimal"/>
+      <w:lvlText w:val="%4."/>
+      <w:lvlJc w:val="left"/>
+      <w:pPr>
+        <w:ind w:left="2520" w:hanging="360"/>
+      </w:pPr>
+    </w:lvl>
+    <w:lvl w:ilvl="4" w:tplc="04090019" w:tentative="1">
+      <w:start w:val="1"/>
+      <w:numFmt w:val="lowerLetter"/>
+      <w:lvlText w:val="%5."/>
+      <w:lvlJc w:val="left"/>
+      <w:pPr>
+        <w:ind w:left="3240" w:hanging="360"/>
+      </w:pPr>
+    </w:lvl>
+    <w:lvl w:ilvl="5" w:tplc="0409001B" w:tentative="1">
+      <w:start w:val="1"/>
+      <w:numFmt w:val="lowerRoman"/>
+      <w:lvlText w:val="%6."/>
+      <w:lvlJc w:val="right"/>
+      <w:pPr>
+        <w:ind w:left="3960" w:hanging="180"/>
+      </w:pPr>
+    </w:lvl>
+    <w:lvl w:ilvl="6" w:tplc="0409000F" w:tentative="1">
+      <w:start w:val="1"/>
+      <w:numFmt w:val="decimal"/>
+      <w:lvlText w:val="%7."/>
+      <w:lvlJc w:val="left"/>
+      <w:pPr>
+        <w:ind w:left="4680" w:hanging="360"/>
+      </w:pPr>
+    </w:lvl>
+    <w:lvl w:ilvl="7" w:tplc="04090019" w:tentative="1">
+      <w:start w:val="1"/>
+      <w:numFmt w:val="lowerLetter"/>
+      <w:lvlText w:val="%8."/>
+      <w:lvlJc w:val="left"/>
+      <w:pPr>
+        <w:ind w:left="5400" w:hanging="360"/>
+      </w:pPr>
+    </w:lvl>
+    <w:lvl w:ilvl="8" w:tplc="0409001B" w:tentative="1">
+      <w:start w:val="1"/>
+      <w:numFmt w:val="lowerRoman"/>
+      <w:lvlText w:val="%9."/>
+      <w:lvlJc w:val="right"/>
+      <w:pPr>
+        <w:ind w:left="6120" w:hanging="180"/>
+      </w:pPr>
+    </w:lvl>
+  </w:abstractNum>
+  <w:abstractNum w:abstractNumId="17">
+    <w:nsid w:val="15EF37D0"/>
+    <w:multiLevelType w:val="hybridMultilevel"/>
+    <w:tmpl w:val="5420EB36"/>
+    <w:lvl w:ilvl="0" w:tplc="0409000D">
+      <w:start w:val="1"/>
+      <w:numFmt w:val="bullet"/>
+      <w:lvlText w:val=""/>
+      <w:lvlJc w:val="left"/>
+      <w:pPr>
+        <w:ind w:left="1170" w:hanging="360"/>
+      </w:pPr>
+      <w:rPr>
+        <w:rFonts w:ascii="Wingdings" w:hAnsi="Wingdings" w:hint="default"/>
+      </w:rPr>
+    </w:lvl>
+    <w:lvl w:ilvl="1" w:tplc="04090003" w:tentative="1">
+      <w:start w:val="1"/>
+      <w:numFmt w:val="bullet"/>
+      <w:lvlText w:val="o"/>
+      <w:lvlJc w:val="left"/>
+      <w:pPr>
+        <w:ind w:left="1890" w:hanging="360"/>
+      </w:pPr>
+      <w:rPr>
+        <w:rFonts w:ascii="Courier New" w:hAnsi="Courier New" w:cs="Courier New" w:hint="default"/>
+      </w:rPr>
+    </w:lvl>
+    <w:lvl w:ilvl="2" w:tplc="04090005" w:tentative="1">
+      <w:start w:val="1"/>
+      <w:numFmt w:val="bullet"/>
+      <w:lvlText w:val=""/>
+      <w:lvlJc w:val="left"/>
+      <w:pPr>
+        <w:ind w:left="2610" w:hanging="360"/>
+      </w:pPr>
+      <w:rPr>
+        <w:rFonts w:ascii="Wingdings" w:hAnsi="Wingdings" w:hint="default"/>
+      </w:rPr>
+    </w:lvl>
+    <w:lvl w:ilvl="3" w:tplc="04090001" w:tentative="1">
+      <w:start w:val="1"/>
+      <w:numFmt w:val="bullet"/>
+      <w:lvlText w:val=""/>
+      <w:lvlJc w:val="left"/>
+      <w:pPr>
+        <w:ind w:left="3330" w:hanging="360"/>
+      </w:pPr>
+      <w:rPr>
+        <w:rFonts w:ascii="Symbol" w:hAnsi="Symbol" w:hint="default"/>
+      </w:rPr>
+    </w:lvl>
+    <w:lvl w:ilvl="4" w:tplc="04090003" w:tentative="1">
+      <w:start w:val="1"/>
+      <w:numFmt w:val="bullet"/>
+      <w:lvlText w:val="o"/>
+      <w:lvlJc w:val="left"/>
+      <w:pPr>
+        <w:ind w:left="4050" w:hanging="360"/>
+      </w:pPr>
+      <w:rPr>
+        <w:rFonts w:ascii="Courier New" w:hAnsi="Courier New" w:cs="Courier New" w:hint="default"/>
+      </w:rPr>
+    </w:lvl>
+    <w:lvl w:ilvl="5" w:tplc="04090005" w:tentative="1">
+      <w:start w:val="1"/>
+      <w:numFmt w:val="bullet"/>
+      <w:lvlText w:val=""/>
+      <w:lvlJc w:val="left"/>
+      <w:pPr>
+        <w:ind w:left="4770" w:hanging="360"/>
+      </w:pPr>
+      <w:rPr>
+        <w:rFonts w:ascii="Wingdings" w:hAnsi="Wingdings" w:hint="default"/>
+      </w:rPr>
+    </w:lvl>
+    <w:lvl w:ilvl="6" w:tplc="04090001" w:tentative="1">
+      <w:start w:val="1"/>
+      <w:numFmt w:val="bullet"/>
+      <w:lvlText w:val=""/>
+      <w:lvlJc w:val="left"/>
+      <w:pPr>
+        <w:ind w:left="5490" w:hanging="360"/>
+      </w:pPr>
+      <w:rPr>
+        <w:rFonts w:ascii="Symbol" w:hAnsi="Symbol" w:hint="default"/>
+      </w:rPr>
+    </w:lvl>
+    <w:lvl w:ilvl="7" w:tplc="04090003" w:tentative="1">
+      <w:start w:val="1"/>
+      <w:numFmt w:val="bullet"/>
+      <w:lvlText w:val="o"/>
+      <w:lvlJc w:val="left"/>
+      <w:pPr>
+        <w:ind w:left="6210" w:hanging="360"/>
+      </w:pPr>
+      <w:rPr>
+        <w:rFonts w:ascii="Courier New" w:hAnsi="Courier New" w:cs="Courier New" w:hint="default"/>
+      </w:rPr>
+    </w:lvl>
+    <w:lvl w:ilvl="8" w:tplc="04090005" w:tentative="1">
+      <w:start w:val="1"/>
+      <w:numFmt w:val="bullet"/>
+      <w:lvlText w:val=""/>
+      <w:lvlJc w:val="left"/>
+      <w:pPr>
+        <w:ind w:left="6930" w:hanging="360"/>
+      </w:pPr>
+      <w:rPr>
+        <w:rFonts w:ascii="Wingdings" w:hAnsi="Wingdings" w:hint="default"/>
+      </w:rPr>
+    </w:lvl>
+  </w:abstractNum>
+  <w:abstractNum w:abstractNumId="18">
+    <w:nsid w:val="1ADE5A61"/>
+    <w:multiLevelType w:val="hybridMultilevel"/>
+    <w:tmpl w:val="0A08428C"/>
+    <w:lvl w:ilvl="0" w:tplc="04090001">
+      <w:start w:val="1"/>
+      <w:numFmt w:val="bullet"/>
+      <w:lvlText w:val=""/>
+      <w:lvlJc w:val="left"/>
+      <w:pPr>
+        <w:ind w:left="1170" w:hanging="360"/>
+      </w:pPr>
+      <w:rPr>
+        <w:rFonts w:ascii="Symbol" w:hAnsi="Symbol" w:hint="default"/>
+      </w:rPr>
+    </w:lvl>
+    <w:lvl w:ilvl="1" w:tplc="04090003" w:tentative="1">
+      <w:start w:val="1"/>
+      <w:numFmt w:val="bullet"/>
+      <w:lvlText w:val="o"/>
+      <w:lvlJc w:val="left"/>
+      <w:pPr>
+        <w:ind w:left="1890" w:hanging="360"/>
+      </w:pPr>
+      <w:rPr>
+        <w:rFonts w:ascii="Courier New" w:hAnsi="Courier New" w:cs="Courier New" w:hint="default"/>
+      </w:rPr>
+    </w:lvl>
+    <w:lvl w:ilvl="2" w:tplc="04090005" w:tentative="1">
+      <w:start w:val="1"/>
+      <w:numFmt w:val="bullet"/>
+      <w:lvlText w:val=""/>
+      <w:lvlJc w:val="left"/>
+      <w:pPr>
+        <w:ind w:left="2610" w:hanging="360"/>
+      </w:pPr>
+      <w:rPr>
+        <w:rFonts w:ascii="Wingdings" w:hAnsi="Wingdings" w:hint="default"/>
+      </w:rPr>
+    </w:lvl>
+    <w:lvl w:ilvl="3" w:tplc="04090001" w:tentative="1">
+      <w:start w:val="1"/>
+      <w:numFmt w:val="bullet"/>
+      <w:lvlText w:val=""/>
+      <w:lvlJc w:val="left"/>
+      <w:pPr>
+        <w:ind w:left="3330" w:hanging="360"/>
+      </w:pPr>
+      <w:rPr>
+        <w:rFonts w:ascii="Symbol" w:hAnsi="Symbol" w:hint="default"/>
+      </w:rPr>
+    </w:lvl>
+    <w:lvl w:ilvl="4" w:tplc="04090003" w:tentative="1">
+      <w:start w:val="1"/>
+      <w:numFmt w:val="bullet"/>
+      <w:lvlText w:val="o"/>
+      <w:lvlJc w:val="left"/>
+      <w:pPr>
+        <w:ind w:left="4050" w:hanging="360"/>
+      </w:pPr>
+      <w:rPr>
+        <w:rFonts w:ascii="Courier New" w:hAnsi="Courier New" w:cs="Courier New" w:hint="default"/>
+      </w:rPr>
+    </w:lvl>
+    <w:lvl w:ilvl="5" w:tplc="04090005" w:tentative="1">
+      <w:start w:val="1"/>
+      <w:numFmt w:val="bullet"/>
+      <w:lvlText w:val=""/>
+      <w:lvlJc w:val="left"/>
+      <w:pPr>
+        <w:ind w:left="4770" w:hanging="360"/>
+      </w:pPr>
+      <w:rPr>
+        <w:rFonts w:ascii="Wingdings" w:hAnsi="Wingdings" w:hint="default"/>
+      </w:rPr>
+    </w:lvl>
+    <w:lvl w:ilvl="6" w:tplc="04090001" w:tentative="1">
+      <w:start w:val="1"/>
+      <w:numFmt w:val="bullet"/>
+      <w:lvlText w:val=""/>
+      <w:lvlJc w:val="left"/>
+      <w:pPr>
+        <w:ind w:left="5490" w:hanging="360"/>
+      </w:pPr>
+      <w:rPr>
+        <w:rFonts w:ascii="Symbol" w:hAnsi="Symbol" w:hint="default"/>
+      </w:rPr>
+    </w:lvl>
+    <w:lvl w:ilvl="7" w:tplc="04090003" w:tentative="1">
+      <w:start w:val="1"/>
+      <w:numFmt w:val="bullet"/>
+      <w:lvlText w:val="o"/>
+      <w:lvlJc w:val="left"/>
+      <w:pPr>
+        <w:ind w:left="6210" w:hanging="360"/>
+      </w:pPr>
+      <w:rPr>
+        <w:rFonts w:ascii="Courier New" w:hAnsi="Courier New" w:cs="Courier New" w:hint="default"/>
+      </w:rPr>
+    </w:lvl>
+    <w:lvl w:ilvl="8" w:tplc="04090005" w:tentative="1">
+      <w:start w:val="1"/>
+      <w:numFmt w:val="bullet"/>
+      <w:lvlText w:val=""/>
+      <w:lvlJc w:val="left"/>
+      <w:pPr>
+        <w:ind w:left="6930" w:hanging="360"/>
+      </w:pPr>
+      <w:rPr>
+        <w:rFonts w:ascii="Wingdings" w:hAnsi="Wingdings" w:hint="default"/>
+      </w:rPr>
+    </w:lvl>
+  </w:abstractNum>
+  <w:abstractNum w:abstractNumId="19">
+    <w:nsid w:val="2F994621"/>
+    <w:multiLevelType w:val="hybridMultilevel"/>
+    <w:tmpl w:val="25605C1E"/>
+    <w:lvl w:ilvl="0" w:tplc="AAE6E2C8">
+      <w:start w:val="1"/>
+      <w:numFmt w:val="bullet"/>
+      <w:lvlText w:val="-"/>
+      <w:lvlJc w:val="left"/>
+      <w:pPr>
+        <w:ind w:left="927" w:hanging="360"/>
       </w:pPr>
       <w:rPr>
         <w:rFonts w:ascii="Times" w:eastAsia="Times New Roman" w:hAnsi="Times" w:cs="Times" w:hint="default"/>
@@ -10110,7 +12181,7 @@
       <w:lvlText w:val="o"/>
       <w:lvlJc w:val="left"/>
       <w:pPr>
-        <w:ind w:left="1080" w:hanging="360"/>
+        <w:ind w:left="2160" w:hanging="360"/>
       </w:pPr>
       <w:rPr>
         <w:rFonts w:ascii="Courier New" w:hAnsi="Courier New" w:cs="Courier New" w:hint="default"/>
@@ -10122,7 +12193,7 @@
       <w:lvlText w:val=""/>
       <w:lvlJc w:val="left"/>
       <w:pPr>
-        <w:ind w:left="1800" w:hanging="360"/>
+        <w:ind w:left="2880" w:hanging="360"/>
       </w:pPr>
       <w:rPr>
         <w:rFonts w:ascii="Wingdings" w:hAnsi="Wingdings" w:hint="default"/>
@@ -10134,7 +12205,7 @@
       <w:lvlText w:val=""/>
       <w:lvlJc w:val="left"/>
       <w:pPr>
-        <w:ind w:left="2520" w:hanging="360"/>
+        <w:ind w:left="3600" w:hanging="360"/>
       </w:pPr>
       <w:rPr>
         <w:rFonts w:ascii="Symbol" w:hAnsi="Symbol" w:hint="default"/>
@@ -10146,7 +12217,7 @@
       <w:lvlText w:val="o"/>
       <w:lvlJc w:val="left"/>
       <w:pPr>
-        <w:ind w:left="3240" w:hanging="360"/>
+        <w:ind w:left="4320" w:hanging="360"/>
       </w:pPr>
       <w:rPr>
         <w:rFonts w:ascii="Courier New" w:hAnsi="Courier New" w:cs="Courier New" w:hint="default"/>
@@ -10158,7 +12229,7 @@
       <w:lvlText w:val=""/>
       <w:lvlJc w:val="left"/>
       <w:pPr>
-        <w:ind w:left="3960" w:hanging="360"/>
+        <w:ind w:left="5040" w:hanging="360"/>
       </w:pPr>
       <w:rPr>
         <w:rFonts w:ascii="Wingdings" w:hAnsi="Wingdings" w:hint="default"/>
@@ -10170,7 +12241,7 @@
       <w:lvlText w:val=""/>
       <w:lvlJc w:val="left"/>
       <w:pPr>
-        <w:ind w:left="4680" w:hanging="360"/>
+        <w:ind w:left="5760" w:hanging="360"/>
       </w:pPr>
       <w:rPr>
         <w:rFonts w:ascii="Symbol" w:hAnsi="Symbol" w:hint="default"/>
@@ -10182,7 +12253,7 @@
       <w:lvlText w:val="o"/>
       <w:lvlJc w:val="left"/>
       <w:pPr>
-        <w:ind w:left="5400" w:hanging="360"/>
+        <w:ind w:left="6480" w:hanging="360"/>
       </w:pPr>
       <w:rPr>
         <w:rFonts w:ascii="Courier New" w:hAnsi="Courier New" w:cs="Courier New" w:hint="default"/>
@@ -10194,27 +12265,29 @@
       <w:lvlText w:val=""/>
       <w:lvlJc w:val="left"/>
       <w:pPr>
-        <w:ind w:left="6120" w:hanging="360"/>
+        <w:ind w:left="7200" w:hanging="360"/>
       </w:pPr>
       <w:rPr>
         <w:rFonts w:ascii="Wingdings" w:hAnsi="Wingdings" w:hint="default"/>
       </w:rPr>
     </w:lvl>
   </w:abstractNum>
-  <w:abstractNum w:abstractNumId="16">
-    <w:nsid w:val="14B178FB"/>
+  <w:abstractNum w:abstractNumId="20">
+    <w:nsid w:val="323A1769"/>
     <w:multiLevelType w:val="hybridMultilevel"/>
-    <w:tmpl w:val="FE1ACB6A"/>
-    <w:lvl w:ilvl="0" w:tplc="04090003">
+    <w:tmpl w:val="A9C81004"/>
+    <w:lvl w:ilvl="0" w:tplc="04090019">
       <w:start w:val="1"/>
-      <w:numFmt w:val="bullet"/>
-      <w:lvlText w:val="o"/>
+      <w:numFmt w:val="lowerLetter"/>
+      <w:lvlText w:val="%1."/>
       <w:lvlJc w:val="left"/>
       <w:pPr>
         <w:ind w:left="360" w:hanging="360"/>
       </w:pPr>
       <w:rPr>
-        <w:rFonts w:ascii="Courier New" w:hAnsi="Courier New" w:cs="Courier New" w:hint="default"/>
+        <w:rFonts w:hint="default"/>
+        <w:b/>
+        <w:bCs/>
       </w:rPr>
     </w:lvl>
     <w:lvl w:ilvl="1" w:tplc="04090003" w:tentative="1">
@@ -10314,11 +12387,556 @@
       </w:rPr>
     </w:lvl>
   </w:abstractNum>
-  <w:abstractNum w:abstractNumId="17">
-    <w:nsid w:val="14DD1E61"/>
+  <w:abstractNum w:abstractNumId="21">
+    <w:nsid w:val="34642B43"/>
     <w:multiLevelType w:val="hybridMultilevel"/>
-    <w:tmpl w:val="52A88348"/>
-    <w:lvl w:ilvl="0" w:tplc="AAE6E2C8">
+    <w:tmpl w:val="4BF8E8E4"/>
+    <w:lvl w:ilvl="0" w:tplc="7460EA20">
+      <w:start w:val="1"/>
+      <w:numFmt w:val="decimal"/>
+      <w:lvlText w:val="%1."/>
+      <w:lvlJc w:val="left"/>
+      <w:pPr>
+        <w:ind w:left="720" w:hanging="360"/>
+      </w:pPr>
+      <w:rPr>
+        <w:rFonts w:hint="default"/>
+        <w:b/>
+        <w:color w:val="002060"/>
+      </w:rPr>
+    </w:lvl>
+    <w:lvl w:ilvl="1" w:tplc="04090019" w:tentative="1">
+      <w:start w:val="1"/>
+      <w:numFmt w:val="lowerLetter"/>
+      <w:lvlText w:val="%2."/>
+      <w:lvlJc w:val="left"/>
+      <w:pPr>
+        <w:ind w:left="1440" w:hanging="360"/>
+      </w:pPr>
+    </w:lvl>
+    <w:lvl w:ilvl="2" w:tplc="0409001B" w:tentative="1">
+      <w:start w:val="1"/>
+      <w:numFmt w:val="lowerRoman"/>
+      <w:lvlText w:val="%3."/>
+      <w:lvlJc w:val="right"/>
+      <w:pPr>
+        <w:ind w:left="2160" w:hanging="180"/>
+      </w:pPr>
+    </w:lvl>
+    <w:lvl w:ilvl="3" w:tplc="0409000F" w:tentative="1">
+      <w:start w:val="1"/>
+      <w:numFmt w:val="decimal"/>
+      <w:lvlText w:val="%4."/>
+      <w:lvlJc w:val="left"/>
+      <w:pPr>
+        <w:ind w:left="2880" w:hanging="360"/>
+      </w:pPr>
+    </w:lvl>
+    <w:lvl w:ilvl="4" w:tplc="04090019" w:tentative="1">
+      <w:start w:val="1"/>
+      <w:numFmt w:val="lowerLetter"/>
+      <w:lvlText w:val="%5."/>
+      <w:lvlJc w:val="left"/>
+      <w:pPr>
+        <w:ind w:left="3600" w:hanging="360"/>
+      </w:pPr>
+    </w:lvl>
+    <w:lvl w:ilvl="5" w:tplc="0409001B" w:tentative="1">
+      <w:start w:val="1"/>
+      <w:numFmt w:val="lowerRoman"/>
+      <w:lvlText w:val="%6."/>
+      <w:lvlJc w:val="right"/>
+      <w:pPr>
+        <w:ind w:left="4320" w:hanging="180"/>
+      </w:pPr>
+    </w:lvl>
+    <w:lvl w:ilvl="6" w:tplc="0409000F" w:tentative="1">
+      <w:start w:val="1"/>
+      <w:numFmt w:val="decimal"/>
+      <w:lvlText w:val="%7."/>
+      <w:lvlJc w:val="left"/>
+      <w:pPr>
+        <w:ind w:left="5040" w:hanging="360"/>
+      </w:pPr>
+    </w:lvl>
+    <w:lvl w:ilvl="7" w:tplc="04090019" w:tentative="1">
+      <w:start w:val="1"/>
+      <w:numFmt w:val="lowerLetter"/>
+      <w:lvlText w:val="%8."/>
+      <w:lvlJc w:val="left"/>
+      <w:pPr>
+        <w:ind w:left="5760" w:hanging="360"/>
+      </w:pPr>
+    </w:lvl>
+    <w:lvl w:ilvl="8" w:tplc="0409001B" w:tentative="1">
+      <w:start w:val="1"/>
+      <w:numFmt w:val="lowerRoman"/>
+      <w:lvlText w:val="%9."/>
+      <w:lvlJc w:val="right"/>
+      <w:pPr>
+        <w:ind w:left="6480" w:hanging="180"/>
+      </w:pPr>
+    </w:lvl>
+  </w:abstractNum>
+  <w:abstractNum w:abstractNumId="22">
+    <w:nsid w:val="3EB6082E"/>
+    <w:multiLevelType w:val="hybridMultilevel"/>
+    <w:tmpl w:val="0F2A27BE"/>
+    <w:lvl w:ilvl="0" w:tplc="04090001">
+      <w:start w:val="1"/>
+      <w:numFmt w:val="bullet"/>
+      <w:lvlText w:val=""/>
+      <w:lvlJc w:val="left"/>
+      <w:pPr>
+        <w:ind w:left="1211" w:hanging="360"/>
+      </w:pPr>
+      <w:rPr>
+        <w:rFonts w:ascii="Symbol" w:hAnsi="Symbol" w:hint="default"/>
+      </w:rPr>
+    </w:lvl>
+    <w:lvl w:ilvl="1" w:tplc="04090003" w:tentative="1">
+      <w:start w:val="1"/>
+      <w:numFmt w:val="bullet"/>
+      <w:lvlText w:val="o"/>
+      <w:lvlJc w:val="left"/>
+      <w:pPr>
+        <w:ind w:left="1931" w:hanging="360"/>
+      </w:pPr>
+      <w:rPr>
+        <w:rFonts w:ascii="Courier New" w:hAnsi="Courier New" w:cs="Courier New" w:hint="default"/>
+      </w:rPr>
+    </w:lvl>
+    <w:lvl w:ilvl="2" w:tplc="04090005" w:tentative="1">
+      <w:start w:val="1"/>
+      <w:numFmt w:val="bullet"/>
+      <w:lvlText w:val=""/>
+      <w:lvlJc w:val="left"/>
+      <w:pPr>
+        <w:ind w:left="2651" w:hanging="360"/>
+      </w:pPr>
+      <w:rPr>
+        <w:rFonts w:ascii="Wingdings" w:hAnsi="Wingdings" w:hint="default"/>
+      </w:rPr>
+    </w:lvl>
+    <w:lvl w:ilvl="3" w:tplc="04090001" w:tentative="1">
+      <w:start w:val="1"/>
+      <w:numFmt w:val="bullet"/>
+      <w:lvlText w:val=""/>
+      <w:lvlJc w:val="left"/>
+      <w:pPr>
+        <w:ind w:left="3371" w:hanging="360"/>
+      </w:pPr>
+      <w:rPr>
+        <w:rFonts w:ascii="Symbol" w:hAnsi="Symbol" w:hint="default"/>
+      </w:rPr>
+    </w:lvl>
+    <w:lvl w:ilvl="4" w:tplc="04090003" w:tentative="1">
+      <w:start w:val="1"/>
+      <w:numFmt w:val="bullet"/>
+      <w:lvlText w:val="o"/>
+      <w:lvlJc w:val="left"/>
+      <w:pPr>
+        <w:ind w:left="4091" w:hanging="360"/>
+      </w:pPr>
+      <w:rPr>
+        <w:rFonts w:ascii="Courier New" w:hAnsi="Courier New" w:cs="Courier New" w:hint="default"/>
+      </w:rPr>
+    </w:lvl>
+    <w:lvl w:ilvl="5" w:tplc="04090005" w:tentative="1">
+      <w:start w:val="1"/>
+      <w:numFmt w:val="bullet"/>
+      <w:lvlText w:val=""/>
+      <w:lvlJc w:val="left"/>
+      <w:pPr>
+        <w:ind w:left="4811" w:hanging="360"/>
+      </w:pPr>
+      <w:rPr>
+        <w:rFonts w:ascii="Wingdings" w:hAnsi="Wingdings" w:hint="default"/>
+      </w:rPr>
+    </w:lvl>
+    <w:lvl w:ilvl="6" w:tplc="04090001" w:tentative="1">
+      <w:start w:val="1"/>
+      <w:numFmt w:val="bullet"/>
+      <w:lvlText w:val=""/>
+      <w:lvlJc w:val="left"/>
+      <w:pPr>
+        <w:ind w:left="5531" w:hanging="360"/>
+      </w:pPr>
+      <w:rPr>
+        <w:rFonts w:ascii="Symbol" w:hAnsi="Symbol" w:hint="default"/>
+      </w:rPr>
+    </w:lvl>
+    <w:lvl w:ilvl="7" w:tplc="04090003" w:tentative="1">
+      <w:start w:val="1"/>
+      <w:numFmt w:val="bullet"/>
+      <w:lvlText w:val="o"/>
+      <w:lvlJc w:val="left"/>
+      <w:pPr>
+        <w:ind w:left="6251" w:hanging="360"/>
+      </w:pPr>
+      <w:rPr>
+        <w:rFonts w:ascii="Courier New" w:hAnsi="Courier New" w:cs="Courier New" w:hint="default"/>
+      </w:rPr>
+    </w:lvl>
+    <w:lvl w:ilvl="8" w:tplc="04090005" w:tentative="1">
+      <w:start w:val="1"/>
+      <w:numFmt w:val="bullet"/>
+      <w:lvlText w:val=""/>
+      <w:lvlJc w:val="left"/>
+      <w:pPr>
+        <w:ind w:left="6971" w:hanging="360"/>
+      </w:pPr>
+      <w:rPr>
+        <w:rFonts w:ascii="Wingdings" w:hAnsi="Wingdings" w:hint="default"/>
+      </w:rPr>
+    </w:lvl>
+  </w:abstractNum>
+  <w:abstractNum w:abstractNumId="23">
+    <w:nsid w:val="4FA95D03"/>
+    <w:multiLevelType w:val="hybridMultilevel"/>
+    <w:tmpl w:val="12A0D912"/>
+    <w:lvl w:ilvl="0" w:tplc="04D6E4A2">
+      <w:start w:val="1"/>
+      <w:numFmt w:val="bullet"/>
+      <w:lvlText w:val=""/>
+      <w:lvlJc w:val="left"/>
+      <w:pPr>
+        <w:ind w:left="360" w:hanging="360"/>
+      </w:pPr>
+      <w:rPr>
+        <w:rFonts w:ascii="Wingdings" w:hAnsi="Wingdings" w:hint="default"/>
+        <w:b/>
+        <w:bCs/>
+      </w:rPr>
+    </w:lvl>
+    <w:lvl w:ilvl="1" w:tplc="04090003" w:tentative="1">
+      <w:start w:val="1"/>
+      <w:numFmt w:val="bullet"/>
+      <w:lvlText w:val="o"/>
+      <w:lvlJc w:val="left"/>
+      <w:pPr>
+        <w:ind w:left="1080" w:hanging="360"/>
+      </w:pPr>
+      <w:rPr>
+        <w:rFonts w:ascii="Courier New" w:hAnsi="Courier New" w:cs="Courier New" w:hint="default"/>
+      </w:rPr>
+    </w:lvl>
+    <w:lvl w:ilvl="2" w:tplc="04090005" w:tentative="1">
+      <w:start w:val="1"/>
+      <w:numFmt w:val="bullet"/>
+      <w:lvlText w:val=""/>
+      <w:lvlJc w:val="left"/>
+      <w:pPr>
+        <w:ind w:left="1800" w:hanging="360"/>
+      </w:pPr>
+      <w:rPr>
+        <w:rFonts w:ascii="Wingdings" w:hAnsi="Wingdings" w:hint="default"/>
+      </w:rPr>
+    </w:lvl>
+    <w:lvl w:ilvl="3" w:tplc="04090001" w:tentative="1">
+      <w:start w:val="1"/>
+      <w:numFmt w:val="bullet"/>
+      <w:lvlText w:val=""/>
+      <w:lvlJc w:val="left"/>
+      <w:pPr>
+        <w:ind w:left="2520" w:hanging="360"/>
+      </w:pPr>
+      <w:rPr>
+        <w:rFonts w:ascii="Symbol" w:hAnsi="Symbol" w:hint="default"/>
+      </w:rPr>
+    </w:lvl>
+    <w:lvl w:ilvl="4" w:tplc="04090003" w:tentative="1">
+      <w:start w:val="1"/>
+      <w:numFmt w:val="bullet"/>
+      <w:lvlText w:val="o"/>
+      <w:lvlJc w:val="left"/>
+      <w:pPr>
+        <w:ind w:left="3240" w:hanging="360"/>
+      </w:pPr>
+      <w:rPr>
+        <w:rFonts w:ascii="Courier New" w:hAnsi="Courier New" w:cs="Courier New" w:hint="default"/>
+      </w:rPr>
+    </w:lvl>
+    <w:lvl w:ilvl="5" w:tplc="04090005" w:tentative="1">
+      <w:start w:val="1"/>
+      <w:numFmt w:val="bullet"/>
+      <w:lvlText w:val=""/>
+      <w:lvlJc w:val="left"/>
+      <w:pPr>
+        <w:ind w:left="3960" w:hanging="360"/>
+      </w:pPr>
+      <w:rPr>
+        <w:rFonts w:ascii="Wingdings" w:hAnsi="Wingdings" w:hint="default"/>
+      </w:rPr>
+    </w:lvl>
+    <w:lvl w:ilvl="6" w:tplc="04090001" w:tentative="1">
+      <w:start w:val="1"/>
+      <w:numFmt w:val="bullet"/>
+      <w:lvlText w:val=""/>
+      <w:lvlJc w:val="left"/>
+      <w:pPr>
+        <w:ind w:left="4680" w:hanging="360"/>
+      </w:pPr>
+      <w:rPr>
+        <w:rFonts w:ascii="Symbol" w:hAnsi="Symbol" w:hint="default"/>
+      </w:rPr>
+    </w:lvl>
+    <w:lvl w:ilvl="7" w:tplc="04090003" w:tentative="1">
+      <w:start w:val="1"/>
+      <w:numFmt w:val="bullet"/>
+      <w:lvlText w:val="o"/>
+      <w:lvlJc w:val="left"/>
+      <w:pPr>
+        <w:ind w:left="5400" w:hanging="360"/>
+      </w:pPr>
+      <w:rPr>
+        <w:rFonts w:ascii="Courier New" w:hAnsi="Courier New" w:cs="Courier New" w:hint="default"/>
+      </w:rPr>
+    </w:lvl>
+    <w:lvl w:ilvl="8" w:tplc="04090005" w:tentative="1">
+      <w:start w:val="1"/>
+      <w:numFmt w:val="bullet"/>
+      <w:lvlText w:val=""/>
+      <w:lvlJc w:val="left"/>
+      <w:pPr>
+        <w:ind w:left="6120" w:hanging="360"/>
+      </w:pPr>
+      <w:rPr>
+        <w:rFonts w:ascii="Wingdings" w:hAnsi="Wingdings" w:hint="default"/>
+      </w:rPr>
+    </w:lvl>
+  </w:abstractNum>
+  <w:abstractNum w:abstractNumId="24">
+    <w:nsid w:val="526F353C"/>
+    <w:multiLevelType w:val="hybridMultilevel"/>
+    <w:tmpl w:val="1AE041AA"/>
+    <w:lvl w:ilvl="0" w:tplc="0409000D">
+      <w:start w:val="1"/>
+      <w:numFmt w:val="bullet"/>
+      <w:lvlText w:val=""/>
+      <w:lvlJc w:val="left"/>
+      <w:pPr>
+        <w:ind w:left="1170" w:hanging="360"/>
+      </w:pPr>
+      <w:rPr>
+        <w:rFonts w:ascii="Wingdings" w:hAnsi="Wingdings" w:hint="default"/>
+      </w:rPr>
+    </w:lvl>
+    <w:lvl w:ilvl="1" w:tplc="04090003" w:tentative="1">
+      <w:start w:val="1"/>
+      <w:numFmt w:val="bullet"/>
+      <w:lvlText w:val="o"/>
+      <w:lvlJc w:val="left"/>
+      <w:pPr>
+        <w:ind w:left="1890" w:hanging="360"/>
+      </w:pPr>
+      <w:rPr>
+        <w:rFonts w:ascii="Courier New" w:hAnsi="Courier New" w:cs="Courier New" w:hint="default"/>
+      </w:rPr>
+    </w:lvl>
+    <w:lvl w:ilvl="2" w:tplc="04090005" w:tentative="1">
+      <w:start w:val="1"/>
+      <w:numFmt w:val="bullet"/>
+      <w:lvlText w:val=""/>
+      <w:lvlJc w:val="left"/>
+      <w:pPr>
+        <w:ind w:left="2610" w:hanging="360"/>
+      </w:pPr>
+      <w:rPr>
+        <w:rFonts w:ascii="Wingdings" w:hAnsi="Wingdings" w:hint="default"/>
+      </w:rPr>
+    </w:lvl>
+    <w:lvl w:ilvl="3" w:tplc="04090001" w:tentative="1">
+      <w:start w:val="1"/>
+      <w:numFmt w:val="bullet"/>
+      <w:lvlText w:val=""/>
+      <w:lvlJc w:val="left"/>
+      <w:pPr>
+        <w:ind w:left="3330" w:hanging="360"/>
+      </w:pPr>
+      <w:rPr>
+        <w:rFonts w:ascii="Symbol" w:hAnsi="Symbol" w:hint="default"/>
+      </w:rPr>
+    </w:lvl>
+    <w:lvl w:ilvl="4" w:tplc="04090003" w:tentative="1">
+      <w:start w:val="1"/>
+      <w:numFmt w:val="bullet"/>
+      <w:lvlText w:val="o"/>
+      <w:lvlJc w:val="left"/>
+      <w:pPr>
+        <w:ind w:left="4050" w:hanging="360"/>
+      </w:pPr>
+      <w:rPr>
+        <w:rFonts w:ascii="Courier New" w:hAnsi="Courier New" w:cs="Courier New" w:hint="default"/>
+      </w:rPr>
+    </w:lvl>
+    <w:lvl w:ilvl="5" w:tplc="04090005" w:tentative="1">
+      <w:start w:val="1"/>
+      <w:numFmt w:val="bullet"/>
+      <w:lvlText w:val=""/>
+      <w:lvlJc w:val="left"/>
+      <w:pPr>
+        <w:ind w:left="4770" w:hanging="360"/>
+      </w:pPr>
+      <w:rPr>
+        <w:rFonts w:ascii="Wingdings" w:hAnsi="Wingdings" w:hint="default"/>
+      </w:rPr>
+    </w:lvl>
+    <w:lvl w:ilvl="6" w:tplc="04090001" w:tentative="1">
+      <w:start w:val="1"/>
+      <w:numFmt w:val="bullet"/>
+      <w:lvlText w:val=""/>
+      <w:lvlJc w:val="left"/>
+      <w:pPr>
+        <w:ind w:left="5490" w:hanging="360"/>
+      </w:pPr>
+      <w:rPr>
+        <w:rFonts w:ascii="Symbol" w:hAnsi="Symbol" w:hint="default"/>
+      </w:rPr>
+    </w:lvl>
+    <w:lvl w:ilvl="7" w:tplc="04090003" w:tentative="1">
+      <w:start w:val="1"/>
+      <w:numFmt w:val="bullet"/>
+      <w:lvlText w:val="o"/>
+      <w:lvlJc w:val="left"/>
+      <w:pPr>
+        <w:ind w:left="6210" w:hanging="360"/>
+      </w:pPr>
+      <w:rPr>
+        <w:rFonts w:ascii="Courier New" w:hAnsi="Courier New" w:cs="Courier New" w:hint="default"/>
+      </w:rPr>
+    </w:lvl>
+    <w:lvl w:ilvl="8" w:tplc="04090005" w:tentative="1">
+      <w:start w:val="1"/>
+      <w:numFmt w:val="bullet"/>
+      <w:lvlText w:val=""/>
+      <w:lvlJc w:val="left"/>
+      <w:pPr>
+        <w:ind w:left="6930" w:hanging="360"/>
+      </w:pPr>
+      <w:rPr>
+        <w:rFonts w:ascii="Wingdings" w:hAnsi="Wingdings" w:hint="default"/>
+      </w:rPr>
+    </w:lvl>
+  </w:abstractNum>
+  <w:abstractNum w:abstractNumId="25">
+    <w:nsid w:val="58B27340"/>
+    <w:multiLevelType w:val="hybridMultilevel"/>
+    <w:tmpl w:val="3E42EB3A"/>
+    <w:lvl w:ilvl="0" w:tplc="04090001">
+      <w:start w:val="1"/>
+      <w:numFmt w:val="bullet"/>
+      <w:lvlText w:val=""/>
+      <w:lvlJc w:val="left"/>
+      <w:pPr>
+        <w:ind w:left="360" w:hanging="360"/>
+      </w:pPr>
+      <w:rPr>
+        <w:rFonts w:ascii="Symbol" w:hAnsi="Symbol" w:hint="default"/>
+      </w:rPr>
+    </w:lvl>
+    <w:lvl w:ilvl="1" w:tplc="04090003" w:tentative="1">
+      <w:start w:val="1"/>
+      <w:numFmt w:val="bullet"/>
+      <w:lvlText w:val="o"/>
+      <w:lvlJc w:val="left"/>
+      <w:pPr>
+        <w:ind w:left="1080" w:hanging="360"/>
+      </w:pPr>
+      <w:rPr>
+        <w:rFonts w:ascii="Courier New" w:hAnsi="Courier New" w:cs="Courier New" w:hint="default"/>
+      </w:rPr>
+    </w:lvl>
+    <w:lvl w:ilvl="2" w:tplc="04090005" w:tentative="1">
+      <w:start w:val="1"/>
+      <w:numFmt w:val="bullet"/>
+      <w:lvlText w:val=""/>
+      <w:lvlJc w:val="left"/>
+      <w:pPr>
+        <w:ind w:left="1800" w:hanging="360"/>
+      </w:pPr>
+      <w:rPr>
+        <w:rFonts w:ascii="Wingdings" w:hAnsi="Wingdings" w:hint="default"/>
+      </w:rPr>
+    </w:lvl>
+    <w:lvl w:ilvl="3" w:tplc="04090001" w:tentative="1">
+      <w:start w:val="1"/>
+      <w:numFmt w:val="bullet"/>
+      <w:lvlText w:val=""/>
+      <w:lvlJc w:val="left"/>
+      <w:pPr>
+        <w:ind w:left="2520" w:hanging="360"/>
+      </w:pPr>
+      <w:rPr>
+        <w:rFonts w:ascii="Symbol" w:hAnsi="Symbol" w:hint="default"/>
+      </w:rPr>
+    </w:lvl>
+    <w:lvl w:ilvl="4" w:tplc="04090003" w:tentative="1">
+      <w:start w:val="1"/>
+      <w:numFmt w:val="bullet"/>
+      <w:lvlText w:val="o"/>
+      <w:lvlJc w:val="left"/>
+      <w:pPr>
+        <w:ind w:left="3240" w:hanging="360"/>
+      </w:pPr>
+      <w:rPr>
+        <w:rFonts w:ascii="Courier New" w:hAnsi="Courier New" w:cs="Courier New" w:hint="default"/>
+      </w:rPr>
+    </w:lvl>
+    <w:lvl w:ilvl="5" w:tplc="04090005" w:tentative="1">
+      <w:start w:val="1"/>
+      <w:numFmt w:val="bullet"/>
+      <w:lvlText w:val=""/>
+      <w:lvlJc w:val="left"/>
+      <w:pPr>
+        <w:ind w:left="3960" w:hanging="360"/>
+      </w:pPr>
+      <w:rPr>
+        <w:rFonts w:ascii="Wingdings" w:hAnsi="Wingdings" w:hint="default"/>
+      </w:rPr>
+    </w:lvl>
+    <w:lvl w:ilvl="6" w:tplc="04090001" w:tentative="1">
+      <w:start w:val="1"/>
+      <w:numFmt w:val="bullet"/>
+      <w:lvlText w:val=""/>
+      <w:lvlJc w:val="left"/>
+      <w:pPr>
+        <w:ind w:left="4680" w:hanging="360"/>
+      </w:pPr>
+      <w:rPr>
+        <w:rFonts w:ascii="Symbol" w:hAnsi="Symbol" w:hint="default"/>
+      </w:rPr>
+    </w:lvl>
+    <w:lvl w:ilvl="7" w:tplc="04090003" w:tentative="1">
+      <w:start w:val="1"/>
+      <w:numFmt w:val="bullet"/>
+      <w:lvlText w:val="o"/>
+      <w:lvlJc w:val="left"/>
+      <w:pPr>
+        <w:ind w:left="5400" w:hanging="360"/>
+      </w:pPr>
+      <w:rPr>
+        <w:rFonts w:ascii="Courier New" w:hAnsi="Courier New" w:cs="Courier New" w:hint="default"/>
+      </w:rPr>
+    </w:lvl>
+    <w:lvl w:ilvl="8" w:tplc="04090005" w:tentative="1">
+      <w:start w:val="1"/>
+      <w:numFmt w:val="bullet"/>
+      <w:lvlText w:val=""/>
+      <w:lvlJc w:val="left"/>
+      <w:pPr>
+        <w:ind w:left="6120" w:hanging="360"/>
+      </w:pPr>
+      <w:rPr>
+        <w:rFonts w:ascii="Wingdings" w:hAnsi="Wingdings" w:hint="default"/>
+      </w:rPr>
+    </w:lvl>
+  </w:abstractNum>
+  <w:abstractNum w:abstractNumId="26">
+    <w:nsid w:val="5A470C40"/>
+    <w:multiLevelType w:val="hybridMultilevel"/>
+    <w:tmpl w:val="9A94A140"/>
+    <w:lvl w:ilvl="0" w:tplc="828EE54E">
       <w:start w:val="1"/>
       <w:numFmt w:val="bullet"/>
       <w:lvlText w:val="-"/>
@@ -10405,2694 +13023,7 @@
       </w:pPr>
     </w:lvl>
   </w:abstractNum>
-  <w:abstractNum w:abstractNumId="18">
-    <w:nsid w:val="15EF37D0"/>
-    <w:multiLevelType w:val="hybridMultilevel"/>
-    <w:tmpl w:val="5420EB36"/>
-    <w:lvl w:ilvl="0" w:tplc="0409000D">
-      <w:start w:val="1"/>
-      <w:numFmt w:val="bullet"/>
-      <w:lvlText w:val=""/>
-      <w:lvlJc w:val="left"/>
-      <w:pPr>
-        <w:ind w:left="1170" w:hanging="360"/>
-      </w:pPr>
-      <w:rPr>
-        <w:rFonts w:ascii="Wingdings" w:hAnsi="Wingdings" w:hint="default"/>
-      </w:rPr>
-    </w:lvl>
-    <w:lvl w:ilvl="1" w:tplc="04090003" w:tentative="1">
-      <w:start w:val="1"/>
-      <w:numFmt w:val="bullet"/>
-      <w:lvlText w:val="o"/>
-      <w:lvlJc w:val="left"/>
-      <w:pPr>
-        <w:ind w:left="1890" w:hanging="360"/>
-      </w:pPr>
-      <w:rPr>
-        <w:rFonts w:ascii="Courier New" w:hAnsi="Courier New" w:cs="Courier New" w:hint="default"/>
-      </w:rPr>
-    </w:lvl>
-    <w:lvl w:ilvl="2" w:tplc="04090005" w:tentative="1">
-      <w:start w:val="1"/>
-      <w:numFmt w:val="bullet"/>
-      <w:lvlText w:val=""/>
-      <w:lvlJc w:val="left"/>
-      <w:pPr>
-        <w:ind w:left="2610" w:hanging="360"/>
-      </w:pPr>
-      <w:rPr>
-        <w:rFonts w:ascii="Wingdings" w:hAnsi="Wingdings" w:hint="default"/>
-      </w:rPr>
-    </w:lvl>
-    <w:lvl w:ilvl="3" w:tplc="04090001" w:tentative="1">
-      <w:start w:val="1"/>
-      <w:numFmt w:val="bullet"/>
-      <w:lvlText w:val=""/>
-      <w:lvlJc w:val="left"/>
-      <w:pPr>
-        <w:ind w:left="3330" w:hanging="360"/>
-      </w:pPr>
-      <w:rPr>
-        <w:rFonts w:ascii="Symbol" w:hAnsi="Symbol" w:hint="default"/>
-      </w:rPr>
-    </w:lvl>
-    <w:lvl w:ilvl="4" w:tplc="04090003" w:tentative="1">
-      <w:start w:val="1"/>
-      <w:numFmt w:val="bullet"/>
-      <w:lvlText w:val="o"/>
-      <w:lvlJc w:val="left"/>
-      <w:pPr>
-        <w:ind w:left="4050" w:hanging="360"/>
-      </w:pPr>
-      <w:rPr>
-        <w:rFonts w:ascii="Courier New" w:hAnsi="Courier New" w:cs="Courier New" w:hint="default"/>
-      </w:rPr>
-    </w:lvl>
-    <w:lvl w:ilvl="5" w:tplc="04090005" w:tentative="1">
-      <w:start w:val="1"/>
-      <w:numFmt w:val="bullet"/>
-      <w:lvlText w:val=""/>
-      <w:lvlJc w:val="left"/>
-      <w:pPr>
-        <w:ind w:left="4770" w:hanging="360"/>
-      </w:pPr>
-      <w:rPr>
-        <w:rFonts w:ascii="Wingdings" w:hAnsi="Wingdings" w:hint="default"/>
-      </w:rPr>
-    </w:lvl>
-    <w:lvl w:ilvl="6" w:tplc="04090001" w:tentative="1">
-      <w:start w:val="1"/>
-      <w:numFmt w:val="bullet"/>
-      <w:lvlText w:val=""/>
-      <w:lvlJc w:val="left"/>
-      <w:pPr>
-        <w:ind w:left="5490" w:hanging="360"/>
-      </w:pPr>
-      <w:rPr>
-        <w:rFonts w:ascii="Symbol" w:hAnsi="Symbol" w:hint="default"/>
-      </w:rPr>
-    </w:lvl>
-    <w:lvl w:ilvl="7" w:tplc="04090003" w:tentative="1">
-      <w:start w:val="1"/>
-      <w:numFmt w:val="bullet"/>
-      <w:lvlText w:val="o"/>
-      <w:lvlJc w:val="left"/>
-      <w:pPr>
-        <w:ind w:left="6210" w:hanging="360"/>
-      </w:pPr>
-      <w:rPr>
-        <w:rFonts w:ascii="Courier New" w:hAnsi="Courier New" w:cs="Courier New" w:hint="default"/>
-      </w:rPr>
-    </w:lvl>
-    <w:lvl w:ilvl="8" w:tplc="04090005" w:tentative="1">
-      <w:start w:val="1"/>
-      <w:numFmt w:val="bullet"/>
-      <w:lvlText w:val=""/>
-      <w:lvlJc w:val="left"/>
-      <w:pPr>
-        <w:ind w:left="6930" w:hanging="360"/>
-      </w:pPr>
-      <w:rPr>
-        <w:rFonts w:ascii="Wingdings" w:hAnsi="Wingdings" w:hint="default"/>
-      </w:rPr>
-    </w:lvl>
-  </w:abstractNum>
-  <w:abstractNum w:abstractNumId="19">
-    <w:nsid w:val="19EA4D4F"/>
-    <w:multiLevelType w:val="hybridMultilevel"/>
-    <w:tmpl w:val="08F85A20"/>
-    <w:lvl w:ilvl="0" w:tplc="0409000B">
-      <w:start w:val="1"/>
-      <w:numFmt w:val="bullet"/>
-      <w:lvlText w:val=""/>
-      <w:lvlJc w:val="left"/>
-      <w:pPr>
-        <w:ind w:left="360" w:hanging="360"/>
-      </w:pPr>
-      <w:rPr>
-        <w:rFonts w:ascii="Wingdings" w:hAnsi="Wingdings" w:hint="default"/>
-      </w:rPr>
-    </w:lvl>
-    <w:lvl w:ilvl="1" w:tplc="04090003" w:tentative="1">
-      <w:start w:val="1"/>
-      <w:numFmt w:val="bullet"/>
-      <w:lvlText w:val="o"/>
-      <w:lvlJc w:val="left"/>
-      <w:pPr>
-        <w:ind w:left="1080" w:hanging="360"/>
-      </w:pPr>
-      <w:rPr>
-        <w:rFonts w:ascii="Courier New" w:hAnsi="Courier New" w:cs="Courier New" w:hint="default"/>
-      </w:rPr>
-    </w:lvl>
-    <w:lvl w:ilvl="2" w:tplc="04090005" w:tentative="1">
-      <w:start w:val="1"/>
-      <w:numFmt w:val="bullet"/>
-      <w:lvlText w:val=""/>
-      <w:lvlJc w:val="left"/>
-      <w:pPr>
-        <w:ind w:left="1800" w:hanging="360"/>
-      </w:pPr>
-      <w:rPr>
-        <w:rFonts w:ascii="Wingdings" w:hAnsi="Wingdings" w:hint="default"/>
-      </w:rPr>
-    </w:lvl>
-    <w:lvl w:ilvl="3" w:tplc="04090001" w:tentative="1">
-      <w:start w:val="1"/>
-      <w:numFmt w:val="bullet"/>
-      <w:lvlText w:val=""/>
-      <w:lvlJc w:val="left"/>
-      <w:pPr>
-        <w:ind w:left="2520" w:hanging="360"/>
-      </w:pPr>
-      <w:rPr>
-        <w:rFonts w:ascii="Symbol" w:hAnsi="Symbol" w:hint="default"/>
-      </w:rPr>
-    </w:lvl>
-    <w:lvl w:ilvl="4" w:tplc="04090003" w:tentative="1">
-      <w:start w:val="1"/>
-      <w:numFmt w:val="bullet"/>
-      <w:lvlText w:val="o"/>
-      <w:lvlJc w:val="left"/>
-      <w:pPr>
-        <w:ind w:left="3240" w:hanging="360"/>
-      </w:pPr>
-      <w:rPr>
-        <w:rFonts w:ascii="Courier New" w:hAnsi="Courier New" w:cs="Courier New" w:hint="default"/>
-      </w:rPr>
-    </w:lvl>
-    <w:lvl w:ilvl="5" w:tplc="04090005" w:tentative="1">
-      <w:start w:val="1"/>
-      <w:numFmt w:val="bullet"/>
-      <w:lvlText w:val=""/>
-      <w:lvlJc w:val="left"/>
-      <w:pPr>
-        <w:ind w:left="3960" w:hanging="360"/>
-      </w:pPr>
-      <w:rPr>
-        <w:rFonts w:ascii="Wingdings" w:hAnsi="Wingdings" w:hint="default"/>
-      </w:rPr>
-    </w:lvl>
-    <w:lvl w:ilvl="6" w:tplc="04090001" w:tentative="1">
-      <w:start w:val="1"/>
-      <w:numFmt w:val="bullet"/>
-      <w:lvlText w:val=""/>
-      <w:lvlJc w:val="left"/>
-      <w:pPr>
-        <w:ind w:left="4680" w:hanging="360"/>
-      </w:pPr>
-      <w:rPr>
-        <w:rFonts w:ascii="Symbol" w:hAnsi="Symbol" w:hint="default"/>
-      </w:rPr>
-    </w:lvl>
-    <w:lvl w:ilvl="7" w:tplc="04090003" w:tentative="1">
-      <w:start w:val="1"/>
-      <w:numFmt w:val="bullet"/>
-      <w:lvlText w:val="o"/>
-      <w:lvlJc w:val="left"/>
-      <w:pPr>
-        <w:ind w:left="5400" w:hanging="360"/>
-      </w:pPr>
-      <w:rPr>
-        <w:rFonts w:ascii="Courier New" w:hAnsi="Courier New" w:cs="Courier New" w:hint="default"/>
-      </w:rPr>
-    </w:lvl>
-    <w:lvl w:ilvl="8" w:tplc="04090005" w:tentative="1">
-      <w:start w:val="1"/>
-      <w:numFmt w:val="bullet"/>
-      <w:lvlText w:val=""/>
-      <w:lvlJc w:val="left"/>
-      <w:pPr>
-        <w:ind w:left="6120" w:hanging="360"/>
-      </w:pPr>
-      <w:rPr>
-        <w:rFonts w:ascii="Wingdings" w:hAnsi="Wingdings" w:hint="default"/>
-      </w:rPr>
-    </w:lvl>
-  </w:abstractNum>
-  <w:abstractNum w:abstractNumId="20">
-    <w:nsid w:val="1ADE5A61"/>
-    <w:multiLevelType w:val="hybridMultilevel"/>
-    <w:tmpl w:val="0A08428C"/>
-    <w:lvl w:ilvl="0" w:tplc="04090001">
-      <w:start w:val="1"/>
-      <w:numFmt w:val="bullet"/>
-      <w:lvlText w:val=""/>
-      <w:lvlJc w:val="left"/>
-      <w:pPr>
-        <w:ind w:left="1170" w:hanging="360"/>
-      </w:pPr>
-      <w:rPr>
-        <w:rFonts w:ascii="Symbol" w:hAnsi="Symbol" w:hint="default"/>
-      </w:rPr>
-    </w:lvl>
-    <w:lvl w:ilvl="1" w:tplc="04090003" w:tentative="1">
-      <w:start w:val="1"/>
-      <w:numFmt w:val="bullet"/>
-      <w:lvlText w:val="o"/>
-      <w:lvlJc w:val="left"/>
-      <w:pPr>
-        <w:ind w:left="1890" w:hanging="360"/>
-      </w:pPr>
-      <w:rPr>
-        <w:rFonts w:ascii="Courier New" w:hAnsi="Courier New" w:cs="Courier New" w:hint="default"/>
-      </w:rPr>
-    </w:lvl>
-    <w:lvl w:ilvl="2" w:tplc="04090005" w:tentative="1">
-      <w:start w:val="1"/>
-      <w:numFmt w:val="bullet"/>
-      <w:lvlText w:val=""/>
-      <w:lvlJc w:val="left"/>
-      <w:pPr>
-        <w:ind w:left="2610" w:hanging="360"/>
-      </w:pPr>
-      <w:rPr>
-        <w:rFonts w:ascii="Wingdings" w:hAnsi="Wingdings" w:hint="default"/>
-      </w:rPr>
-    </w:lvl>
-    <w:lvl w:ilvl="3" w:tplc="04090001" w:tentative="1">
-      <w:start w:val="1"/>
-      <w:numFmt w:val="bullet"/>
-      <w:lvlText w:val=""/>
-      <w:lvlJc w:val="left"/>
-      <w:pPr>
-        <w:ind w:left="3330" w:hanging="360"/>
-      </w:pPr>
-      <w:rPr>
-        <w:rFonts w:ascii="Symbol" w:hAnsi="Symbol" w:hint="default"/>
-      </w:rPr>
-    </w:lvl>
-    <w:lvl w:ilvl="4" w:tplc="04090003" w:tentative="1">
-      <w:start w:val="1"/>
-      <w:numFmt w:val="bullet"/>
-      <w:lvlText w:val="o"/>
-      <w:lvlJc w:val="left"/>
-      <w:pPr>
-        <w:ind w:left="4050" w:hanging="360"/>
-      </w:pPr>
-      <w:rPr>
-        <w:rFonts w:ascii="Courier New" w:hAnsi="Courier New" w:cs="Courier New" w:hint="default"/>
-      </w:rPr>
-    </w:lvl>
-    <w:lvl w:ilvl="5" w:tplc="04090005" w:tentative="1">
-      <w:start w:val="1"/>
-      <w:numFmt w:val="bullet"/>
-      <w:lvlText w:val=""/>
-      <w:lvlJc w:val="left"/>
-      <w:pPr>
-        <w:ind w:left="4770" w:hanging="360"/>
-      </w:pPr>
-      <w:rPr>
-        <w:rFonts w:ascii="Wingdings" w:hAnsi="Wingdings" w:hint="default"/>
-      </w:rPr>
-    </w:lvl>
-    <w:lvl w:ilvl="6" w:tplc="04090001" w:tentative="1">
-      <w:start w:val="1"/>
-      <w:numFmt w:val="bullet"/>
-      <w:lvlText w:val=""/>
-      <w:lvlJc w:val="left"/>
-      <w:pPr>
-        <w:ind w:left="5490" w:hanging="360"/>
-      </w:pPr>
-      <w:rPr>
-        <w:rFonts w:ascii="Symbol" w:hAnsi="Symbol" w:hint="default"/>
-      </w:rPr>
-    </w:lvl>
-    <w:lvl w:ilvl="7" w:tplc="04090003" w:tentative="1">
-      <w:start w:val="1"/>
-      <w:numFmt w:val="bullet"/>
-      <w:lvlText w:val="o"/>
-      <w:lvlJc w:val="left"/>
-      <w:pPr>
-        <w:ind w:left="6210" w:hanging="360"/>
-      </w:pPr>
-      <w:rPr>
-        <w:rFonts w:ascii="Courier New" w:hAnsi="Courier New" w:cs="Courier New" w:hint="default"/>
-      </w:rPr>
-    </w:lvl>
-    <w:lvl w:ilvl="8" w:tplc="04090005" w:tentative="1">
-      <w:start w:val="1"/>
-      <w:numFmt w:val="bullet"/>
-      <w:lvlText w:val=""/>
-      <w:lvlJc w:val="left"/>
-      <w:pPr>
-        <w:ind w:left="6930" w:hanging="360"/>
-      </w:pPr>
-      <w:rPr>
-        <w:rFonts w:ascii="Wingdings" w:hAnsi="Wingdings" w:hint="default"/>
-      </w:rPr>
-    </w:lvl>
-  </w:abstractNum>
-  <w:abstractNum w:abstractNumId="21">
-    <w:nsid w:val="1B041696"/>
-    <w:multiLevelType w:val="multilevel"/>
-    <w:tmpl w:val="CC94D8BE"/>
-    <w:lvl w:ilvl="0">
-      <w:start w:val="1"/>
-      <w:numFmt w:val="bullet"/>
-      <w:lvlText w:val=""/>
-      <w:lvlJc w:val="left"/>
-      <w:pPr>
-        <w:ind w:left="720" w:hanging="360"/>
-      </w:pPr>
-      <w:rPr>
-        <w:rFonts w:ascii="Symbol" w:hAnsi="Symbol" w:hint="default"/>
-      </w:rPr>
-    </w:lvl>
-    <w:lvl w:ilvl="1">
-      <w:numFmt w:val="bullet"/>
-      <w:lvlText w:val="◦"/>
-      <w:lvlJc w:val="left"/>
-      <w:pPr>
-        <w:ind w:left="1080" w:hanging="360"/>
-      </w:pPr>
-      <w:rPr>
-        <w:rFonts w:ascii="OpenSymbol" w:eastAsia="OpenSymbol" w:hAnsi="OpenSymbol" w:cs="OpenSymbol"/>
-      </w:rPr>
-    </w:lvl>
-    <w:lvl w:ilvl="2">
-      <w:numFmt w:val="bullet"/>
-      <w:lvlText w:val="▪"/>
-      <w:lvlJc w:val="left"/>
-      <w:pPr>
-        <w:ind w:left="1440" w:hanging="360"/>
-      </w:pPr>
-      <w:rPr>
-        <w:rFonts w:ascii="OpenSymbol" w:eastAsia="OpenSymbol" w:hAnsi="OpenSymbol" w:cs="OpenSymbol"/>
-      </w:rPr>
-    </w:lvl>
-    <w:lvl w:ilvl="3">
-      <w:numFmt w:val="bullet"/>
-      <w:lvlText w:val="•"/>
-      <w:lvlJc w:val="left"/>
-      <w:pPr>
-        <w:ind w:left="1800" w:hanging="360"/>
-      </w:pPr>
-      <w:rPr>
-        <w:rFonts w:ascii="OpenSymbol" w:eastAsia="OpenSymbol" w:hAnsi="OpenSymbol" w:cs="OpenSymbol"/>
-      </w:rPr>
-    </w:lvl>
-    <w:lvl w:ilvl="4">
-      <w:numFmt w:val="bullet"/>
-      <w:lvlText w:val="◦"/>
-      <w:lvlJc w:val="left"/>
-      <w:pPr>
-        <w:ind w:left="2160" w:hanging="360"/>
-      </w:pPr>
-      <w:rPr>
-        <w:rFonts w:ascii="OpenSymbol" w:eastAsia="OpenSymbol" w:hAnsi="OpenSymbol" w:cs="OpenSymbol"/>
-      </w:rPr>
-    </w:lvl>
-    <w:lvl w:ilvl="5">
-      <w:numFmt w:val="bullet"/>
-      <w:lvlText w:val="▪"/>
-      <w:lvlJc w:val="left"/>
-      <w:pPr>
-        <w:ind w:left="2520" w:hanging="360"/>
-      </w:pPr>
-      <w:rPr>
-        <w:rFonts w:ascii="OpenSymbol" w:eastAsia="OpenSymbol" w:hAnsi="OpenSymbol" w:cs="OpenSymbol"/>
-      </w:rPr>
-    </w:lvl>
-    <w:lvl w:ilvl="6">
-      <w:numFmt w:val="bullet"/>
-      <w:lvlText w:val="•"/>
-      <w:lvlJc w:val="left"/>
-      <w:pPr>
-        <w:ind w:left="2880" w:hanging="360"/>
-      </w:pPr>
-      <w:rPr>
-        <w:rFonts w:ascii="OpenSymbol" w:eastAsia="OpenSymbol" w:hAnsi="OpenSymbol" w:cs="OpenSymbol"/>
-      </w:rPr>
-    </w:lvl>
-    <w:lvl w:ilvl="7">
-      <w:numFmt w:val="bullet"/>
-      <w:lvlText w:val="◦"/>
-      <w:lvlJc w:val="left"/>
-      <w:pPr>
-        <w:ind w:left="3240" w:hanging="360"/>
-      </w:pPr>
-      <w:rPr>
-        <w:rFonts w:ascii="OpenSymbol" w:eastAsia="OpenSymbol" w:hAnsi="OpenSymbol" w:cs="OpenSymbol"/>
-      </w:rPr>
-    </w:lvl>
-    <w:lvl w:ilvl="8">
-      <w:numFmt w:val="bullet"/>
-      <w:lvlText w:val="▪"/>
-      <w:lvlJc w:val="left"/>
-      <w:pPr>
-        <w:ind w:left="3600" w:hanging="360"/>
-      </w:pPr>
-      <w:rPr>
-        <w:rFonts w:ascii="OpenSymbol" w:eastAsia="OpenSymbol" w:hAnsi="OpenSymbol" w:cs="OpenSymbol"/>
-      </w:rPr>
-    </w:lvl>
-  </w:abstractNum>
-  <w:abstractNum w:abstractNumId="22">
-    <w:nsid w:val="23EB3089"/>
-    <w:multiLevelType w:val="multilevel"/>
-    <w:tmpl w:val="467A1B12"/>
-    <w:lvl w:ilvl="0">
-      <w:start w:val="2"/>
-      <w:numFmt w:val="decimal"/>
-      <w:lvlText w:val="%1"/>
-      <w:lvlJc w:val="left"/>
-      <w:pPr>
-        <w:ind w:left="360" w:hanging="360"/>
-      </w:pPr>
-      <w:rPr>
-        <w:rFonts w:hint="default"/>
-      </w:rPr>
-    </w:lvl>
-    <w:lvl w:ilvl="1">
-      <w:start w:val="1"/>
-      <w:numFmt w:val="decimal"/>
-      <w:lvlText w:val="%1.%2"/>
-      <w:lvlJc w:val="left"/>
-      <w:pPr>
-        <w:ind w:left="720" w:hanging="360"/>
-      </w:pPr>
-      <w:rPr>
-        <w:rFonts w:hint="default"/>
-      </w:rPr>
-    </w:lvl>
-    <w:lvl w:ilvl="2">
-      <w:start w:val="1"/>
-      <w:numFmt w:val="decimal"/>
-      <w:lvlText w:val="%1.%2.%3"/>
-      <w:lvlJc w:val="left"/>
-      <w:pPr>
-        <w:ind w:left="1440" w:hanging="720"/>
-      </w:pPr>
-      <w:rPr>
-        <w:rFonts w:hint="default"/>
-      </w:rPr>
-    </w:lvl>
-    <w:lvl w:ilvl="3">
-      <w:start w:val="1"/>
-      <w:numFmt w:val="decimal"/>
-      <w:lvlText w:val="%1.%2.%3.%4"/>
-      <w:lvlJc w:val="left"/>
-      <w:pPr>
-        <w:ind w:left="2160" w:hanging="1080"/>
-      </w:pPr>
-      <w:rPr>
-        <w:rFonts w:hint="default"/>
-      </w:rPr>
-    </w:lvl>
-    <w:lvl w:ilvl="4">
-      <w:start w:val="1"/>
-      <w:numFmt w:val="decimal"/>
-      <w:lvlText w:val="%1.%2.%3.%4.%5"/>
-      <w:lvlJc w:val="left"/>
-      <w:pPr>
-        <w:ind w:left="2520" w:hanging="1080"/>
-      </w:pPr>
-      <w:rPr>
-        <w:rFonts w:hint="default"/>
-      </w:rPr>
-    </w:lvl>
-    <w:lvl w:ilvl="5">
-      <w:start w:val="1"/>
-      <w:numFmt w:val="decimal"/>
-      <w:lvlText w:val="%1.%2.%3.%4.%5.%6"/>
-      <w:lvlJc w:val="left"/>
-      <w:pPr>
-        <w:ind w:left="3240" w:hanging="1440"/>
-      </w:pPr>
-      <w:rPr>
-        <w:rFonts w:hint="default"/>
-      </w:rPr>
-    </w:lvl>
-    <w:lvl w:ilvl="6">
-      <w:start w:val="1"/>
-      <w:numFmt w:val="decimal"/>
-      <w:lvlText w:val="%1.%2.%3.%4.%5.%6.%7"/>
-      <w:lvlJc w:val="left"/>
-      <w:pPr>
-        <w:ind w:left="3600" w:hanging="1440"/>
-      </w:pPr>
-      <w:rPr>
-        <w:rFonts w:hint="default"/>
-      </w:rPr>
-    </w:lvl>
-    <w:lvl w:ilvl="7">
-      <w:start w:val="1"/>
-      <w:numFmt w:val="decimal"/>
-      <w:lvlText w:val="%1.%2.%3.%4.%5.%6.%7.%8"/>
-      <w:lvlJc w:val="left"/>
-      <w:pPr>
-        <w:ind w:left="4320" w:hanging="1800"/>
-      </w:pPr>
-      <w:rPr>
-        <w:rFonts w:hint="default"/>
-      </w:rPr>
-    </w:lvl>
-    <w:lvl w:ilvl="8">
-      <w:start w:val="1"/>
-      <w:numFmt w:val="decimal"/>
-      <w:lvlText w:val="%1.%2.%3.%4.%5.%6.%7.%8.%9"/>
-      <w:lvlJc w:val="left"/>
-      <w:pPr>
-        <w:ind w:left="5040" w:hanging="2160"/>
-      </w:pPr>
-      <w:rPr>
-        <w:rFonts w:hint="default"/>
-      </w:rPr>
-    </w:lvl>
-  </w:abstractNum>
-  <w:abstractNum w:abstractNumId="23">
-    <w:nsid w:val="263D2E29"/>
-    <w:multiLevelType w:val="hybridMultilevel"/>
-    <w:tmpl w:val="3988AA28"/>
-    <w:lvl w:ilvl="0" w:tplc="0409000F">
-      <w:start w:val="1"/>
-      <w:numFmt w:val="decimal"/>
-      <w:lvlText w:val="%1."/>
-      <w:lvlJc w:val="left"/>
-      <w:pPr>
-        <w:ind w:left="1440" w:hanging="360"/>
-      </w:pPr>
-    </w:lvl>
-    <w:lvl w:ilvl="1" w:tplc="04090019" w:tentative="1">
-      <w:start w:val="1"/>
-      <w:numFmt w:val="lowerLetter"/>
-      <w:lvlText w:val="%2."/>
-      <w:lvlJc w:val="left"/>
-      <w:pPr>
-        <w:ind w:left="2160" w:hanging="360"/>
-      </w:pPr>
-    </w:lvl>
-    <w:lvl w:ilvl="2" w:tplc="0409001B" w:tentative="1">
-      <w:start w:val="1"/>
-      <w:numFmt w:val="lowerRoman"/>
-      <w:lvlText w:val="%3."/>
-      <w:lvlJc w:val="right"/>
-      <w:pPr>
-        <w:ind w:left="2880" w:hanging="180"/>
-      </w:pPr>
-    </w:lvl>
-    <w:lvl w:ilvl="3" w:tplc="0409000F" w:tentative="1">
-      <w:start w:val="1"/>
-      <w:numFmt w:val="decimal"/>
-      <w:lvlText w:val="%4."/>
-      <w:lvlJc w:val="left"/>
-      <w:pPr>
-        <w:ind w:left="3600" w:hanging="360"/>
-      </w:pPr>
-    </w:lvl>
-    <w:lvl w:ilvl="4" w:tplc="04090019" w:tentative="1">
-      <w:start w:val="1"/>
-      <w:numFmt w:val="lowerLetter"/>
-      <w:lvlText w:val="%5."/>
-      <w:lvlJc w:val="left"/>
-      <w:pPr>
-        <w:ind w:left="4320" w:hanging="360"/>
-      </w:pPr>
-    </w:lvl>
-    <w:lvl w:ilvl="5" w:tplc="0409001B" w:tentative="1">
-      <w:start w:val="1"/>
-      <w:numFmt w:val="lowerRoman"/>
-      <w:lvlText w:val="%6."/>
-      <w:lvlJc w:val="right"/>
-      <w:pPr>
-        <w:ind w:left="5040" w:hanging="180"/>
-      </w:pPr>
-    </w:lvl>
-    <w:lvl w:ilvl="6" w:tplc="0409000F" w:tentative="1">
-      <w:start w:val="1"/>
-      <w:numFmt w:val="decimal"/>
-      <w:lvlText w:val="%7."/>
-      <w:lvlJc w:val="left"/>
-      <w:pPr>
-        <w:ind w:left="5760" w:hanging="360"/>
-      </w:pPr>
-    </w:lvl>
-    <w:lvl w:ilvl="7" w:tplc="04090019" w:tentative="1">
-      <w:start w:val="1"/>
-      <w:numFmt w:val="lowerLetter"/>
-      <w:lvlText w:val="%8."/>
-      <w:lvlJc w:val="left"/>
-      <w:pPr>
-        <w:ind w:left="6480" w:hanging="360"/>
-      </w:pPr>
-    </w:lvl>
-    <w:lvl w:ilvl="8" w:tplc="0409001B" w:tentative="1">
-      <w:start w:val="1"/>
-      <w:numFmt w:val="lowerRoman"/>
-      <w:lvlText w:val="%9."/>
-      <w:lvlJc w:val="right"/>
-      <w:pPr>
-        <w:ind w:left="7200" w:hanging="180"/>
-      </w:pPr>
-    </w:lvl>
-  </w:abstractNum>
-  <w:abstractNum w:abstractNumId="24">
-    <w:nsid w:val="2F994621"/>
-    <w:multiLevelType w:val="hybridMultilevel"/>
-    <w:tmpl w:val="25605C1E"/>
-    <w:lvl w:ilvl="0" w:tplc="AAE6E2C8">
-      <w:start w:val="1"/>
-      <w:numFmt w:val="bullet"/>
-      <w:lvlText w:val="-"/>
-      <w:lvlJc w:val="left"/>
-      <w:pPr>
-        <w:ind w:left="927" w:hanging="360"/>
-      </w:pPr>
-      <w:rPr>
-        <w:rFonts w:ascii="Times" w:eastAsia="Times New Roman" w:hAnsi="Times" w:cs="Times" w:hint="default"/>
-        <w:b/>
-        <w:bCs/>
-      </w:rPr>
-    </w:lvl>
-    <w:lvl w:ilvl="1" w:tplc="04090003" w:tentative="1">
-      <w:start w:val="1"/>
-      <w:numFmt w:val="bullet"/>
-      <w:lvlText w:val="o"/>
-      <w:lvlJc w:val="left"/>
-      <w:pPr>
-        <w:ind w:left="2160" w:hanging="360"/>
-      </w:pPr>
-      <w:rPr>
-        <w:rFonts w:ascii="Courier New" w:hAnsi="Courier New" w:cs="Courier New" w:hint="default"/>
-      </w:rPr>
-    </w:lvl>
-    <w:lvl w:ilvl="2" w:tplc="04090005" w:tentative="1">
-      <w:start w:val="1"/>
-      <w:numFmt w:val="bullet"/>
-      <w:lvlText w:val=""/>
-      <w:lvlJc w:val="left"/>
-      <w:pPr>
-        <w:ind w:left="2880" w:hanging="360"/>
-      </w:pPr>
-      <w:rPr>
-        <w:rFonts w:ascii="Wingdings" w:hAnsi="Wingdings" w:hint="default"/>
-      </w:rPr>
-    </w:lvl>
-    <w:lvl w:ilvl="3" w:tplc="04090001" w:tentative="1">
-      <w:start w:val="1"/>
-      <w:numFmt w:val="bullet"/>
-      <w:lvlText w:val=""/>
-      <w:lvlJc w:val="left"/>
-      <w:pPr>
-        <w:ind w:left="3600" w:hanging="360"/>
-      </w:pPr>
-      <w:rPr>
-        <w:rFonts w:ascii="Symbol" w:hAnsi="Symbol" w:hint="default"/>
-      </w:rPr>
-    </w:lvl>
-    <w:lvl w:ilvl="4" w:tplc="04090003" w:tentative="1">
-      <w:start w:val="1"/>
-      <w:numFmt w:val="bullet"/>
-      <w:lvlText w:val="o"/>
-      <w:lvlJc w:val="left"/>
-      <w:pPr>
-        <w:ind w:left="4320" w:hanging="360"/>
-      </w:pPr>
-      <w:rPr>
-        <w:rFonts w:ascii="Courier New" w:hAnsi="Courier New" w:cs="Courier New" w:hint="default"/>
-      </w:rPr>
-    </w:lvl>
-    <w:lvl w:ilvl="5" w:tplc="04090005" w:tentative="1">
-      <w:start w:val="1"/>
-      <w:numFmt w:val="bullet"/>
-      <w:lvlText w:val=""/>
-      <w:lvlJc w:val="left"/>
-      <w:pPr>
-        <w:ind w:left="5040" w:hanging="360"/>
-      </w:pPr>
-      <w:rPr>
-        <w:rFonts w:ascii="Wingdings" w:hAnsi="Wingdings" w:hint="default"/>
-      </w:rPr>
-    </w:lvl>
-    <w:lvl w:ilvl="6" w:tplc="04090001" w:tentative="1">
-      <w:start w:val="1"/>
-      <w:numFmt w:val="bullet"/>
-      <w:lvlText w:val=""/>
-      <w:lvlJc w:val="left"/>
-      <w:pPr>
-        <w:ind w:left="5760" w:hanging="360"/>
-      </w:pPr>
-      <w:rPr>
-        <w:rFonts w:ascii="Symbol" w:hAnsi="Symbol" w:hint="default"/>
-      </w:rPr>
-    </w:lvl>
-    <w:lvl w:ilvl="7" w:tplc="04090003" w:tentative="1">
-      <w:start w:val="1"/>
-      <w:numFmt w:val="bullet"/>
-      <w:lvlText w:val="o"/>
-      <w:lvlJc w:val="left"/>
-      <w:pPr>
-        <w:ind w:left="6480" w:hanging="360"/>
-      </w:pPr>
-      <w:rPr>
-        <w:rFonts w:ascii="Courier New" w:hAnsi="Courier New" w:cs="Courier New" w:hint="default"/>
-      </w:rPr>
-    </w:lvl>
-    <w:lvl w:ilvl="8" w:tplc="04090005" w:tentative="1">
-      <w:start w:val="1"/>
-      <w:numFmt w:val="bullet"/>
-      <w:lvlText w:val=""/>
-      <w:lvlJc w:val="left"/>
-      <w:pPr>
-        <w:ind w:left="7200" w:hanging="360"/>
-      </w:pPr>
-      <w:rPr>
-        <w:rFonts w:ascii="Wingdings" w:hAnsi="Wingdings" w:hint="default"/>
-      </w:rPr>
-    </w:lvl>
-  </w:abstractNum>
-  <w:abstractNum w:abstractNumId="25">
-    <w:nsid w:val="323A1769"/>
-    <w:multiLevelType w:val="hybridMultilevel"/>
-    <w:tmpl w:val="A9C81004"/>
-    <w:lvl w:ilvl="0" w:tplc="04090019">
-      <w:start w:val="1"/>
-      <w:numFmt w:val="lowerLetter"/>
-      <w:lvlText w:val="%1."/>
-      <w:lvlJc w:val="left"/>
-      <w:pPr>
-        <w:ind w:left="360" w:hanging="360"/>
-      </w:pPr>
-      <w:rPr>
-        <w:rFonts w:hint="default"/>
-        <w:b/>
-        <w:bCs/>
-      </w:rPr>
-    </w:lvl>
-    <w:lvl w:ilvl="1" w:tplc="04090003" w:tentative="1">
-      <w:start w:val="1"/>
-      <w:numFmt w:val="bullet"/>
-      <w:lvlText w:val="o"/>
-      <w:lvlJc w:val="left"/>
-      <w:pPr>
-        <w:ind w:left="1080" w:hanging="360"/>
-      </w:pPr>
-      <w:rPr>
-        <w:rFonts w:ascii="Courier New" w:hAnsi="Courier New" w:cs="Courier New" w:hint="default"/>
-      </w:rPr>
-    </w:lvl>
-    <w:lvl w:ilvl="2" w:tplc="04090005" w:tentative="1">
-      <w:start w:val="1"/>
-      <w:numFmt w:val="bullet"/>
-      <w:lvlText w:val=""/>
-      <w:lvlJc w:val="left"/>
-      <w:pPr>
-        <w:ind w:left="1800" w:hanging="360"/>
-      </w:pPr>
-      <w:rPr>
-        <w:rFonts w:ascii="Wingdings" w:hAnsi="Wingdings" w:hint="default"/>
-      </w:rPr>
-    </w:lvl>
-    <w:lvl w:ilvl="3" w:tplc="04090001" w:tentative="1">
-      <w:start w:val="1"/>
-      <w:numFmt w:val="bullet"/>
-      <w:lvlText w:val=""/>
-      <w:lvlJc w:val="left"/>
-      <w:pPr>
-        <w:ind w:left="2520" w:hanging="360"/>
-      </w:pPr>
-      <w:rPr>
-        <w:rFonts w:ascii="Symbol" w:hAnsi="Symbol" w:hint="default"/>
-      </w:rPr>
-    </w:lvl>
-    <w:lvl w:ilvl="4" w:tplc="04090003" w:tentative="1">
-      <w:start w:val="1"/>
-      <w:numFmt w:val="bullet"/>
-      <w:lvlText w:val="o"/>
-      <w:lvlJc w:val="left"/>
-      <w:pPr>
-        <w:ind w:left="3240" w:hanging="360"/>
-      </w:pPr>
-      <w:rPr>
-        <w:rFonts w:ascii="Courier New" w:hAnsi="Courier New" w:cs="Courier New" w:hint="default"/>
-      </w:rPr>
-    </w:lvl>
-    <w:lvl w:ilvl="5" w:tplc="04090005" w:tentative="1">
-      <w:start w:val="1"/>
-      <w:numFmt w:val="bullet"/>
-      <w:lvlText w:val=""/>
-      <w:lvlJc w:val="left"/>
-      <w:pPr>
-        <w:ind w:left="3960" w:hanging="360"/>
-      </w:pPr>
-      <w:rPr>
-        <w:rFonts w:ascii="Wingdings" w:hAnsi="Wingdings" w:hint="default"/>
-      </w:rPr>
-    </w:lvl>
-    <w:lvl w:ilvl="6" w:tplc="04090001" w:tentative="1">
-      <w:start w:val="1"/>
-      <w:numFmt w:val="bullet"/>
-      <w:lvlText w:val=""/>
-      <w:lvlJc w:val="left"/>
-      <w:pPr>
-        <w:ind w:left="4680" w:hanging="360"/>
-      </w:pPr>
-      <w:rPr>
-        <w:rFonts w:ascii="Symbol" w:hAnsi="Symbol" w:hint="default"/>
-      </w:rPr>
-    </w:lvl>
-    <w:lvl w:ilvl="7" w:tplc="04090003" w:tentative="1">
-      <w:start w:val="1"/>
-      <w:numFmt w:val="bullet"/>
-      <w:lvlText w:val="o"/>
-      <w:lvlJc w:val="left"/>
-      <w:pPr>
-        <w:ind w:left="5400" w:hanging="360"/>
-      </w:pPr>
-      <w:rPr>
-        <w:rFonts w:ascii="Courier New" w:hAnsi="Courier New" w:cs="Courier New" w:hint="default"/>
-      </w:rPr>
-    </w:lvl>
-    <w:lvl w:ilvl="8" w:tplc="04090005" w:tentative="1">
-      <w:start w:val="1"/>
-      <w:numFmt w:val="bullet"/>
-      <w:lvlText w:val=""/>
-      <w:lvlJc w:val="left"/>
-      <w:pPr>
-        <w:ind w:left="6120" w:hanging="360"/>
-      </w:pPr>
-      <w:rPr>
-        <w:rFonts w:ascii="Wingdings" w:hAnsi="Wingdings" w:hint="default"/>
-      </w:rPr>
-    </w:lvl>
-  </w:abstractNum>
-  <w:abstractNum w:abstractNumId="26">
-    <w:nsid w:val="348222C3"/>
-    <w:multiLevelType w:val="hybridMultilevel"/>
-    <w:tmpl w:val="B6845DBE"/>
-    <w:lvl w:ilvl="0" w:tplc="04090001">
-      <w:start w:val="1"/>
-      <w:numFmt w:val="bullet"/>
-      <w:lvlText w:val=""/>
-      <w:lvlJc w:val="left"/>
-      <w:pPr>
-        <w:ind w:left="786" w:hanging="360"/>
-      </w:pPr>
-      <w:rPr>
-        <w:rFonts w:ascii="Symbol" w:hAnsi="Symbol" w:hint="default"/>
-      </w:rPr>
-    </w:lvl>
-    <w:lvl w:ilvl="1" w:tplc="04090003" w:tentative="1">
-      <w:start w:val="1"/>
-      <w:numFmt w:val="bullet"/>
-      <w:lvlText w:val="o"/>
-      <w:lvlJc w:val="left"/>
-      <w:pPr>
-        <w:ind w:left="1506" w:hanging="360"/>
-      </w:pPr>
-      <w:rPr>
-        <w:rFonts w:ascii="Courier New" w:hAnsi="Courier New" w:cs="Courier New" w:hint="default"/>
-      </w:rPr>
-    </w:lvl>
-    <w:lvl w:ilvl="2" w:tplc="04090005" w:tentative="1">
-      <w:start w:val="1"/>
-      <w:numFmt w:val="bullet"/>
-      <w:lvlText w:val=""/>
-      <w:lvlJc w:val="left"/>
-      <w:pPr>
-        <w:ind w:left="2226" w:hanging="360"/>
-      </w:pPr>
-      <w:rPr>
-        <w:rFonts w:ascii="Wingdings" w:hAnsi="Wingdings" w:hint="default"/>
-      </w:rPr>
-    </w:lvl>
-    <w:lvl w:ilvl="3" w:tplc="04090001" w:tentative="1">
-      <w:start w:val="1"/>
-      <w:numFmt w:val="bullet"/>
-      <w:lvlText w:val=""/>
-      <w:lvlJc w:val="left"/>
-      <w:pPr>
-        <w:ind w:left="2946" w:hanging="360"/>
-      </w:pPr>
-      <w:rPr>
-        <w:rFonts w:ascii="Symbol" w:hAnsi="Symbol" w:hint="default"/>
-      </w:rPr>
-    </w:lvl>
-    <w:lvl w:ilvl="4" w:tplc="04090003" w:tentative="1">
-      <w:start w:val="1"/>
-      <w:numFmt w:val="bullet"/>
-      <w:lvlText w:val="o"/>
-      <w:lvlJc w:val="left"/>
-      <w:pPr>
-        <w:ind w:left="3666" w:hanging="360"/>
-      </w:pPr>
-      <w:rPr>
-        <w:rFonts w:ascii="Courier New" w:hAnsi="Courier New" w:cs="Courier New" w:hint="default"/>
-      </w:rPr>
-    </w:lvl>
-    <w:lvl w:ilvl="5" w:tplc="04090005" w:tentative="1">
-      <w:start w:val="1"/>
-      <w:numFmt w:val="bullet"/>
-      <w:lvlText w:val=""/>
-      <w:lvlJc w:val="left"/>
-      <w:pPr>
-        <w:ind w:left="4386" w:hanging="360"/>
-      </w:pPr>
-      <w:rPr>
-        <w:rFonts w:ascii="Wingdings" w:hAnsi="Wingdings" w:hint="default"/>
-      </w:rPr>
-    </w:lvl>
-    <w:lvl w:ilvl="6" w:tplc="04090001" w:tentative="1">
-      <w:start w:val="1"/>
-      <w:numFmt w:val="bullet"/>
-      <w:lvlText w:val=""/>
-      <w:lvlJc w:val="left"/>
-      <w:pPr>
-        <w:ind w:left="5106" w:hanging="360"/>
-      </w:pPr>
-      <w:rPr>
-        <w:rFonts w:ascii="Symbol" w:hAnsi="Symbol" w:hint="default"/>
-      </w:rPr>
-    </w:lvl>
-    <w:lvl w:ilvl="7" w:tplc="04090003" w:tentative="1">
-      <w:start w:val="1"/>
-      <w:numFmt w:val="bullet"/>
-      <w:lvlText w:val="o"/>
-      <w:lvlJc w:val="left"/>
-      <w:pPr>
-        <w:ind w:left="5826" w:hanging="360"/>
-      </w:pPr>
-      <w:rPr>
-        <w:rFonts w:ascii="Courier New" w:hAnsi="Courier New" w:cs="Courier New" w:hint="default"/>
-      </w:rPr>
-    </w:lvl>
-    <w:lvl w:ilvl="8" w:tplc="04090005" w:tentative="1">
-      <w:start w:val="1"/>
-      <w:numFmt w:val="bullet"/>
-      <w:lvlText w:val=""/>
-      <w:lvlJc w:val="left"/>
-      <w:pPr>
-        <w:ind w:left="6546" w:hanging="360"/>
-      </w:pPr>
-      <w:rPr>
-        <w:rFonts w:ascii="Wingdings" w:hAnsi="Wingdings" w:hint="default"/>
-      </w:rPr>
-    </w:lvl>
-  </w:abstractNum>
   <w:abstractNum w:abstractNumId="27">
-    <w:nsid w:val="3EB6082E"/>
-    <w:multiLevelType w:val="hybridMultilevel"/>
-    <w:tmpl w:val="0F2A27BE"/>
-    <w:lvl w:ilvl="0" w:tplc="04090001">
-      <w:start w:val="1"/>
-      <w:numFmt w:val="bullet"/>
-      <w:lvlText w:val=""/>
-      <w:lvlJc w:val="left"/>
-      <w:pPr>
-        <w:ind w:left="1211" w:hanging="360"/>
-      </w:pPr>
-      <w:rPr>
-        <w:rFonts w:ascii="Symbol" w:hAnsi="Symbol" w:hint="default"/>
-      </w:rPr>
-    </w:lvl>
-    <w:lvl w:ilvl="1" w:tplc="04090003" w:tentative="1">
-      <w:start w:val="1"/>
-      <w:numFmt w:val="bullet"/>
-      <w:lvlText w:val="o"/>
-      <w:lvlJc w:val="left"/>
-      <w:pPr>
-        <w:ind w:left="1931" w:hanging="360"/>
-      </w:pPr>
-      <w:rPr>
-        <w:rFonts w:ascii="Courier New" w:hAnsi="Courier New" w:cs="Courier New" w:hint="default"/>
-      </w:rPr>
-    </w:lvl>
-    <w:lvl w:ilvl="2" w:tplc="04090005" w:tentative="1">
-      <w:start w:val="1"/>
-      <w:numFmt w:val="bullet"/>
-      <w:lvlText w:val=""/>
-      <w:lvlJc w:val="left"/>
-      <w:pPr>
-        <w:ind w:left="2651" w:hanging="360"/>
-      </w:pPr>
-      <w:rPr>
-        <w:rFonts w:ascii="Wingdings" w:hAnsi="Wingdings" w:hint="default"/>
-      </w:rPr>
-    </w:lvl>
-    <w:lvl w:ilvl="3" w:tplc="04090001" w:tentative="1">
-      <w:start w:val="1"/>
-      <w:numFmt w:val="bullet"/>
-      <w:lvlText w:val=""/>
-      <w:lvlJc w:val="left"/>
-      <w:pPr>
-        <w:ind w:left="3371" w:hanging="360"/>
-      </w:pPr>
-      <w:rPr>
-        <w:rFonts w:ascii="Symbol" w:hAnsi="Symbol" w:hint="default"/>
-      </w:rPr>
-    </w:lvl>
-    <w:lvl w:ilvl="4" w:tplc="04090003" w:tentative="1">
-      <w:start w:val="1"/>
-      <w:numFmt w:val="bullet"/>
-      <w:lvlText w:val="o"/>
-      <w:lvlJc w:val="left"/>
-      <w:pPr>
-        <w:ind w:left="4091" w:hanging="360"/>
-      </w:pPr>
-      <w:rPr>
-        <w:rFonts w:ascii="Courier New" w:hAnsi="Courier New" w:cs="Courier New" w:hint="default"/>
-      </w:rPr>
-    </w:lvl>
-    <w:lvl w:ilvl="5" w:tplc="04090005" w:tentative="1">
-      <w:start w:val="1"/>
-      <w:numFmt w:val="bullet"/>
-      <w:lvlText w:val=""/>
-      <w:lvlJc w:val="left"/>
-      <w:pPr>
-        <w:ind w:left="4811" w:hanging="360"/>
-      </w:pPr>
-      <w:rPr>
-        <w:rFonts w:ascii="Wingdings" w:hAnsi="Wingdings" w:hint="default"/>
-      </w:rPr>
-    </w:lvl>
-    <w:lvl w:ilvl="6" w:tplc="04090001" w:tentative="1">
-      <w:start w:val="1"/>
-      <w:numFmt w:val="bullet"/>
-      <w:lvlText w:val=""/>
-      <w:lvlJc w:val="left"/>
-      <w:pPr>
-        <w:ind w:left="5531" w:hanging="360"/>
-      </w:pPr>
-      <w:rPr>
-        <w:rFonts w:ascii="Symbol" w:hAnsi="Symbol" w:hint="default"/>
-      </w:rPr>
-    </w:lvl>
-    <w:lvl w:ilvl="7" w:tplc="04090003" w:tentative="1">
-      <w:start w:val="1"/>
-      <w:numFmt w:val="bullet"/>
-      <w:lvlText w:val="o"/>
-      <w:lvlJc w:val="left"/>
-      <w:pPr>
-        <w:ind w:left="6251" w:hanging="360"/>
-      </w:pPr>
-      <w:rPr>
-        <w:rFonts w:ascii="Courier New" w:hAnsi="Courier New" w:cs="Courier New" w:hint="default"/>
-      </w:rPr>
-    </w:lvl>
-    <w:lvl w:ilvl="8" w:tplc="04090005" w:tentative="1">
-      <w:start w:val="1"/>
-      <w:numFmt w:val="bullet"/>
-      <w:lvlText w:val=""/>
-      <w:lvlJc w:val="left"/>
-      <w:pPr>
-        <w:ind w:left="6971" w:hanging="360"/>
-      </w:pPr>
-      <w:rPr>
-        <w:rFonts w:ascii="Wingdings" w:hAnsi="Wingdings" w:hint="default"/>
-      </w:rPr>
-    </w:lvl>
-  </w:abstractNum>
-  <w:abstractNum w:abstractNumId="28">
-    <w:nsid w:val="401940FA"/>
-    <w:multiLevelType w:val="hybridMultilevel"/>
-    <w:tmpl w:val="12A6CC2A"/>
-    <w:lvl w:ilvl="0" w:tplc="04090003">
-      <w:start w:val="1"/>
-      <w:numFmt w:val="bullet"/>
-      <w:lvlText w:val="o"/>
-      <w:lvlJc w:val="left"/>
-      <w:pPr>
-        <w:ind w:left="502" w:hanging="360"/>
-      </w:pPr>
-      <w:rPr>
-        <w:rFonts w:ascii="Courier New" w:hAnsi="Courier New" w:cs="Courier New" w:hint="default"/>
-      </w:rPr>
-    </w:lvl>
-    <w:lvl w:ilvl="1" w:tplc="04090003" w:tentative="1">
-      <w:start w:val="1"/>
-      <w:numFmt w:val="bullet"/>
-      <w:lvlText w:val="o"/>
-      <w:lvlJc w:val="left"/>
-      <w:pPr>
-        <w:ind w:left="1222" w:hanging="360"/>
-      </w:pPr>
-      <w:rPr>
-        <w:rFonts w:ascii="Courier New" w:hAnsi="Courier New" w:cs="Courier New" w:hint="default"/>
-      </w:rPr>
-    </w:lvl>
-    <w:lvl w:ilvl="2" w:tplc="04090005" w:tentative="1">
-      <w:start w:val="1"/>
-      <w:numFmt w:val="bullet"/>
-      <w:lvlText w:val=""/>
-      <w:lvlJc w:val="left"/>
-      <w:pPr>
-        <w:ind w:left="1942" w:hanging="360"/>
-      </w:pPr>
-      <w:rPr>
-        <w:rFonts w:ascii="Wingdings" w:hAnsi="Wingdings" w:hint="default"/>
-      </w:rPr>
-    </w:lvl>
-    <w:lvl w:ilvl="3" w:tplc="04090001" w:tentative="1">
-      <w:start w:val="1"/>
-      <w:numFmt w:val="bullet"/>
-      <w:lvlText w:val=""/>
-      <w:lvlJc w:val="left"/>
-      <w:pPr>
-        <w:ind w:left="2662" w:hanging="360"/>
-      </w:pPr>
-      <w:rPr>
-        <w:rFonts w:ascii="Symbol" w:hAnsi="Symbol" w:hint="default"/>
-      </w:rPr>
-    </w:lvl>
-    <w:lvl w:ilvl="4" w:tplc="04090003" w:tentative="1">
-      <w:start w:val="1"/>
-      <w:numFmt w:val="bullet"/>
-      <w:lvlText w:val="o"/>
-      <w:lvlJc w:val="left"/>
-      <w:pPr>
-        <w:ind w:left="3382" w:hanging="360"/>
-      </w:pPr>
-      <w:rPr>
-        <w:rFonts w:ascii="Courier New" w:hAnsi="Courier New" w:cs="Courier New" w:hint="default"/>
-      </w:rPr>
-    </w:lvl>
-    <w:lvl w:ilvl="5" w:tplc="04090005" w:tentative="1">
-      <w:start w:val="1"/>
-      <w:numFmt w:val="bullet"/>
-      <w:lvlText w:val=""/>
-      <w:lvlJc w:val="left"/>
-      <w:pPr>
-        <w:ind w:left="4102" w:hanging="360"/>
-      </w:pPr>
-      <w:rPr>
-        <w:rFonts w:ascii="Wingdings" w:hAnsi="Wingdings" w:hint="default"/>
-      </w:rPr>
-    </w:lvl>
-    <w:lvl w:ilvl="6" w:tplc="04090001" w:tentative="1">
-      <w:start w:val="1"/>
-      <w:numFmt w:val="bullet"/>
-      <w:lvlText w:val=""/>
-      <w:lvlJc w:val="left"/>
-      <w:pPr>
-        <w:ind w:left="4822" w:hanging="360"/>
-      </w:pPr>
-      <w:rPr>
-        <w:rFonts w:ascii="Symbol" w:hAnsi="Symbol" w:hint="default"/>
-      </w:rPr>
-    </w:lvl>
-    <w:lvl w:ilvl="7" w:tplc="04090003" w:tentative="1">
-      <w:start w:val="1"/>
-      <w:numFmt w:val="bullet"/>
-      <w:lvlText w:val="o"/>
-      <w:lvlJc w:val="left"/>
-      <w:pPr>
-        <w:ind w:left="5542" w:hanging="360"/>
-      </w:pPr>
-      <w:rPr>
-        <w:rFonts w:ascii="Courier New" w:hAnsi="Courier New" w:cs="Courier New" w:hint="default"/>
-      </w:rPr>
-    </w:lvl>
-    <w:lvl w:ilvl="8" w:tplc="04090005" w:tentative="1">
-      <w:start w:val="1"/>
-      <w:numFmt w:val="bullet"/>
-      <w:lvlText w:val=""/>
-      <w:lvlJc w:val="left"/>
-      <w:pPr>
-        <w:ind w:left="6262" w:hanging="360"/>
-      </w:pPr>
-      <w:rPr>
-        <w:rFonts w:ascii="Wingdings" w:hAnsi="Wingdings" w:hint="default"/>
-      </w:rPr>
-    </w:lvl>
-  </w:abstractNum>
-  <w:abstractNum w:abstractNumId="29">
-    <w:nsid w:val="422E1742"/>
-    <w:multiLevelType w:val="multilevel"/>
-    <w:tmpl w:val="B5ECB7A6"/>
-    <w:lvl w:ilvl="0">
-      <w:start w:val="1"/>
-      <w:numFmt w:val="bullet"/>
-      <w:lvlText w:val=""/>
-      <w:lvlJc w:val="left"/>
-      <w:pPr>
-        <w:ind w:left="720" w:hanging="360"/>
-      </w:pPr>
-      <w:rPr>
-        <w:rFonts w:ascii="Symbol" w:hAnsi="Symbol" w:hint="default"/>
-      </w:rPr>
-    </w:lvl>
-    <w:lvl w:ilvl="1">
-      <w:numFmt w:val="bullet"/>
-      <w:lvlText w:val="◦"/>
-      <w:lvlJc w:val="left"/>
-      <w:pPr>
-        <w:ind w:left="1080" w:hanging="360"/>
-      </w:pPr>
-      <w:rPr>
-        <w:rFonts w:ascii="OpenSymbol" w:eastAsia="OpenSymbol" w:hAnsi="OpenSymbol" w:cs="OpenSymbol"/>
-      </w:rPr>
-    </w:lvl>
-    <w:lvl w:ilvl="2">
-      <w:numFmt w:val="bullet"/>
-      <w:lvlText w:val="▪"/>
-      <w:lvlJc w:val="left"/>
-      <w:pPr>
-        <w:ind w:left="1440" w:hanging="360"/>
-      </w:pPr>
-      <w:rPr>
-        <w:rFonts w:ascii="OpenSymbol" w:eastAsia="OpenSymbol" w:hAnsi="OpenSymbol" w:cs="OpenSymbol"/>
-      </w:rPr>
-    </w:lvl>
-    <w:lvl w:ilvl="3">
-      <w:numFmt w:val="bullet"/>
-      <w:lvlText w:val="•"/>
-      <w:lvlJc w:val="left"/>
-      <w:pPr>
-        <w:ind w:left="1800" w:hanging="360"/>
-      </w:pPr>
-      <w:rPr>
-        <w:rFonts w:ascii="OpenSymbol" w:eastAsia="OpenSymbol" w:hAnsi="OpenSymbol" w:cs="OpenSymbol"/>
-      </w:rPr>
-    </w:lvl>
-    <w:lvl w:ilvl="4">
-      <w:numFmt w:val="bullet"/>
-      <w:lvlText w:val="◦"/>
-      <w:lvlJc w:val="left"/>
-      <w:pPr>
-        <w:ind w:left="2160" w:hanging="360"/>
-      </w:pPr>
-      <w:rPr>
-        <w:rFonts w:ascii="OpenSymbol" w:eastAsia="OpenSymbol" w:hAnsi="OpenSymbol" w:cs="OpenSymbol"/>
-      </w:rPr>
-    </w:lvl>
-    <w:lvl w:ilvl="5">
-      <w:numFmt w:val="bullet"/>
-      <w:lvlText w:val="▪"/>
-      <w:lvlJc w:val="left"/>
-      <w:pPr>
-        <w:ind w:left="2520" w:hanging="360"/>
-      </w:pPr>
-      <w:rPr>
-        <w:rFonts w:ascii="OpenSymbol" w:eastAsia="OpenSymbol" w:hAnsi="OpenSymbol" w:cs="OpenSymbol"/>
-      </w:rPr>
-    </w:lvl>
-    <w:lvl w:ilvl="6">
-      <w:numFmt w:val="bullet"/>
-      <w:lvlText w:val="•"/>
-      <w:lvlJc w:val="left"/>
-      <w:pPr>
-        <w:ind w:left="2880" w:hanging="360"/>
-      </w:pPr>
-      <w:rPr>
-        <w:rFonts w:ascii="OpenSymbol" w:eastAsia="OpenSymbol" w:hAnsi="OpenSymbol" w:cs="OpenSymbol"/>
-      </w:rPr>
-    </w:lvl>
-    <w:lvl w:ilvl="7">
-      <w:numFmt w:val="bullet"/>
-      <w:lvlText w:val="◦"/>
-      <w:lvlJc w:val="left"/>
-      <w:pPr>
-        <w:ind w:left="3240" w:hanging="360"/>
-      </w:pPr>
-      <w:rPr>
-        <w:rFonts w:ascii="OpenSymbol" w:eastAsia="OpenSymbol" w:hAnsi="OpenSymbol" w:cs="OpenSymbol"/>
-      </w:rPr>
-    </w:lvl>
-    <w:lvl w:ilvl="8">
-      <w:numFmt w:val="bullet"/>
-      <w:lvlText w:val="▪"/>
-      <w:lvlJc w:val="left"/>
-      <w:pPr>
-        <w:ind w:left="3600" w:hanging="360"/>
-      </w:pPr>
-      <w:rPr>
-        <w:rFonts w:ascii="OpenSymbol" w:eastAsia="OpenSymbol" w:hAnsi="OpenSymbol" w:cs="OpenSymbol"/>
-      </w:rPr>
-    </w:lvl>
-  </w:abstractNum>
-  <w:abstractNum w:abstractNumId="30">
-    <w:nsid w:val="4A5A1099"/>
-    <w:multiLevelType w:val="multilevel"/>
-    <w:tmpl w:val="4268E1E0"/>
-    <w:lvl w:ilvl="0">
-      <w:start w:val="1"/>
-      <w:numFmt w:val="upperRoman"/>
-      <w:lvlText w:val="Article %1."/>
-      <w:lvlJc w:val="left"/>
-      <w:pPr>
-        <w:ind w:left="0" w:firstLine="0"/>
-      </w:pPr>
-    </w:lvl>
-    <w:lvl w:ilvl="1">
-      <w:start w:val="1"/>
-      <w:numFmt w:val="decimalZero"/>
-      <w:isLgl/>
-      <w:lvlText w:val="Section %1.%2"/>
-      <w:lvlJc w:val="left"/>
-      <w:pPr>
-        <w:ind w:left="0" w:firstLine="0"/>
-      </w:pPr>
-    </w:lvl>
-    <w:lvl w:ilvl="2">
-      <w:start w:val="1"/>
-      <w:numFmt w:val="lowerLetter"/>
-      <w:lvlText w:val="(%3)"/>
-      <w:lvlJc w:val="left"/>
-      <w:pPr>
-        <w:ind w:left="720" w:hanging="432"/>
-      </w:pPr>
-    </w:lvl>
-    <w:lvl w:ilvl="3">
-      <w:start w:val="1"/>
-      <w:numFmt w:val="lowerRoman"/>
-      <w:lvlText w:val="(%4)"/>
-      <w:lvlJc w:val="right"/>
-      <w:pPr>
-        <w:ind w:left="864" w:hanging="144"/>
-      </w:pPr>
-    </w:lvl>
-    <w:lvl w:ilvl="4">
-      <w:start w:val="1"/>
-      <w:numFmt w:val="decimal"/>
-      <w:lvlText w:val="%5)"/>
-      <w:lvlJc w:val="left"/>
-      <w:pPr>
-        <w:ind w:left="1008" w:hanging="432"/>
-      </w:pPr>
-    </w:lvl>
-    <w:lvl w:ilvl="5">
-      <w:start w:val="1"/>
-      <w:numFmt w:val="lowerLetter"/>
-      <w:lvlText w:val="%6)"/>
-      <w:lvlJc w:val="left"/>
-      <w:pPr>
-        <w:ind w:left="1152" w:hanging="432"/>
-      </w:pPr>
-    </w:lvl>
-    <w:lvl w:ilvl="6">
-      <w:start w:val="1"/>
-      <w:numFmt w:val="lowerRoman"/>
-      <w:lvlText w:val="%7)"/>
-      <w:lvlJc w:val="right"/>
-      <w:pPr>
-        <w:ind w:left="1296" w:hanging="288"/>
-      </w:pPr>
-    </w:lvl>
-    <w:lvl w:ilvl="7">
-      <w:start w:val="1"/>
-      <w:numFmt w:val="lowerLetter"/>
-      <w:lvlText w:val="%8."/>
-      <w:lvlJc w:val="left"/>
-      <w:pPr>
-        <w:ind w:left="1440" w:hanging="432"/>
-      </w:pPr>
-    </w:lvl>
-    <w:lvl w:ilvl="8">
-      <w:start w:val="1"/>
-      <w:numFmt w:val="lowerRoman"/>
-      <w:lvlText w:val="%9."/>
-      <w:lvlJc w:val="right"/>
-      <w:pPr>
-        <w:ind w:left="1584" w:hanging="144"/>
-      </w:pPr>
-    </w:lvl>
-  </w:abstractNum>
-  <w:abstractNum w:abstractNumId="31">
-    <w:nsid w:val="4FA95D03"/>
-    <w:multiLevelType w:val="hybridMultilevel"/>
-    <w:tmpl w:val="12A0D912"/>
-    <w:lvl w:ilvl="0" w:tplc="04D6E4A2">
-      <w:start w:val="1"/>
-      <w:numFmt w:val="bullet"/>
-      <w:lvlText w:val=""/>
-      <w:lvlJc w:val="left"/>
-      <w:pPr>
-        <w:ind w:left="360" w:hanging="360"/>
-      </w:pPr>
-      <w:rPr>
-        <w:rFonts w:ascii="Wingdings" w:hAnsi="Wingdings" w:hint="default"/>
-        <w:b/>
-        <w:bCs/>
-      </w:rPr>
-    </w:lvl>
-    <w:lvl w:ilvl="1" w:tplc="04090003" w:tentative="1">
-      <w:start w:val="1"/>
-      <w:numFmt w:val="bullet"/>
-      <w:lvlText w:val="o"/>
-      <w:lvlJc w:val="left"/>
-      <w:pPr>
-        <w:ind w:left="1080" w:hanging="360"/>
-      </w:pPr>
-      <w:rPr>
-        <w:rFonts w:ascii="Courier New" w:hAnsi="Courier New" w:cs="Courier New" w:hint="default"/>
-      </w:rPr>
-    </w:lvl>
-    <w:lvl w:ilvl="2" w:tplc="04090005" w:tentative="1">
-      <w:start w:val="1"/>
-      <w:numFmt w:val="bullet"/>
-      <w:lvlText w:val=""/>
-      <w:lvlJc w:val="left"/>
-      <w:pPr>
-        <w:ind w:left="1800" w:hanging="360"/>
-      </w:pPr>
-      <w:rPr>
-        <w:rFonts w:ascii="Wingdings" w:hAnsi="Wingdings" w:hint="default"/>
-      </w:rPr>
-    </w:lvl>
-    <w:lvl w:ilvl="3" w:tplc="04090001" w:tentative="1">
-      <w:start w:val="1"/>
-      <w:numFmt w:val="bullet"/>
-      <w:lvlText w:val=""/>
-      <w:lvlJc w:val="left"/>
-      <w:pPr>
-        <w:ind w:left="2520" w:hanging="360"/>
-      </w:pPr>
-      <w:rPr>
-        <w:rFonts w:ascii="Symbol" w:hAnsi="Symbol" w:hint="default"/>
-      </w:rPr>
-    </w:lvl>
-    <w:lvl w:ilvl="4" w:tplc="04090003" w:tentative="1">
-      <w:start w:val="1"/>
-      <w:numFmt w:val="bullet"/>
-      <w:lvlText w:val="o"/>
-      <w:lvlJc w:val="left"/>
-      <w:pPr>
-        <w:ind w:left="3240" w:hanging="360"/>
-      </w:pPr>
-      <w:rPr>
-        <w:rFonts w:ascii="Courier New" w:hAnsi="Courier New" w:cs="Courier New" w:hint="default"/>
-      </w:rPr>
-    </w:lvl>
-    <w:lvl w:ilvl="5" w:tplc="04090005" w:tentative="1">
-      <w:start w:val="1"/>
-      <w:numFmt w:val="bullet"/>
-      <w:lvlText w:val=""/>
-      <w:lvlJc w:val="left"/>
-      <w:pPr>
-        <w:ind w:left="3960" w:hanging="360"/>
-      </w:pPr>
-      <w:rPr>
-        <w:rFonts w:ascii="Wingdings" w:hAnsi="Wingdings" w:hint="default"/>
-      </w:rPr>
-    </w:lvl>
-    <w:lvl w:ilvl="6" w:tplc="04090001" w:tentative="1">
-      <w:start w:val="1"/>
-      <w:numFmt w:val="bullet"/>
-      <w:lvlText w:val=""/>
-      <w:lvlJc w:val="left"/>
-      <w:pPr>
-        <w:ind w:left="4680" w:hanging="360"/>
-      </w:pPr>
-      <w:rPr>
-        <w:rFonts w:ascii="Symbol" w:hAnsi="Symbol" w:hint="default"/>
-      </w:rPr>
-    </w:lvl>
-    <w:lvl w:ilvl="7" w:tplc="04090003" w:tentative="1">
-      <w:start w:val="1"/>
-      <w:numFmt w:val="bullet"/>
-      <w:lvlText w:val="o"/>
-      <w:lvlJc w:val="left"/>
-      <w:pPr>
-        <w:ind w:left="5400" w:hanging="360"/>
-      </w:pPr>
-      <w:rPr>
-        <w:rFonts w:ascii="Courier New" w:hAnsi="Courier New" w:cs="Courier New" w:hint="default"/>
-      </w:rPr>
-    </w:lvl>
-    <w:lvl w:ilvl="8" w:tplc="04090005" w:tentative="1">
-      <w:start w:val="1"/>
-      <w:numFmt w:val="bullet"/>
-      <w:lvlText w:val=""/>
-      <w:lvlJc w:val="left"/>
-      <w:pPr>
-        <w:ind w:left="6120" w:hanging="360"/>
-      </w:pPr>
-      <w:rPr>
-        <w:rFonts w:ascii="Wingdings" w:hAnsi="Wingdings" w:hint="default"/>
-      </w:rPr>
-    </w:lvl>
-  </w:abstractNum>
-  <w:abstractNum w:abstractNumId="32">
-    <w:nsid w:val="526F353C"/>
-    <w:multiLevelType w:val="hybridMultilevel"/>
-    <w:tmpl w:val="1AE041AA"/>
-    <w:lvl w:ilvl="0" w:tplc="0409000D">
-      <w:start w:val="1"/>
-      <w:numFmt w:val="bullet"/>
-      <w:lvlText w:val=""/>
-      <w:lvlJc w:val="left"/>
-      <w:pPr>
-        <w:ind w:left="1170" w:hanging="360"/>
-      </w:pPr>
-      <w:rPr>
-        <w:rFonts w:ascii="Wingdings" w:hAnsi="Wingdings" w:hint="default"/>
-      </w:rPr>
-    </w:lvl>
-    <w:lvl w:ilvl="1" w:tplc="04090003" w:tentative="1">
-      <w:start w:val="1"/>
-      <w:numFmt w:val="bullet"/>
-      <w:lvlText w:val="o"/>
-      <w:lvlJc w:val="left"/>
-      <w:pPr>
-        <w:ind w:left="1890" w:hanging="360"/>
-      </w:pPr>
-      <w:rPr>
-        <w:rFonts w:ascii="Courier New" w:hAnsi="Courier New" w:cs="Courier New" w:hint="default"/>
-      </w:rPr>
-    </w:lvl>
-    <w:lvl w:ilvl="2" w:tplc="04090005" w:tentative="1">
-      <w:start w:val="1"/>
-      <w:numFmt w:val="bullet"/>
-      <w:lvlText w:val=""/>
-      <w:lvlJc w:val="left"/>
-      <w:pPr>
-        <w:ind w:left="2610" w:hanging="360"/>
-      </w:pPr>
-      <w:rPr>
-        <w:rFonts w:ascii="Wingdings" w:hAnsi="Wingdings" w:hint="default"/>
-      </w:rPr>
-    </w:lvl>
-    <w:lvl w:ilvl="3" w:tplc="04090001" w:tentative="1">
-      <w:start w:val="1"/>
-      <w:numFmt w:val="bullet"/>
-      <w:lvlText w:val=""/>
-      <w:lvlJc w:val="left"/>
-      <w:pPr>
-        <w:ind w:left="3330" w:hanging="360"/>
-      </w:pPr>
-      <w:rPr>
-        <w:rFonts w:ascii="Symbol" w:hAnsi="Symbol" w:hint="default"/>
-      </w:rPr>
-    </w:lvl>
-    <w:lvl w:ilvl="4" w:tplc="04090003" w:tentative="1">
-      <w:start w:val="1"/>
-      <w:numFmt w:val="bullet"/>
-      <w:lvlText w:val="o"/>
-      <w:lvlJc w:val="left"/>
-      <w:pPr>
-        <w:ind w:left="4050" w:hanging="360"/>
-      </w:pPr>
-      <w:rPr>
-        <w:rFonts w:ascii="Courier New" w:hAnsi="Courier New" w:cs="Courier New" w:hint="default"/>
-      </w:rPr>
-    </w:lvl>
-    <w:lvl w:ilvl="5" w:tplc="04090005" w:tentative="1">
-      <w:start w:val="1"/>
-      <w:numFmt w:val="bullet"/>
-      <w:lvlText w:val=""/>
-      <w:lvlJc w:val="left"/>
-      <w:pPr>
-        <w:ind w:left="4770" w:hanging="360"/>
-      </w:pPr>
-      <w:rPr>
-        <w:rFonts w:ascii="Wingdings" w:hAnsi="Wingdings" w:hint="default"/>
-      </w:rPr>
-    </w:lvl>
-    <w:lvl w:ilvl="6" w:tplc="04090001" w:tentative="1">
-      <w:start w:val="1"/>
-      <w:numFmt w:val="bullet"/>
-      <w:lvlText w:val=""/>
-      <w:lvlJc w:val="left"/>
-      <w:pPr>
-        <w:ind w:left="5490" w:hanging="360"/>
-      </w:pPr>
-      <w:rPr>
-        <w:rFonts w:ascii="Symbol" w:hAnsi="Symbol" w:hint="default"/>
-      </w:rPr>
-    </w:lvl>
-    <w:lvl w:ilvl="7" w:tplc="04090003" w:tentative="1">
-      <w:start w:val="1"/>
-      <w:numFmt w:val="bullet"/>
-      <w:lvlText w:val="o"/>
-      <w:lvlJc w:val="left"/>
-      <w:pPr>
-        <w:ind w:left="6210" w:hanging="360"/>
-      </w:pPr>
-      <w:rPr>
-        <w:rFonts w:ascii="Courier New" w:hAnsi="Courier New" w:cs="Courier New" w:hint="default"/>
-      </w:rPr>
-    </w:lvl>
-    <w:lvl w:ilvl="8" w:tplc="04090005" w:tentative="1">
-      <w:start w:val="1"/>
-      <w:numFmt w:val="bullet"/>
-      <w:lvlText w:val=""/>
-      <w:lvlJc w:val="left"/>
-      <w:pPr>
-        <w:ind w:left="6930" w:hanging="360"/>
-      </w:pPr>
-      <w:rPr>
-        <w:rFonts w:ascii="Wingdings" w:hAnsi="Wingdings" w:hint="default"/>
-      </w:rPr>
-    </w:lvl>
-  </w:abstractNum>
-  <w:abstractNum w:abstractNumId="33">
-    <w:nsid w:val="54B27D0C"/>
-    <w:multiLevelType w:val="multilevel"/>
-    <w:tmpl w:val="0409001D"/>
-    <w:lvl w:ilvl="0">
-      <w:start w:val="1"/>
-      <w:numFmt w:val="decimal"/>
-      <w:lvlText w:val="%1)"/>
-      <w:lvlJc w:val="left"/>
-      <w:pPr>
-        <w:ind w:left="360" w:hanging="360"/>
-      </w:pPr>
-    </w:lvl>
-    <w:lvl w:ilvl="1">
-      <w:start w:val="1"/>
-      <w:numFmt w:val="lowerLetter"/>
-      <w:lvlText w:val="%2)"/>
-      <w:lvlJc w:val="left"/>
-      <w:pPr>
-        <w:ind w:left="720" w:hanging="360"/>
-      </w:pPr>
-    </w:lvl>
-    <w:lvl w:ilvl="2">
-      <w:start w:val="1"/>
-      <w:numFmt w:val="lowerRoman"/>
-      <w:lvlText w:val="%3)"/>
-      <w:lvlJc w:val="left"/>
-      <w:pPr>
-        <w:ind w:left="1080" w:hanging="360"/>
-      </w:pPr>
-    </w:lvl>
-    <w:lvl w:ilvl="3">
-      <w:start w:val="1"/>
-      <w:numFmt w:val="decimal"/>
-      <w:lvlText w:val="(%4)"/>
-      <w:lvlJc w:val="left"/>
-      <w:pPr>
-        <w:ind w:left="1440" w:hanging="360"/>
-      </w:pPr>
-    </w:lvl>
-    <w:lvl w:ilvl="4">
-      <w:start w:val="1"/>
-      <w:numFmt w:val="lowerLetter"/>
-      <w:lvlText w:val="(%5)"/>
-      <w:lvlJc w:val="left"/>
-      <w:pPr>
-        <w:ind w:left="1800" w:hanging="360"/>
-      </w:pPr>
-    </w:lvl>
-    <w:lvl w:ilvl="5">
-      <w:start w:val="1"/>
-      <w:numFmt w:val="lowerRoman"/>
-      <w:lvlText w:val="(%6)"/>
-      <w:lvlJc w:val="left"/>
-      <w:pPr>
-        <w:ind w:left="2160" w:hanging="360"/>
-      </w:pPr>
-    </w:lvl>
-    <w:lvl w:ilvl="6">
-      <w:start w:val="1"/>
-      <w:numFmt w:val="decimal"/>
-      <w:lvlText w:val="%7."/>
-      <w:lvlJc w:val="left"/>
-      <w:pPr>
-        <w:ind w:left="2520" w:hanging="360"/>
-      </w:pPr>
-    </w:lvl>
-    <w:lvl w:ilvl="7">
-      <w:start w:val="1"/>
-      <w:numFmt w:val="lowerLetter"/>
-      <w:lvlText w:val="%8."/>
-      <w:lvlJc w:val="left"/>
-      <w:pPr>
-        <w:ind w:left="2880" w:hanging="360"/>
-      </w:pPr>
-    </w:lvl>
-    <w:lvl w:ilvl="8">
-      <w:start w:val="1"/>
-      <w:numFmt w:val="lowerRoman"/>
-      <w:lvlText w:val="%9."/>
-      <w:lvlJc w:val="left"/>
-      <w:pPr>
-        <w:ind w:left="3240" w:hanging="360"/>
-      </w:pPr>
-    </w:lvl>
-  </w:abstractNum>
-  <w:abstractNum w:abstractNumId="34">
-    <w:nsid w:val="59D473CF"/>
-    <w:multiLevelType w:val="hybridMultilevel"/>
-    <w:tmpl w:val="636A6BD4"/>
-    <w:lvl w:ilvl="0" w:tplc="2A404A26">
-      <w:start w:val="1"/>
-      <w:numFmt w:val="bullet"/>
-      <w:lvlText w:val="-"/>
-      <w:lvlJc w:val="left"/>
-      <w:pPr>
-        <w:ind w:left="1170" w:hanging="360"/>
-      </w:pPr>
-      <w:rPr>
-        <w:rFonts w:ascii="Times" w:eastAsia="Times New Roman" w:hAnsi="Times" w:cs="Times" w:hint="default"/>
-      </w:rPr>
-    </w:lvl>
-    <w:lvl w:ilvl="1" w:tplc="04090003" w:tentative="1">
-      <w:start w:val="1"/>
-      <w:numFmt w:val="bullet"/>
-      <w:lvlText w:val="o"/>
-      <w:lvlJc w:val="left"/>
-      <w:pPr>
-        <w:ind w:left="1890" w:hanging="360"/>
-      </w:pPr>
-      <w:rPr>
-        <w:rFonts w:ascii="Courier New" w:hAnsi="Courier New" w:cs="Courier New" w:hint="default"/>
-      </w:rPr>
-    </w:lvl>
-    <w:lvl w:ilvl="2" w:tplc="04090005" w:tentative="1">
-      <w:start w:val="1"/>
-      <w:numFmt w:val="bullet"/>
-      <w:lvlText w:val=""/>
-      <w:lvlJc w:val="left"/>
-      <w:pPr>
-        <w:ind w:left="2610" w:hanging="360"/>
-      </w:pPr>
-      <w:rPr>
-        <w:rFonts w:ascii="Wingdings" w:hAnsi="Wingdings" w:hint="default"/>
-      </w:rPr>
-    </w:lvl>
-    <w:lvl w:ilvl="3" w:tplc="04090001" w:tentative="1">
-      <w:start w:val="1"/>
-      <w:numFmt w:val="bullet"/>
-      <w:lvlText w:val=""/>
-      <w:lvlJc w:val="left"/>
-      <w:pPr>
-        <w:ind w:left="3330" w:hanging="360"/>
-      </w:pPr>
-      <w:rPr>
-        <w:rFonts w:ascii="Symbol" w:hAnsi="Symbol" w:hint="default"/>
-      </w:rPr>
-    </w:lvl>
-    <w:lvl w:ilvl="4" w:tplc="04090003" w:tentative="1">
-      <w:start w:val="1"/>
-      <w:numFmt w:val="bullet"/>
-      <w:lvlText w:val="o"/>
-      <w:lvlJc w:val="left"/>
-      <w:pPr>
-        <w:ind w:left="4050" w:hanging="360"/>
-      </w:pPr>
-      <w:rPr>
-        <w:rFonts w:ascii="Courier New" w:hAnsi="Courier New" w:cs="Courier New" w:hint="default"/>
-      </w:rPr>
-    </w:lvl>
-    <w:lvl w:ilvl="5" w:tplc="04090005" w:tentative="1">
-      <w:start w:val="1"/>
-      <w:numFmt w:val="bullet"/>
-      <w:lvlText w:val=""/>
-      <w:lvlJc w:val="left"/>
-      <w:pPr>
-        <w:ind w:left="4770" w:hanging="360"/>
-      </w:pPr>
-      <w:rPr>
-        <w:rFonts w:ascii="Wingdings" w:hAnsi="Wingdings" w:hint="default"/>
-      </w:rPr>
-    </w:lvl>
-    <w:lvl w:ilvl="6" w:tplc="04090001" w:tentative="1">
-      <w:start w:val="1"/>
-      <w:numFmt w:val="bullet"/>
-      <w:lvlText w:val=""/>
-      <w:lvlJc w:val="left"/>
-      <w:pPr>
-        <w:ind w:left="5490" w:hanging="360"/>
-      </w:pPr>
-      <w:rPr>
-        <w:rFonts w:ascii="Symbol" w:hAnsi="Symbol" w:hint="default"/>
-      </w:rPr>
-    </w:lvl>
-    <w:lvl w:ilvl="7" w:tplc="04090003" w:tentative="1">
-      <w:start w:val="1"/>
-      <w:numFmt w:val="bullet"/>
-      <w:lvlText w:val="o"/>
-      <w:lvlJc w:val="left"/>
-      <w:pPr>
-        <w:ind w:left="6210" w:hanging="360"/>
-      </w:pPr>
-      <w:rPr>
-        <w:rFonts w:ascii="Courier New" w:hAnsi="Courier New" w:cs="Courier New" w:hint="default"/>
-      </w:rPr>
-    </w:lvl>
-    <w:lvl w:ilvl="8" w:tplc="04090005" w:tentative="1">
-      <w:start w:val="1"/>
-      <w:numFmt w:val="bullet"/>
-      <w:lvlText w:val=""/>
-      <w:lvlJc w:val="left"/>
-      <w:pPr>
-        <w:ind w:left="6930" w:hanging="360"/>
-      </w:pPr>
-      <w:rPr>
-        <w:rFonts w:ascii="Wingdings" w:hAnsi="Wingdings" w:hint="default"/>
-      </w:rPr>
-    </w:lvl>
-  </w:abstractNum>
-  <w:abstractNum w:abstractNumId="35">
-    <w:nsid w:val="5A470C40"/>
-    <w:multiLevelType w:val="hybridMultilevel"/>
-    <w:tmpl w:val="9A94A140"/>
-    <w:lvl w:ilvl="0" w:tplc="828EE54E">
-      <w:start w:val="1"/>
-      <w:numFmt w:val="bullet"/>
-      <w:lvlText w:val="-"/>
-      <w:lvlJc w:val="left"/>
-      <w:pPr>
-        <w:ind w:left="360" w:hanging="360"/>
-      </w:pPr>
-      <w:rPr>
-        <w:rFonts w:ascii="Times" w:eastAsia="Times New Roman" w:hAnsi="Times" w:cs="Times" w:hint="default"/>
-        <w:b/>
-        <w:bCs/>
-      </w:rPr>
-    </w:lvl>
-    <w:lvl w:ilvl="1" w:tplc="04090019" w:tentative="1">
-      <w:start w:val="1"/>
-      <w:numFmt w:val="lowerLetter"/>
-      <w:lvlText w:val="%2."/>
-      <w:lvlJc w:val="left"/>
-      <w:pPr>
-        <w:ind w:left="1080" w:hanging="360"/>
-      </w:pPr>
-    </w:lvl>
-    <w:lvl w:ilvl="2" w:tplc="0409001B" w:tentative="1">
-      <w:start w:val="1"/>
-      <w:numFmt w:val="lowerRoman"/>
-      <w:lvlText w:val="%3."/>
-      <w:lvlJc w:val="right"/>
-      <w:pPr>
-        <w:ind w:left="1800" w:hanging="180"/>
-      </w:pPr>
-    </w:lvl>
-    <w:lvl w:ilvl="3" w:tplc="0409000F" w:tentative="1">
-      <w:start w:val="1"/>
-      <w:numFmt w:val="decimal"/>
-      <w:lvlText w:val="%4."/>
-      <w:lvlJc w:val="left"/>
-      <w:pPr>
-        <w:ind w:left="2520" w:hanging="360"/>
-      </w:pPr>
-    </w:lvl>
-    <w:lvl w:ilvl="4" w:tplc="04090019" w:tentative="1">
-      <w:start w:val="1"/>
-      <w:numFmt w:val="lowerLetter"/>
-      <w:lvlText w:val="%5."/>
-      <w:lvlJc w:val="left"/>
-      <w:pPr>
-        <w:ind w:left="3240" w:hanging="360"/>
-      </w:pPr>
-    </w:lvl>
-    <w:lvl w:ilvl="5" w:tplc="0409001B" w:tentative="1">
-      <w:start w:val="1"/>
-      <w:numFmt w:val="lowerRoman"/>
-      <w:lvlText w:val="%6."/>
-      <w:lvlJc w:val="right"/>
-      <w:pPr>
-        <w:ind w:left="3960" w:hanging="180"/>
-      </w:pPr>
-    </w:lvl>
-    <w:lvl w:ilvl="6" w:tplc="0409000F" w:tentative="1">
-      <w:start w:val="1"/>
-      <w:numFmt w:val="decimal"/>
-      <w:lvlText w:val="%7."/>
-      <w:lvlJc w:val="left"/>
-      <w:pPr>
-        <w:ind w:left="4680" w:hanging="360"/>
-      </w:pPr>
-    </w:lvl>
-    <w:lvl w:ilvl="7" w:tplc="04090019" w:tentative="1">
-      <w:start w:val="1"/>
-      <w:numFmt w:val="lowerLetter"/>
-      <w:lvlText w:val="%8."/>
-      <w:lvlJc w:val="left"/>
-      <w:pPr>
-        <w:ind w:left="5400" w:hanging="360"/>
-      </w:pPr>
-    </w:lvl>
-    <w:lvl w:ilvl="8" w:tplc="0409001B" w:tentative="1">
-      <w:start w:val="1"/>
-      <w:numFmt w:val="lowerRoman"/>
-      <w:lvlText w:val="%9."/>
-      <w:lvlJc w:val="right"/>
-      <w:pPr>
-        <w:ind w:left="6120" w:hanging="180"/>
-      </w:pPr>
-    </w:lvl>
-  </w:abstractNum>
-  <w:abstractNum w:abstractNumId="36">
-    <w:nsid w:val="5B8A173C"/>
-    <w:multiLevelType w:val="hybridMultilevel"/>
-    <w:tmpl w:val="302C5668"/>
-    <w:lvl w:ilvl="0" w:tplc="0409000F">
-      <w:start w:val="1"/>
-      <w:numFmt w:val="decimal"/>
-      <w:lvlText w:val="%1."/>
-      <w:lvlJc w:val="left"/>
-      <w:pPr>
-        <w:ind w:left="720" w:hanging="360"/>
-      </w:pPr>
-    </w:lvl>
-    <w:lvl w:ilvl="1" w:tplc="04090019" w:tentative="1">
-      <w:start w:val="1"/>
-      <w:numFmt w:val="lowerLetter"/>
-      <w:lvlText w:val="%2."/>
-      <w:lvlJc w:val="left"/>
-      <w:pPr>
-        <w:ind w:left="1440" w:hanging="360"/>
-      </w:pPr>
-    </w:lvl>
-    <w:lvl w:ilvl="2" w:tplc="0409001B" w:tentative="1">
-      <w:start w:val="1"/>
-      <w:numFmt w:val="lowerRoman"/>
-      <w:lvlText w:val="%3."/>
-      <w:lvlJc w:val="right"/>
-      <w:pPr>
-        <w:ind w:left="2160" w:hanging="180"/>
-      </w:pPr>
-    </w:lvl>
-    <w:lvl w:ilvl="3" w:tplc="0409000F" w:tentative="1">
-      <w:start w:val="1"/>
-      <w:numFmt w:val="decimal"/>
-      <w:lvlText w:val="%4."/>
-      <w:lvlJc w:val="left"/>
-      <w:pPr>
-        <w:ind w:left="2880" w:hanging="360"/>
-      </w:pPr>
-    </w:lvl>
-    <w:lvl w:ilvl="4" w:tplc="04090019" w:tentative="1">
-      <w:start w:val="1"/>
-      <w:numFmt w:val="lowerLetter"/>
-      <w:lvlText w:val="%5."/>
-      <w:lvlJc w:val="left"/>
-      <w:pPr>
-        <w:ind w:left="3600" w:hanging="360"/>
-      </w:pPr>
-    </w:lvl>
-    <w:lvl w:ilvl="5" w:tplc="0409001B" w:tentative="1">
-      <w:start w:val="1"/>
-      <w:numFmt w:val="lowerRoman"/>
-      <w:lvlText w:val="%6."/>
-      <w:lvlJc w:val="right"/>
-      <w:pPr>
-        <w:ind w:left="4320" w:hanging="180"/>
-      </w:pPr>
-    </w:lvl>
-    <w:lvl w:ilvl="6" w:tplc="0409000F" w:tentative="1">
-      <w:start w:val="1"/>
-      <w:numFmt w:val="decimal"/>
-      <w:lvlText w:val="%7."/>
-      <w:lvlJc w:val="left"/>
-      <w:pPr>
-        <w:ind w:left="5040" w:hanging="360"/>
-      </w:pPr>
-    </w:lvl>
-    <w:lvl w:ilvl="7" w:tplc="04090019" w:tentative="1">
-      <w:start w:val="1"/>
-      <w:numFmt w:val="lowerLetter"/>
-      <w:lvlText w:val="%8."/>
-      <w:lvlJc w:val="left"/>
-      <w:pPr>
-        <w:ind w:left="5760" w:hanging="360"/>
-      </w:pPr>
-    </w:lvl>
-    <w:lvl w:ilvl="8" w:tplc="0409001B" w:tentative="1">
-      <w:start w:val="1"/>
-      <w:numFmt w:val="lowerRoman"/>
-      <w:lvlText w:val="%9."/>
-      <w:lvlJc w:val="right"/>
-      <w:pPr>
-        <w:ind w:left="6480" w:hanging="180"/>
-      </w:pPr>
-    </w:lvl>
-  </w:abstractNum>
-  <w:abstractNum w:abstractNumId="37">
-    <w:nsid w:val="63D35EF4"/>
-    <w:multiLevelType w:val="hybridMultilevel"/>
-    <w:tmpl w:val="1E0C3A76"/>
-    <w:lvl w:ilvl="0" w:tplc="0409000F">
-      <w:start w:val="1"/>
-      <w:numFmt w:val="decimal"/>
-      <w:lvlText w:val="%1."/>
-      <w:lvlJc w:val="left"/>
-      <w:pPr>
-        <w:ind w:left="360" w:hanging="360"/>
-      </w:pPr>
-    </w:lvl>
-    <w:lvl w:ilvl="1" w:tplc="04090019" w:tentative="1">
-      <w:start w:val="1"/>
-      <w:numFmt w:val="lowerLetter"/>
-      <w:lvlText w:val="%2."/>
-      <w:lvlJc w:val="left"/>
-      <w:pPr>
-        <w:ind w:left="1080" w:hanging="360"/>
-      </w:pPr>
-    </w:lvl>
-    <w:lvl w:ilvl="2" w:tplc="0409001B" w:tentative="1">
-      <w:start w:val="1"/>
-      <w:numFmt w:val="lowerRoman"/>
-      <w:lvlText w:val="%3."/>
-      <w:lvlJc w:val="right"/>
-      <w:pPr>
-        <w:ind w:left="1800" w:hanging="180"/>
-      </w:pPr>
-    </w:lvl>
-    <w:lvl w:ilvl="3" w:tplc="0409000F" w:tentative="1">
-      <w:start w:val="1"/>
-      <w:numFmt w:val="decimal"/>
-      <w:lvlText w:val="%4."/>
-      <w:lvlJc w:val="left"/>
-      <w:pPr>
-        <w:ind w:left="2520" w:hanging="360"/>
-      </w:pPr>
-    </w:lvl>
-    <w:lvl w:ilvl="4" w:tplc="04090019" w:tentative="1">
-      <w:start w:val="1"/>
-      <w:numFmt w:val="lowerLetter"/>
-      <w:lvlText w:val="%5."/>
-      <w:lvlJc w:val="left"/>
-      <w:pPr>
-        <w:ind w:left="3240" w:hanging="360"/>
-      </w:pPr>
-    </w:lvl>
-    <w:lvl w:ilvl="5" w:tplc="0409001B" w:tentative="1">
-      <w:start w:val="1"/>
-      <w:numFmt w:val="lowerRoman"/>
-      <w:lvlText w:val="%6."/>
-      <w:lvlJc w:val="right"/>
-      <w:pPr>
-        <w:ind w:left="3960" w:hanging="180"/>
-      </w:pPr>
-    </w:lvl>
-    <w:lvl w:ilvl="6" w:tplc="0409000F" w:tentative="1">
-      <w:start w:val="1"/>
-      <w:numFmt w:val="decimal"/>
-      <w:lvlText w:val="%7."/>
-      <w:lvlJc w:val="left"/>
-      <w:pPr>
-        <w:ind w:left="4680" w:hanging="360"/>
-      </w:pPr>
-    </w:lvl>
-    <w:lvl w:ilvl="7" w:tplc="04090019" w:tentative="1">
-      <w:start w:val="1"/>
-      <w:numFmt w:val="lowerLetter"/>
-      <w:lvlText w:val="%8."/>
-      <w:lvlJc w:val="left"/>
-      <w:pPr>
-        <w:ind w:left="5400" w:hanging="360"/>
-      </w:pPr>
-    </w:lvl>
-    <w:lvl w:ilvl="8" w:tplc="0409001B" w:tentative="1">
-      <w:start w:val="1"/>
-      <w:numFmt w:val="lowerRoman"/>
-      <w:lvlText w:val="%9."/>
-      <w:lvlJc w:val="right"/>
-      <w:pPr>
-        <w:ind w:left="6120" w:hanging="180"/>
-      </w:pPr>
-    </w:lvl>
-  </w:abstractNum>
-  <w:abstractNum w:abstractNumId="38">
-    <w:nsid w:val="660E65C1"/>
-    <w:multiLevelType w:val="hybridMultilevel"/>
-    <w:tmpl w:val="A0F4244A"/>
-    <w:lvl w:ilvl="0" w:tplc="0409000F">
-      <w:start w:val="1"/>
-      <w:numFmt w:val="decimal"/>
-      <w:lvlText w:val="%1."/>
-      <w:lvlJc w:val="left"/>
-      <w:pPr>
-        <w:ind w:left="720" w:hanging="360"/>
-      </w:pPr>
-      <w:rPr>
-        <w:rFonts w:hint="default"/>
-      </w:rPr>
-    </w:lvl>
-    <w:lvl w:ilvl="1" w:tplc="04090019" w:tentative="1">
-      <w:start w:val="1"/>
-      <w:numFmt w:val="lowerLetter"/>
-      <w:lvlText w:val="%2."/>
-      <w:lvlJc w:val="left"/>
-      <w:pPr>
-        <w:ind w:left="1440" w:hanging="360"/>
-      </w:pPr>
-    </w:lvl>
-    <w:lvl w:ilvl="2" w:tplc="0409001B" w:tentative="1">
-      <w:start w:val="1"/>
-      <w:numFmt w:val="lowerRoman"/>
-      <w:lvlText w:val="%3."/>
-      <w:lvlJc w:val="right"/>
-      <w:pPr>
-        <w:ind w:left="2160" w:hanging="180"/>
-      </w:pPr>
-    </w:lvl>
-    <w:lvl w:ilvl="3" w:tplc="0409000F" w:tentative="1">
-      <w:start w:val="1"/>
-      <w:numFmt w:val="decimal"/>
-      <w:lvlText w:val="%4."/>
-      <w:lvlJc w:val="left"/>
-      <w:pPr>
-        <w:ind w:left="2880" w:hanging="360"/>
-      </w:pPr>
-    </w:lvl>
-    <w:lvl w:ilvl="4" w:tplc="04090019" w:tentative="1">
-      <w:start w:val="1"/>
-      <w:numFmt w:val="lowerLetter"/>
-      <w:lvlText w:val="%5."/>
-      <w:lvlJc w:val="left"/>
-      <w:pPr>
-        <w:ind w:left="3600" w:hanging="360"/>
-      </w:pPr>
-    </w:lvl>
-    <w:lvl w:ilvl="5" w:tplc="0409001B" w:tentative="1">
-      <w:start w:val="1"/>
-      <w:numFmt w:val="lowerRoman"/>
-      <w:lvlText w:val="%6."/>
-      <w:lvlJc w:val="right"/>
-      <w:pPr>
-        <w:ind w:left="4320" w:hanging="180"/>
-      </w:pPr>
-    </w:lvl>
-    <w:lvl w:ilvl="6" w:tplc="0409000F" w:tentative="1">
-      <w:start w:val="1"/>
-      <w:numFmt w:val="decimal"/>
-      <w:lvlText w:val="%7."/>
-      <w:lvlJc w:val="left"/>
-      <w:pPr>
-        <w:ind w:left="5040" w:hanging="360"/>
-      </w:pPr>
-    </w:lvl>
-    <w:lvl w:ilvl="7" w:tplc="04090019" w:tentative="1">
-      <w:start w:val="1"/>
-      <w:numFmt w:val="lowerLetter"/>
-      <w:lvlText w:val="%8."/>
-      <w:lvlJc w:val="left"/>
-      <w:pPr>
-        <w:ind w:left="5760" w:hanging="360"/>
-      </w:pPr>
-    </w:lvl>
-    <w:lvl w:ilvl="8" w:tplc="0409001B" w:tentative="1">
-      <w:start w:val="1"/>
-      <w:numFmt w:val="lowerRoman"/>
-      <w:lvlText w:val="%9."/>
-      <w:lvlJc w:val="right"/>
-      <w:pPr>
-        <w:ind w:left="6480" w:hanging="180"/>
-      </w:pPr>
-    </w:lvl>
-  </w:abstractNum>
-  <w:abstractNum w:abstractNumId="39">
-    <w:nsid w:val="6D702056"/>
-    <w:multiLevelType w:val="multilevel"/>
-    <w:tmpl w:val="04090023"/>
-    <w:lvl w:ilvl="0">
-      <w:start w:val="1"/>
-      <w:numFmt w:val="upperRoman"/>
-      <w:lvlText w:val="Article %1."/>
-      <w:lvlJc w:val="left"/>
-      <w:pPr>
-        <w:ind w:left="0" w:firstLine="0"/>
-      </w:pPr>
-    </w:lvl>
-    <w:lvl w:ilvl="1">
-      <w:start w:val="1"/>
-      <w:numFmt w:val="decimalZero"/>
-      <w:isLgl/>
-      <w:lvlText w:val="Section %1.%2"/>
-      <w:lvlJc w:val="left"/>
-      <w:pPr>
-        <w:ind w:left="0" w:firstLine="0"/>
-      </w:pPr>
-    </w:lvl>
-    <w:lvl w:ilvl="2">
-      <w:start w:val="1"/>
-      <w:numFmt w:val="lowerLetter"/>
-      <w:lvlText w:val="(%3)"/>
-      <w:lvlJc w:val="left"/>
-      <w:pPr>
-        <w:ind w:left="720" w:hanging="432"/>
-      </w:pPr>
-    </w:lvl>
-    <w:lvl w:ilvl="3">
-      <w:start w:val="1"/>
-      <w:numFmt w:val="lowerRoman"/>
-      <w:lvlText w:val="(%4)"/>
-      <w:lvlJc w:val="right"/>
-      <w:pPr>
-        <w:ind w:left="864" w:hanging="144"/>
-      </w:pPr>
-    </w:lvl>
-    <w:lvl w:ilvl="4">
-      <w:start w:val="1"/>
-      <w:numFmt w:val="decimal"/>
-      <w:lvlText w:val="%5)"/>
-      <w:lvlJc w:val="left"/>
-      <w:pPr>
-        <w:ind w:left="1008" w:hanging="432"/>
-      </w:pPr>
-    </w:lvl>
-    <w:lvl w:ilvl="5">
-      <w:start w:val="1"/>
-      <w:numFmt w:val="lowerLetter"/>
-      <w:lvlText w:val="%6)"/>
-      <w:lvlJc w:val="left"/>
-      <w:pPr>
-        <w:ind w:left="1152" w:hanging="432"/>
-      </w:pPr>
-    </w:lvl>
-    <w:lvl w:ilvl="6">
-      <w:start w:val="1"/>
-      <w:numFmt w:val="lowerRoman"/>
-      <w:lvlText w:val="%7)"/>
-      <w:lvlJc w:val="right"/>
-      <w:pPr>
-        <w:ind w:left="1296" w:hanging="288"/>
-      </w:pPr>
-    </w:lvl>
-    <w:lvl w:ilvl="7">
-      <w:start w:val="1"/>
-      <w:numFmt w:val="lowerLetter"/>
-      <w:lvlText w:val="%8."/>
-      <w:lvlJc w:val="left"/>
-      <w:pPr>
-        <w:ind w:left="1440" w:hanging="432"/>
-      </w:pPr>
-    </w:lvl>
-    <w:lvl w:ilvl="8">
-      <w:start w:val="1"/>
-      <w:numFmt w:val="lowerRoman"/>
-      <w:lvlText w:val="%9."/>
-      <w:lvlJc w:val="right"/>
-      <w:pPr>
-        <w:ind w:left="1584" w:hanging="144"/>
-      </w:pPr>
-    </w:lvl>
-  </w:abstractNum>
-  <w:abstractNum w:abstractNumId="40">
-    <w:nsid w:val="70A35BEE"/>
-    <w:multiLevelType w:val="hybridMultilevel"/>
-    <w:tmpl w:val="14A07C4E"/>
-    <w:lvl w:ilvl="0" w:tplc="04090003">
-      <w:start w:val="1"/>
-      <w:numFmt w:val="bullet"/>
-      <w:lvlText w:val="o"/>
-      <w:lvlJc w:val="left"/>
-      <w:pPr>
-        <w:ind w:left="1170" w:hanging="360"/>
-      </w:pPr>
-      <w:rPr>
-        <w:rFonts w:ascii="Courier New" w:hAnsi="Courier New" w:cs="Courier New" w:hint="default"/>
-      </w:rPr>
-    </w:lvl>
-    <w:lvl w:ilvl="1" w:tplc="04090003" w:tentative="1">
-      <w:start w:val="1"/>
-      <w:numFmt w:val="bullet"/>
-      <w:lvlText w:val="o"/>
-      <w:lvlJc w:val="left"/>
-      <w:pPr>
-        <w:ind w:left="1890" w:hanging="360"/>
-      </w:pPr>
-      <w:rPr>
-        <w:rFonts w:ascii="Courier New" w:hAnsi="Courier New" w:cs="Courier New" w:hint="default"/>
-      </w:rPr>
-    </w:lvl>
-    <w:lvl w:ilvl="2" w:tplc="04090005" w:tentative="1">
-      <w:start w:val="1"/>
-      <w:numFmt w:val="bullet"/>
-      <w:lvlText w:val=""/>
-      <w:lvlJc w:val="left"/>
-      <w:pPr>
-        <w:ind w:left="2610" w:hanging="360"/>
-      </w:pPr>
-      <w:rPr>
-        <w:rFonts w:ascii="Wingdings" w:hAnsi="Wingdings" w:hint="default"/>
-      </w:rPr>
-    </w:lvl>
-    <w:lvl w:ilvl="3" w:tplc="04090001" w:tentative="1">
-      <w:start w:val="1"/>
-      <w:numFmt w:val="bullet"/>
-      <w:lvlText w:val=""/>
-      <w:lvlJc w:val="left"/>
-      <w:pPr>
-        <w:ind w:left="3330" w:hanging="360"/>
-      </w:pPr>
-      <w:rPr>
-        <w:rFonts w:ascii="Symbol" w:hAnsi="Symbol" w:hint="default"/>
-      </w:rPr>
-    </w:lvl>
-    <w:lvl w:ilvl="4" w:tplc="04090003" w:tentative="1">
-      <w:start w:val="1"/>
-      <w:numFmt w:val="bullet"/>
-      <w:lvlText w:val="o"/>
-      <w:lvlJc w:val="left"/>
-      <w:pPr>
-        <w:ind w:left="4050" w:hanging="360"/>
-      </w:pPr>
-      <w:rPr>
-        <w:rFonts w:ascii="Courier New" w:hAnsi="Courier New" w:cs="Courier New" w:hint="default"/>
-      </w:rPr>
-    </w:lvl>
-    <w:lvl w:ilvl="5" w:tplc="04090005" w:tentative="1">
-      <w:start w:val="1"/>
-      <w:numFmt w:val="bullet"/>
-      <w:lvlText w:val=""/>
-      <w:lvlJc w:val="left"/>
-      <w:pPr>
-        <w:ind w:left="4770" w:hanging="360"/>
-      </w:pPr>
-      <w:rPr>
-        <w:rFonts w:ascii="Wingdings" w:hAnsi="Wingdings" w:hint="default"/>
-      </w:rPr>
-    </w:lvl>
-    <w:lvl w:ilvl="6" w:tplc="04090001" w:tentative="1">
-      <w:start w:val="1"/>
-      <w:numFmt w:val="bullet"/>
-      <w:lvlText w:val=""/>
-      <w:lvlJc w:val="left"/>
-      <w:pPr>
-        <w:ind w:left="5490" w:hanging="360"/>
-      </w:pPr>
-      <w:rPr>
-        <w:rFonts w:ascii="Symbol" w:hAnsi="Symbol" w:hint="default"/>
-      </w:rPr>
-    </w:lvl>
-    <w:lvl w:ilvl="7" w:tplc="04090003" w:tentative="1">
-      <w:start w:val="1"/>
-      <w:numFmt w:val="bullet"/>
-      <w:lvlText w:val="o"/>
-      <w:lvlJc w:val="left"/>
-      <w:pPr>
-        <w:ind w:left="6210" w:hanging="360"/>
-      </w:pPr>
-      <w:rPr>
-        <w:rFonts w:ascii="Courier New" w:hAnsi="Courier New" w:cs="Courier New" w:hint="default"/>
-      </w:rPr>
-    </w:lvl>
-    <w:lvl w:ilvl="8" w:tplc="04090005" w:tentative="1">
-      <w:start w:val="1"/>
-      <w:numFmt w:val="bullet"/>
-      <w:lvlText w:val=""/>
-      <w:lvlJc w:val="left"/>
-      <w:pPr>
-        <w:ind w:left="6930" w:hanging="360"/>
-      </w:pPr>
-      <w:rPr>
-        <w:rFonts w:ascii="Wingdings" w:hAnsi="Wingdings" w:hint="default"/>
-      </w:rPr>
-    </w:lvl>
-  </w:abstractNum>
-  <w:abstractNum w:abstractNumId="41">
-    <w:nsid w:val="70CD38D6"/>
-    <w:multiLevelType w:val="multilevel"/>
-    <w:tmpl w:val="8168DB96"/>
-    <w:lvl w:ilvl="0">
-      <w:start w:val="1"/>
-      <w:numFmt w:val="bullet"/>
-      <w:lvlText w:val=""/>
-      <w:lvlJc w:val="left"/>
-      <w:pPr>
-        <w:ind w:left="720" w:hanging="360"/>
-      </w:pPr>
-      <w:rPr>
-        <w:rFonts w:ascii="Symbol" w:hAnsi="Symbol" w:hint="default"/>
-      </w:rPr>
-    </w:lvl>
-    <w:lvl w:ilvl="1">
-      <w:numFmt w:val="bullet"/>
-      <w:lvlText w:val="◦"/>
-      <w:lvlJc w:val="left"/>
-      <w:pPr>
-        <w:ind w:left="1080" w:hanging="360"/>
-      </w:pPr>
-      <w:rPr>
-        <w:rFonts w:ascii="OpenSymbol" w:eastAsia="OpenSymbol" w:hAnsi="OpenSymbol" w:cs="OpenSymbol"/>
-      </w:rPr>
-    </w:lvl>
-    <w:lvl w:ilvl="2">
-      <w:numFmt w:val="bullet"/>
-      <w:lvlText w:val="▪"/>
-      <w:lvlJc w:val="left"/>
-      <w:pPr>
-        <w:ind w:left="1440" w:hanging="360"/>
-      </w:pPr>
-      <w:rPr>
-        <w:rFonts w:ascii="OpenSymbol" w:eastAsia="OpenSymbol" w:hAnsi="OpenSymbol" w:cs="OpenSymbol"/>
-      </w:rPr>
-    </w:lvl>
-    <w:lvl w:ilvl="3">
-      <w:numFmt w:val="bullet"/>
-      <w:lvlText w:val="•"/>
-      <w:lvlJc w:val="left"/>
-      <w:pPr>
-        <w:ind w:left="1800" w:hanging="360"/>
-      </w:pPr>
-      <w:rPr>
-        <w:rFonts w:ascii="OpenSymbol" w:eastAsia="OpenSymbol" w:hAnsi="OpenSymbol" w:cs="OpenSymbol"/>
-      </w:rPr>
-    </w:lvl>
-    <w:lvl w:ilvl="4">
-      <w:numFmt w:val="bullet"/>
-      <w:lvlText w:val="◦"/>
-      <w:lvlJc w:val="left"/>
-      <w:pPr>
-        <w:ind w:left="2160" w:hanging="360"/>
-      </w:pPr>
-      <w:rPr>
-        <w:rFonts w:ascii="OpenSymbol" w:eastAsia="OpenSymbol" w:hAnsi="OpenSymbol" w:cs="OpenSymbol"/>
-      </w:rPr>
-    </w:lvl>
-    <w:lvl w:ilvl="5">
-      <w:numFmt w:val="bullet"/>
-      <w:lvlText w:val="▪"/>
-      <w:lvlJc w:val="left"/>
-      <w:pPr>
-        <w:ind w:left="2520" w:hanging="360"/>
-      </w:pPr>
-      <w:rPr>
-        <w:rFonts w:ascii="OpenSymbol" w:eastAsia="OpenSymbol" w:hAnsi="OpenSymbol" w:cs="OpenSymbol"/>
-      </w:rPr>
-    </w:lvl>
-    <w:lvl w:ilvl="6">
-      <w:numFmt w:val="bullet"/>
-      <w:lvlText w:val="•"/>
-      <w:lvlJc w:val="left"/>
-      <w:pPr>
-        <w:ind w:left="2880" w:hanging="360"/>
-      </w:pPr>
-      <w:rPr>
-        <w:rFonts w:ascii="OpenSymbol" w:eastAsia="OpenSymbol" w:hAnsi="OpenSymbol" w:cs="OpenSymbol"/>
-      </w:rPr>
-    </w:lvl>
-    <w:lvl w:ilvl="7">
-      <w:numFmt w:val="bullet"/>
-      <w:lvlText w:val="◦"/>
-      <w:lvlJc w:val="left"/>
-      <w:pPr>
-        <w:ind w:left="3240" w:hanging="360"/>
-      </w:pPr>
-      <w:rPr>
-        <w:rFonts w:ascii="OpenSymbol" w:eastAsia="OpenSymbol" w:hAnsi="OpenSymbol" w:cs="OpenSymbol"/>
-      </w:rPr>
-    </w:lvl>
-    <w:lvl w:ilvl="8">
-      <w:numFmt w:val="bullet"/>
-      <w:lvlText w:val="▪"/>
-      <w:lvlJc w:val="left"/>
-      <w:pPr>
-        <w:ind w:left="3600" w:hanging="360"/>
-      </w:pPr>
-      <w:rPr>
-        <w:rFonts w:ascii="OpenSymbol" w:eastAsia="OpenSymbol" w:hAnsi="OpenSymbol" w:cs="OpenSymbol"/>
-      </w:rPr>
-    </w:lvl>
-  </w:abstractNum>
-  <w:abstractNum w:abstractNumId="42">
-    <w:nsid w:val="70D3183D"/>
-    <w:multiLevelType w:val="hybridMultilevel"/>
-    <w:tmpl w:val="40845996"/>
-    <w:lvl w:ilvl="0" w:tplc="04090001">
-      <w:start w:val="1"/>
-      <w:numFmt w:val="bullet"/>
-      <w:lvlText w:val=""/>
-      <w:lvlJc w:val="left"/>
-      <w:pPr>
-        <w:ind w:left="720" w:hanging="360"/>
-      </w:pPr>
-      <w:rPr>
-        <w:rFonts w:ascii="Symbol" w:hAnsi="Symbol" w:hint="default"/>
-      </w:rPr>
-    </w:lvl>
-    <w:lvl w:ilvl="1" w:tplc="04090003" w:tentative="1">
-      <w:start w:val="1"/>
-      <w:numFmt w:val="bullet"/>
-      <w:lvlText w:val="o"/>
-      <w:lvlJc w:val="left"/>
-      <w:pPr>
-        <w:ind w:left="1440" w:hanging="360"/>
-      </w:pPr>
-      <w:rPr>
-        <w:rFonts w:ascii="Courier New" w:hAnsi="Courier New" w:cs="Courier New" w:hint="default"/>
-      </w:rPr>
-    </w:lvl>
-    <w:lvl w:ilvl="2" w:tplc="04090005" w:tentative="1">
-      <w:start w:val="1"/>
-      <w:numFmt w:val="bullet"/>
-      <w:lvlText w:val=""/>
-      <w:lvlJc w:val="left"/>
-      <w:pPr>
-        <w:ind w:left="2160" w:hanging="360"/>
-      </w:pPr>
-      <w:rPr>
-        <w:rFonts w:ascii="Wingdings" w:hAnsi="Wingdings" w:hint="default"/>
-      </w:rPr>
-    </w:lvl>
-    <w:lvl w:ilvl="3" w:tplc="04090001" w:tentative="1">
-      <w:start w:val="1"/>
-      <w:numFmt w:val="bullet"/>
-      <w:lvlText w:val=""/>
-      <w:lvlJc w:val="left"/>
-      <w:pPr>
-        <w:ind w:left="2880" w:hanging="360"/>
-      </w:pPr>
-      <w:rPr>
-        <w:rFonts w:ascii="Symbol" w:hAnsi="Symbol" w:hint="default"/>
-      </w:rPr>
-    </w:lvl>
-    <w:lvl w:ilvl="4" w:tplc="04090003" w:tentative="1">
-      <w:start w:val="1"/>
-      <w:numFmt w:val="bullet"/>
-      <w:lvlText w:val="o"/>
-      <w:lvlJc w:val="left"/>
-      <w:pPr>
-        <w:ind w:left="3600" w:hanging="360"/>
-      </w:pPr>
-      <w:rPr>
-        <w:rFonts w:ascii="Courier New" w:hAnsi="Courier New" w:cs="Courier New" w:hint="default"/>
-      </w:rPr>
-    </w:lvl>
-    <w:lvl w:ilvl="5" w:tplc="04090005" w:tentative="1">
-      <w:start w:val="1"/>
-      <w:numFmt w:val="bullet"/>
-      <w:lvlText w:val=""/>
-      <w:lvlJc w:val="left"/>
-      <w:pPr>
-        <w:ind w:left="4320" w:hanging="360"/>
-      </w:pPr>
-      <w:rPr>
-        <w:rFonts w:ascii="Wingdings" w:hAnsi="Wingdings" w:hint="default"/>
-      </w:rPr>
-    </w:lvl>
-    <w:lvl w:ilvl="6" w:tplc="04090001" w:tentative="1">
-      <w:start w:val="1"/>
-      <w:numFmt w:val="bullet"/>
-      <w:lvlText w:val=""/>
-      <w:lvlJc w:val="left"/>
-      <w:pPr>
-        <w:ind w:left="5040" w:hanging="360"/>
-      </w:pPr>
-      <w:rPr>
-        <w:rFonts w:ascii="Symbol" w:hAnsi="Symbol" w:hint="default"/>
-      </w:rPr>
-    </w:lvl>
-    <w:lvl w:ilvl="7" w:tplc="04090003" w:tentative="1">
-      <w:start w:val="1"/>
-      <w:numFmt w:val="bullet"/>
-      <w:lvlText w:val="o"/>
-      <w:lvlJc w:val="left"/>
-      <w:pPr>
-        <w:ind w:left="5760" w:hanging="360"/>
-      </w:pPr>
-      <w:rPr>
-        <w:rFonts w:ascii="Courier New" w:hAnsi="Courier New" w:cs="Courier New" w:hint="default"/>
-      </w:rPr>
-    </w:lvl>
-    <w:lvl w:ilvl="8" w:tplc="04090005" w:tentative="1">
-      <w:start w:val="1"/>
-      <w:numFmt w:val="bullet"/>
-      <w:lvlText w:val=""/>
-      <w:lvlJc w:val="left"/>
-      <w:pPr>
-        <w:ind w:left="6480" w:hanging="360"/>
-      </w:pPr>
-      <w:rPr>
-        <w:rFonts w:ascii="Wingdings" w:hAnsi="Wingdings" w:hint="default"/>
-      </w:rPr>
-    </w:lvl>
-  </w:abstractNum>
-  <w:abstractNum w:abstractNumId="43">
-    <w:nsid w:val="7273740B"/>
-    <w:multiLevelType w:val="multilevel"/>
-    <w:tmpl w:val="0409001F"/>
-    <w:lvl w:ilvl="0">
-      <w:start w:val="1"/>
-      <w:numFmt w:val="decimal"/>
-      <w:lvlText w:val="%1."/>
-      <w:lvlJc w:val="left"/>
-      <w:pPr>
-        <w:ind w:left="360" w:hanging="360"/>
-      </w:pPr>
-    </w:lvl>
-    <w:lvl w:ilvl="1">
-      <w:start w:val="1"/>
-      <w:numFmt w:val="decimal"/>
-      <w:lvlText w:val="%1.%2."/>
-      <w:lvlJc w:val="left"/>
-      <w:pPr>
-        <w:ind w:left="792" w:hanging="432"/>
-      </w:pPr>
-    </w:lvl>
-    <w:lvl w:ilvl="2">
-      <w:start w:val="1"/>
-      <w:numFmt w:val="decimal"/>
-      <w:lvlText w:val="%1.%2.%3."/>
-      <w:lvlJc w:val="left"/>
-      <w:pPr>
-        <w:ind w:left="1224" w:hanging="504"/>
-      </w:pPr>
-    </w:lvl>
-    <w:lvl w:ilvl="3">
-      <w:start w:val="1"/>
-      <w:numFmt w:val="decimal"/>
-      <w:lvlText w:val="%1.%2.%3.%4."/>
-      <w:lvlJc w:val="left"/>
-      <w:pPr>
-        <w:ind w:left="1728" w:hanging="648"/>
-      </w:pPr>
-    </w:lvl>
-    <w:lvl w:ilvl="4">
-      <w:start w:val="1"/>
-      <w:numFmt w:val="decimal"/>
-      <w:lvlText w:val="%1.%2.%3.%4.%5."/>
-      <w:lvlJc w:val="left"/>
-      <w:pPr>
-        <w:ind w:left="2232" w:hanging="792"/>
-      </w:pPr>
-    </w:lvl>
-    <w:lvl w:ilvl="5">
-      <w:start w:val="1"/>
-      <w:numFmt w:val="decimal"/>
-      <w:lvlText w:val="%1.%2.%3.%4.%5.%6."/>
-      <w:lvlJc w:val="left"/>
-      <w:pPr>
-        <w:ind w:left="2736" w:hanging="936"/>
-      </w:pPr>
-    </w:lvl>
-    <w:lvl w:ilvl="6">
-      <w:start w:val="1"/>
-      <w:numFmt w:val="decimal"/>
-      <w:lvlText w:val="%1.%2.%3.%4.%5.%6.%7."/>
-      <w:lvlJc w:val="left"/>
-      <w:pPr>
-        <w:ind w:left="3240" w:hanging="1080"/>
-      </w:pPr>
-    </w:lvl>
-    <w:lvl w:ilvl="7">
-      <w:start w:val="1"/>
-      <w:numFmt w:val="decimal"/>
-      <w:lvlText w:val="%1.%2.%3.%4.%5.%6.%7.%8."/>
-      <w:lvlJc w:val="left"/>
-      <w:pPr>
-        <w:ind w:left="3744" w:hanging="1224"/>
-      </w:pPr>
-    </w:lvl>
-    <w:lvl w:ilvl="8">
-      <w:start w:val="1"/>
-      <w:numFmt w:val="decimal"/>
-      <w:lvlText w:val="%1.%2.%3.%4.%5.%6.%7.%8.%9."/>
-      <w:lvlJc w:val="left"/>
-      <w:pPr>
-        <w:ind w:left="4320" w:hanging="1440"/>
-      </w:pPr>
-    </w:lvl>
-  </w:abstractNum>
-  <w:abstractNum w:abstractNumId="44">
     <w:nsid w:val="78540DC5"/>
     <w:multiLevelType w:val="multilevel"/>
     <w:tmpl w:val="C23E3F76"/>
@@ -13241,112 +13172,7 @@
       </w:rPr>
     </w:lvl>
   </w:abstractNum>
-  <w:abstractNum w:abstractNumId="45">
-    <w:nsid w:val="789B16DB"/>
-    <w:multiLevelType w:val="multilevel"/>
-    <w:tmpl w:val="6AC8161E"/>
-    <w:lvl w:ilvl="0">
-      <w:start w:val="1"/>
-      <w:numFmt w:val="bullet"/>
-      <w:lvlText w:val=""/>
-      <w:lvlJc w:val="left"/>
-      <w:pPr>
-        <w:ind w:left="720" w:hanging="360"/>
-      </w:pPr>
-      <w:rPr>
-        <w:rFonts w:ascii="Symbol" w:hAnsi="Symbol" w:hint="default"/>
-      </w:rPr>
-    </w:lvl>
-    <w:lvl w:ilvl="1">
-      <w:numFmt w:val="bullet"/>
-      <w:lvlText w:val="◦"/>
-      <w:lvlJc w:val="left"/>
-      <w:pPr>
-        <w:ind w:left="1080" w:hanging="360"/>
-      </w:pPr>
-      <w:rPr>
-        <w:rFonts w:ascii="OpenSymbol" w:eastAsia="OpenSymbol" w:hAnsi="OpenSymbol" w:cs="OpenSymbol"/>
-      </w:rPr>
-    </w:lvl>
-    <w:lvl w:ilvl="2">
-      <w:numFmt w:val="bullet"/>
-      <w:lvlText w:val="▪"/>
-      <w:lvlJc w:val="left"/>
-      <w:pPr>
-        <w:ind w:left="1440" w:hanging="360"/>
-      </w:pPr>
-      <w:rPr>
-        <w:rFonts w:ascii="OpenSymbol" w:eastAsia="OpenSymbol" w:hAnsi="OpenSymbol" w:cs="OpenSymbol"/>
-      </w:rPr>
-    </w:lvl>
-    <w:lvl w:ilvl="3">
-      <w:numFmt w:val="bullet"/>
-      <w:lvlText w:val="•"/>
-      <w:lvlJc w:val="left"/>
-      <w:pPr>
-        <w:ind w:left="1800" w:hanging="360"/>
-      </w:pPr>
-      <w:rPr>
-        <w:rFonts w:ascii="OpenSymbol" w:eastAsia="OpenSymbol" w:hAnsi="OpenSymbol" w:cs="OpenSymbol"/>
-      </w:rPr>
-    </w:lvl>
-    <w:lvl w:ilvl="4">
-      <w:numFmt w:val="bullet"/>
-      <w:lvlText w:val="◦"/>
-      <w:lvlJc w:val="left"/>
-      <w:pPr>
-        <w:ind w:left="2160" w:hanging="360"/>
-      </w:pPr>
-      <w:rPr>
-        <w:rFonts w:ascii="OpenSymbol" w:eastAsia="OpenSymbol" w:hAnsi="OpenSymbol" w:cs="OpenSymbol"/>
-      </w:rPr>
-    </w:lvl>
-    <w:lvl w:ilvl="5">
-      <w:numFmt w:val="bullet"/>
-      <w:lvlText w:val="▪"/>
-      <w:lvlJc w:val="left"/>
-      <w:pPr>
-        <w:ind w:left="2520" w:hanging="360"/>
-      </w:pPr>
-      <w:rPr>
-        <w:rFonts w:ascii="OpenSymbol" w:eastAsia="OpenSymbol" w:hAnsi="OpenSymbol" w:cs="OpenSymbol"/>
-      </w:rPr>
-    </w:lvl>
-    <w:lvl w:ilvl="6">
-      <w:numFmt w:val="bullet"/>
-      <w:lvlText w:val="•"/>
-      <w:lvlJc w:val="left"/>
-      <w:pPr>
-        <w:ind w:left="2880" w:hanging="360"/>
-      </w:pPr>
-      <w:rPr>
-        <w:rFonts w:ascii="OpenSymbol" w:eastAsia="OpenSymbol" w:hAnsi="OpenSymbol" w:cs="OpenSymbol"/>
-      </w:rPr>
-    </w:lvl>
-    <w:lvl w:ilvl="7">
-      <w:numFmt w:val="bullet"/>
-      <w:lvlText w:val="◦"/>
-      <w:lvlJc w:val="left"/>
-      <w:pPr>
-        <w:ind w:left="3240" w:hanging="360"/>
-      </w:pPr>
-      <w:rPr>
-        <w:rFonts w:ascii="OpenSymbol" w:eastAsia="OpenSymbol" w:hAnsi="OpenSymbol" w:cs="OpenSymbol"/>
-      </w:rPr>
-    </w:lvl>
-    <w:lvl w:ilvl="8">
-      <w:numFmt w:val="bullet"/>
-      <w:lvlText w:val="▪"/>
-      <w:lvlJc w:val="left"/>
-      <w:pPr>
-        <w:ind w:left="3600" w:hanging="360"/>
-      </w:pPr>
-      <w:rPr>
-        <w:rFonts w:ascii="OpenSymbol" w:eastAsia="OpenSymbol" w:hAnsi="OpenSymbol" w:cs="OpenSymbol"/>
-      </w:rPr>
-    </w:lvl>
-  </w:abstractNum>
-  <w:abstractNum w:abstractNumId="46">
+  <w:abstractNum w:abstractNumId="28">
     <w:nsid w:val="7C8E2B54"/>
     <w:multiLevelType w:val="hybridMultilevel"/>
     <w:tmpl w:val="87C031F0"/>
@@ -13437,7 +13263,7 @@
       </w:pPr>
     </w:lvl>
   </w:abstractNum>
-  <w:abstractNum w:abstractNumId="47">
+  <w:abstractNum w:abstractNumId="29">
     <w:nsid w:val="7D9B7A95"/>
     <w:multiLevelType w:val="hybridMultilevel"/>
     <w:tmpl w:val="0526D5BC"/>
@@ -13581,125 +13407,66 @@
     <w:abstractNumId w:val="0"/>
   </w:num>
   <w:num w:numId="11">
-    <w:abstractNumId w:val="9"/>
-    <w:lvlOverride w:ilvl="0">
-      <w:startOverride w:val="1"/>
-    </w:lvlOverride>
+    <w:abstractNumId w:val="10"/>
   </w:num>
   <w:num w:numId="12">
-    <w:abstractNumId w:val="43"/>
+    <w:abstractNumId w:val="23"/>
   </w:num>
   <w:num w:numId="13">
-    <w:abstractNumId w:val="33"/>
+    <w:abstractNumId w:val="17"/>
   </w:num>
   <w:num w:numId="14">
-    <w:abstractNumId w:val="30"/>
+    <w:abstractNumId w:val="22"/>
   </w:num>
   <w:num w:numId="15">
-    <w:abstractNumId w:val="39"/>
+    <w:abstractNumId w:val="18"/>
   </w:num>
   <w:num w:numId="16">
-    <w:abstractNumId w:val="23"/>
+    <w:abstractNumId w:val="24"/>
   </w:num>
   <w:num w:numId="17">
-    <w:abstractNumId w:val="45"/>
+    <w:abstractNumId w:val="14"/>
   </w:num>
   <w:num w:numId="18">
-    <w:abstractNumId w:val="41"/>
+    <w:abstractNumId w:val="13"/>
   </w:num>
   <w:num w:numId="19">
+    <w:abstractNumId w:val="11"/>
+  </w:num>
+  <w:num w:numId="20">
     <w:abstractNumId w:val="29"/>
   </w:num>
-  <w:num w:numId="20">
+  <w:num w:numId="21">
+    <w:abstractNumId w:val="16"/>
+  </w:num>
+  <w:num w:numId="22">
+    <w:abstractNumId w:val="26"/>
+  </w:num>
+  <w:num w:numId="23">
+    <w:abstractNumId w:val="27"/>
+  </w:num>
+  <w:num w:numId="24">
+    <w:abstractNumId w:val="20"/>
+  </w:num>
+  <w:num w:numId="25">
+    <w:abstractNumId w:val="28"/>
+  </w:num>
+  <w:num w:numId="26">
+    <w:abstractNumId w:val="19"/>
+  </w:num>
+  <w:num w:numId="27">
+    <w:abstractNumId w:val="12"/>
+  </w:num>
+  <w:num w:numId="28">
+    <w:abstractNumId w:val="15"/>
+  </w:num>
+  <w:num w:numId="29">
     <w:abstractNumId w:val="21"/>
   </w:num>
-  <w:num w:numId="21">
-    <w:abstractNumId w:val="38"/>
-  </w:num>
-  <w:num w:numId="22">
-    <w:abstractNumId w:val="28"/>
-  </w:num>
-  <w:num w:numId="23">
-    <w:abstractNumId w:val="19"/>
-  </w:num>
-  <w:num w:numId="24">
-    <w:abstractNumId w:val="36"/>
-  </w:num>
-  <w:num w:numId="25">
-    <w:abstractNumId w:val="16"/>
-  </w:num>
-  <w:num w:numId="26">
-    <w:abstractNumId w:val="37"/>
-  </w:num>
-  <w:num w:numId="27">
-    <w:abstractNumId w:val="10"/>
-  </w:num>
-  <w:num w:numId="28">
-    <w:abstractNumId w:val="31"/>
-  </w:num>
-  <w:num w:numId="29">
-    <w:abstractNumId w:val="40"/>
-  </w:num>
   <w:num w:numId="30">
-    <w:abstractNumId w:val="34"/>
-  </w:num>
-  <w:num w:numId="31">
-    <w:abstractNumId w:val="18"/>
-  </w:num>
-  <w:num w:numId="32">
-    <w:abstractNumId w:val="27"/>
-  </w:num>
-  <w:num w:numId="33">
-    <w:abstractNumId w:val="20"/>
-  </w:num>
-  <w:num w:numId="34">
-    <w:abstractNumId w:val="32"/>
-  </w:num>
-  <w:num w:numId="35">
-    <w:abstractNumId w:val="22"/>
-  </w:num>
-  <w:num w:numId="36">
-    <w:abstractNumId w:val="42"/>
-  </w:num>
-  <w:num w:numId="37">
-    <w:abstractNumId w:val="26"/>
-  </w:num>
-  <w:num w:numId="38">
-    <w:abstractNumId w:val="14"/>
-  </w:num>
-  <w:num w:numId="39">
-    <w:abstractNumId w:val="13"/>
-  </w:num>
-  <w:num w:numId="40">
-    <w:abstractNumId w:val="11"/>
-  </w:num>
-  <w:num w:numId="41">
-    <w:abstractNumId w:val="47"/>
-  </w:num>
-  <w:num w:numId="42">
-    <w:abstractNumId w:val="17"/>
-  </w:num>
-  <w:num w:numId="43">
-    <w:abstractNumId w:val="35"/>
-  </w:num>
-  <w:num w:numId="44">
-    <w:abstractNumId w:val="44"/>
-  </w:num>
-  <w:num w:numId="45">
-    <w:abstractNumId w:val="15"/>
-  </w:num>
-  <w:num w:numId="46">
     <w:abstractNumId w:val="25"/>
   </w:num>
-  <w:num w:numId="47">
-    <w:abstractNumId w:val="46"/>
-  </w:num>
-  <w:num w:numId="48">
-    <w:abstractNumId w:val="24"/>
-  </w:num>
-  <w:num w:numId="49">
-    <w:abstractNumId w:val="12"/>
-  </w:num>
+  <w:numIdMacAtCleanup w:val="30"/>
 </w:numbering>
 </file>
 
@@ -14072,6 +13839,7 @@
   <w:style w:type="character" w:default="1" w:styleId="DefaultParagraphFont">
     <w:name w:val="Default Paragraph Font"/>
     <w:uiPriority w:val="1"/>
+    <w:semiHidden/>
     <w:unhideWhenUsed/>
   </w:style>
   <w:style w:type="table" w:default="1" w:styleId="TableNormal">
@@ -16060,6 +15828,276 @@
     <w:basedOn w:val="TableNormal"/>
     <w:uiPriority w:val="49"/>
     <w:rsid w:val="006C0E20"/>
+    <w:pPr>
+      <w:spacing w:line="240" w:lineRule="auto"/>
+      <w:ind w:firstLine="0"/>
+    </w:pPr>
+    <w:rPr>
+      <w:rFonts w:eastAsia="Calibri"/>
+      <w:sz w:val="22"/>
+      <w:szCs w:val="22"/>
+      <w:lang w:eastAsia="en-US"/>
+    </w:rPr>
+    <w:tblPr>
+      <w:tblStyleRowBandSize w:val="1"/>
+      <w:tblStyleColBandSize w:val="1"/>
+      <w:tblInd w:w="0" w:type="dxa"/>
+      <w:tblBorders>
+        <w:top w:val="single" w:sz="4" w:space="0" w:color="9CC2E5"/>
+        <w:left w:val="single" w:sz="4" w:space="0" w:color="9CC2E5"/>
+        <w:bottom w:val="single" w:sz="4" w:space="0" w:color="9CC2E5"/>
+        <w:right w:val="single" w:sz="4" w:space="0" w:color="9CC2E5"/>
+        <w:insideH w:val="single" w:sz="4" w:space="0" w:color="9CC2E5"/>
+        <w:insideV w:val="single" w:sz="4" w:space="0" w:color="9CC2E5"/>
+      </w:tblBorders>
+      <w:tblCellMar>
+        <w:top w:w="0" w:type="dxa"/>
+        <w:left w:w="108" w:type="dxa"/>
+        <w:bottom w:w="0" w:type="dxa"/>
+        <w:right w:w="108" w:type="dxa"/>
+      </w:tblCellMar>
+    </w:tblPr>
+    <w:tblStylePr w:type="firstRow">
+      <w:rPr>
+        <w:b/>
+        <w:bCs/>
+        <w:color w:val="FFFFFF"/>
+      </w:rPr>
+      <w:tblPr/>
+      <w:tcPr>
+        <w:tcBorders>
+          <w:top w:val="single" w:sz="4" w:space="0" w:color="5B9BD5"/>
+          <w:left w:val="single" w:sz="4" w:space="0" w:color="5B9BD5"/>
+          <w:bottom w:val="single" w:sz="4" w:space="0" w:color="5B9BD5"/>
+          <w:right w:val="single" w:sz="4" w:space="0" w:color="5B9BD5"/>
+          <w:insideH w:val="nil"/>
+          <w:insideV w:val="nil"/>
+        </w:tcBorders>
+        <w:shd w:val="clear" w:color="auto" w:fill="5B9BD5"/>
+      </w:tcPr>
+    </w:tblStylePr>
+    <w:tblStylePr w:type="lastRow">
+      <w:rPr>
+        <w:b/>
+        <w:bCs/>
+      </w:rPr>
+      <w:tblPr/>
+      <w:tcPr>
+        <w:tcBorders>
+          <w:top w:val="double" w:sz="4" w:space="0" w:color="5B9BD5"/>
+        </w:tcBorders>
+      </w:tcPr>
+    </w:tblStylePr>
+    <w:tblStylePr w:type="firstCol">
+      <w:rPr>
+        <w:b/>
+        <w:bCs/>
+      </w:rPr>
+    </w:tblStylePr>
+    <w:tblStylePr w:type="lastCol">
+      <w:rPr>
+        <w:b/>
+        <w:bCs/>
+      </w:rPr>
+    </w:tblStylePr>
+    <w:tblStylePr w:type="band1Vert">
+      <w:tblPr/>
+      <w:tcPr>
+        <w:shd w:val="clear" w:color="auto" w:fill="DEEAF6"/>
+      </w:tcPr>
+    </w:tblStylePr>
+    <w:tblStylePr w:type="band1Horz">
+      <w:tblPr/>
+      <w:tcPr>
+        <w:shd w:val="clear" w:color="auto" w:fill="DEEAF6"/>
+      </w:tcPr>
+    </w:tblStylePr>
+  </w:style>
+  <w:style w:type="table" w:customStyle="1" w:styleId="GridTable4Accent51">
+    <w:name w:val="Grid Table 4 Accent 51"/>
+    <w:basedOn w:val="TableNormal"/>
+    <w:uiPriority w:val="49"/>
+    <w:rsid w:val="00157DEE"/>
+    <w:pPr>
+      <w:spacing w:line="240" w:lineRule="auto"/>
+      <w:ind w:firstLine="0"/>
+    </w:pPr>
+    <w:rPr>
+      <w:rFonts w:eastAsia="Calibri"/>
+      <w:sz w:val="22"/>
+      <w:szCs w:val="22"/>
+      <w:lang w:eastAsia="en-US"/>
+    </w:rPr>
+    <w:tblPr>
+      <w:tblStyleRowBandSize w:val="1"/>
+      <w:tblStyleColBandSize w:val="1"/>
+      <w:tblInd w:w="0" w:type="dxa"/>
+      <w:tblBorders>
+        <w:top w:val="single" w:sz="4" w:space="0" w:color="9CC2E5"/>
+        <w:left w:val="single" w:sz="4" w:space="0" w:color="9CC2E5"/>
+        <w:bottom w:val="single" w:sz="4" w:space="0" w:color="9CC2E5"/>
+        <w:right w:val="single" w:sz="4" w:space="0" w:color="9CC2E5"/>
+        <w:insideH w:val="single" w:sz="4" w:space="0" w:color="9CC2E5"/>
+        <w:insideV w:val="single" w:sz="4" w:space="0" w:color="9CC2E5"/>
+      </w:tblBorders>
+      <w:tblCellMar>
+        <w:top w:w="0" w:type="dxa"/>
+        <w:left w:w="108" w:type="dxa"/>
+        <w:bottom w:w="0" w:type="dxa"/>
+        <w:right w:w="108" w:type="dxa"/>
+      </w:tblCellMar>
+    </w:tblPr>
+    <w:tblStylePr w:type="firstRow">
+      <w:rPr>
+        <w:b/>
+        <w:bCs/>
+        <w:color w:val="FFFFFF"/>
+      </w:rPr>
+      <w:tblPr/>
+      <w:tcPr>
+        <w:tcBorders>
+          <w:top w:val="single" w:sz="4" w:space="0" w:color="5B9BD5"/>
+          <w:left w:val="single" w:sz="4" w:space="0" w:color="5B9BD5"/>
+          <w:bottom w:val="single" w:sz="4" w:space="0" w:color="5B9BD5"/>
+          <w:right w:val="single" w:sz="4" w:space="0" w:color="5B9BD5"/>
+          <w:insideH w:val="nil"/>
+          <w:insideV w:val="nil"/>
+        </w:tcBorders>
+        <w:shd w:val="clear" w:color="auto" w:fill="5B9BD5"/>
+      </w:tcPr>
+    </w:tblStylePr>
+    <w:tblStylePr w:type="lastRow">
+      <w:rPr>
+        <w:b/>
+        <w:bCs/>
+      </w:rPr>
+      <w:tblPr/>
+      <w:tcPr>
+        <w:tcBorders>
+          <w:top w:val="double" w:sz="4" w:space="0" w:color="5B9BD5"/>
+        </w:tcBorders>
+      </w:tcPr>
+    </w:tblStylePr>
+    <w:tblStylePr w:type="firstCol">
+      <w:rPr>
+        <w:b/>
+        <w:bCs/>
+      </w:rPr>
+    </w:tblStylePr>
+    <w:tblStylePr w:type="lastCol">
+      <w:rPr>
+        <w:b/>
+        <w:bCs/>
+      </w:rPr>
+    </w:tblStylePr>
+    <w:tblStylePr w:type="band1Vert">
+      <w:tblPr/>
+      <w:tcPr>
+        <w:shd w:val="clear" w:color="auto" w:fill="DEEAF6"/>
+      </w:tcPr>
+    </w:tblStylePr>
+    <w:tblStylePr w:type="band1Horz">
+      <w:tblPr/>
+      <w:tcPr>
+        <w:shd w:val="clear" w:color="auto" w:fill="DEEAF6"/>
+      </w:tcPr>
+    </w:tblStylePr>
+  </w:style>
+  <w:style w:type="table" w:customStyle="1" w:styleId="GridTable4Accent52">
+    <w:name w:val="Grid Table 4 Accent 52"/>
+    <w:basedOn w:val="TableNormal"/>
+    <w:uiPriority w:val="49"/>
+    <w:rsid w:val="00157DEE"/>
+    <w:pPr>
+      <w:spacing w:line="240" w:lineRule="auto"/>
+      <w:ind w:firstLine="0"/>
+    </w:pPr>
+    <w:rPr>
+      <w:rFonts w:eastAsia="Calibri"/>
+      <w:sz w:val="22"/>
+      <w:szCs w:val="22"/>
+      <w:lang w:eastAsia="en-US"/>
+    </w:rPr>
+    <w:tblPr>
+      <w:tblStyleRowBandSize w:val="1"/>
+      <w:tblStyleColBandSize w:val="1"/>
+      <w:tblInd w:w="0" w:type="dxa"/>
+      <w:tblBorders>
+        <w:top w:val="single" w:sz="4" w:space="0" w:color="9CC2E5"/>
+        <w:left w:val="single" w:sz="4" w:space="0" w:color="9CC2E5"/>
+        <w:bottom w:val="single" w:sz="4" w:space="0" w:color="9CC2E5"/>
+        <w:right w:val="single" w:sz="4" w:space="0" w:color="9CC2E5"/>
+        <w:insideH w:val="single" w:sz="4" w:space="0" w:color="9CC2E5"/>
+        <w:insideV w:val="single" w:sz="4" w:space="0" w:color="9CC2E5"/>
+      </w:tblBorders>
+      <w:tblCellMar>
+        <w:top w:w="0" w:type="dxa"/>
+        <w:left w:w="108" w:type="dxa"/>
+        <w:bottom w:w="0" w:type="dxa"/>
+        <w:right w:w="108" w:type="dxa"/>
+      </w:tblCellMar>
+    </w:tblPr>
+    <w:tblStylePr w:type="firstRow">
+      <w:rPr>
+        <w:b/>
+        <w:bCs/>
+        <w:color w:val="FFFFFF"/>
+      </w:rPr>
+      <w:tblPr/>
+      <w:tcPr>
+        <w:tcBorders>
+          <w:top w:val="single" w:sz="4" w:space="0" w:color="5B9BD5"/>
+          <w:left w:val="single" w:sz="4" w:space="0" w:color="5B9BD5"/>
+          <w:bottom w:val="single" w:sz="4" w:space="0" w:color="5B9BD5"/>
+          <w:right w:val="single" w:sz="4" w:space="0" w:color="5B9BD5"/>
+          <w:insideH w:val="nil"/>
+          <w:insideV w:val="nil"/>
+        </w:tcBorders>
+        <w:shd w:val="clear" w:color="auto" w:fill="5B9BD5"/>
+      </w:tcPr>
+    </w:tblStylePr>
+    <w:tblStylePr w:type="lastRow">
+      <w:rPr>
+        <w:b/>
+        <w:bCs/>
+      </w:rPr>
+      <w:tblPr/>
+      <w:tcPr>
+        <w:tcBorders>
+          <w:top w:val="double" w:sz="4" w:space="0" w:color="5B9BD5"/>
+        </w:tcBorders>
+      </w:tcPr>
+    </w:tblStylePr>
+    <w:tblStylePr w:type="firstCol">
+      <w:rPr>
+        <w:b/>
+        <w:bCs/>
+      </w:rPr>
+    </w:tblStylePr>
+    <w:tblStylePr w:type="lastCol">
+      <w:rPr>
+        <w:b/>
+        <w:bCs/>
+      </w:rPr>
+    </w:tblStylePr>
+    <w:tblStylePr w:type="band1Vert">
+      <w:tblPr/>
+      <w:tcPr>
+        <w:shd w:val="clear" w:color="auto" w:fill="DEEAF6"/>
+      </w:tcPr>
+    </w:tblStylePr>
+    <w:tblStylePr w:type="band1Horz">
+      <w:tblPr/>
+      <w:tcPr>
+        <w:shd w:val="clear" w:color="auto" w:fill="DEEAF6"/>
+      </w:tcPr>
+    </w:tblStylePr>
+  </w:style>
+  <w:style w:type="table" w:customStyle="1" w:styleId="GridTable4Accent53">
+    <w:name w:val="Grid Table 4 Accent 53"/>
+    <w:basedOn w:val="TableNormal"/>
+    <w:uiPriority w:val="49"/>
+    <w:rsid w:val="00157DEE"/>
     <w:pPr>
       <w:spacing w:line="240" w:lineRule="auto"/>
       <w:ind w:firstLine="0"/>
@@ -16517,6 +16555,7 @@
   <w:style w:type="character" w:default="1" w:styleId="DefaultParagraphFont">
     <w:name w:val="Default Paragraph Font"/>
     <w:uiPriority w:val="1"/>
+    <w:semiHidden/>
     <w:unhideWhenUsed/>
   </w:style>
   <w:style w:type="table" w:default="1" w:styleId="TableNormal">
@@ -18505,6 +18544,276 @@
     <w:basedOn w:val="TableNormal"/>
     <w:uiPriority w:val="49"/>
     <w:rsid w:val="006C0E20"/>
+    <w:pPr>
+      <w:spacing w:line="240" w:lineRule="auto"/>
+      <w:ind w:firstLine="0"/>
+    </w:pPr>
+    <w:rPr>
+      <w:rFonts w:eastAsia="Calibri"/>
+      <w:sz w:val="22"/>
+      <w:szCs w:val="22"/>
+      <w:lang w:eastAsia="en-US"/>
+    </w:rPr>
+    <w:tblPr>
+      <w:tblStyleRowBandSize w:val="1"/>
+      <w:tblStyleColBandSize w:val="1"/>
+      <w:tblInd w:w="0" w:type="dxa"/>
+      <w:tblBorders>
+        <w:top w:val="single" w:sz="4" w:space="0" w:color="9CC2E5"/>
+        <w:left w:val="single" w:sz="4" w:space="0" w:color="9CC2E5"/>
+        <w:bottom w:val="single" w:sz="4" w:space="0" w:color="9CC2E5"/>
+        <w:right w:val="single" w:sz="4" w:space="0" w:color="9CC2E5"/>
+        <w:insideH w:val="single" w:sz="4" w:space="0" w:color="9CC2E5"/>
+        <w:insideV w:val="single" w:sz="4" w:space="0" w:color="9CC2E5"/>
+      </w:tblBorders>
+      <w:tblCellMar>
+        <w:top w:w="0" w:type="dxa"/>
+        <w:left w:w="108" w:type="dxa"/>
+        <w:bottom w:w="0" w:type="dxa"/>
+        <w:right w:w="108" w:type="dxa"/>
+      </w:tblCellMar>
+    </w:tblPr>
+    <w:tblStylePr w:type="firstRow">
+      <w:rPr>
+        <w:b/>
+        <w:bCs/>
+        <w:color w:val="FFFFFF"/>
+      </w:rPr>
+      <w:tblPr/>
+      <w:tcPr>
+        <w:tcBorders>
+          <w:top w:val="single" w:sz="4" w:space="0" w:color="5B9BD5"/>
+          <w:left w:val="single" w:sz="4" w:space="0" w:color="5B9BD5"/>
+          <w:bottom w:val="single" w:sz="4" w:space="0" w:color="5B9BD5"/>
+          <w:right w:val="single" w:sz="4" w:space="0" w:color="5B9BD5"/>
+          <w:insideH w:val="nil"/>
+          <w:insideV w:val="nil"/>
+        </w:tcBorders>
+        <w:shd w:val="clear" w:color="auto" w:fill="5B9BD5"/>
+      </w:tcPr>
+    </w:tblStylePr>
+    <w:tblStylePr w:type="lastRow">
+      <w:rPr>
+        <w:b/>
+        <w:bCs/>
+      </w:rPr>
+      <w:tblPr/>
+      <w:tcPr>
+        <w:tcBorders>
+          <w:top w:val="double" w:sz="4" w:space="0" w:color="5B9BD5"/>
+        </w:tcBorders>
+      </w:tcPr>
+    </w:tblStylePr>
+    <w:tblStylePr w:type="firstCol">
+      <w:rPr>
+        <w:b/>
+        <w:bCs/>
+      </w:rPr>
+    </w:tblStylePr>
+    <w:tblStylePr w:type="lastCol">
+      <w:rPr>
+        <w:b/>
+        <w:bCs/>
+      </w:rPr>
+    </w:tblStylePr>
+    <w:tblStylePr w:type="band1Vert">
+      <w:tblPr/>
+      <w:tcPr>
+        <w:shd w:val="clear" w:color="auto" w:fill="DEEAF6"/>
+      </w:tcPr>
+    </w:tblStylePr>
+    <w:tblStylePr w:type="band1Horz">
+      <w:tblPr/>
+      <w:tcPr>
+        <w:shd w:val="clear" w:color="auto" w:fill="DEEAF6"/>
+      </w:tcPr>
+    </w:tblStylePr>
+  </w:style>
+  <w:style w:type="table" w:customStyle="1" w:styleId="GridTable4Accent51">
+    <w:name w:val="Grid Table 4 Accent 51"/>
+    <w:basedOn w:val="TableNormal"/>
+    <w:uiPriority w:val="49"/>
+    <w:rsid w:val="00157DEE"/>
+    <w:pPr>
+      <w:spacing w:line="240" w:lineRule="auto"/>
+      <w:ind w:firstLine="0"/>
+    </w:pPr>
+    <w:rPr>
+      <w:rFonts w:eastAsia="Calibri"/>
+      <w:sz w:val="22"/>
+      <w:szCs w:val="22"/>
+      <w:lang w:eastAsia="en-US"/>
+    </w:rPr>
+    <w:tblPr>
+      <w:tblStyleRowBandSize w:val="1"/>
+      <w:tblStyleColBandSize w:val="1"/>
+      <w:tblInd w:w="0" w:type="dxa"/>
+      <w:tblBorders>
+        <w:top w:val="single" w:sz="4" w:space="0" w:color="9CC2E5"/>
+        <w:left w:val="single" w:sz="4" w:space="0" w:color="9CC2E5"/>
+        <w:bottom w:val="single" w:sz="4" w:space="0" w:color="9CC2E5"/>
+        <w:right w:val="single" w:sz="4" w:space="0" w:color="9CC2E5"/>
+        <w:insideH w:val="single" w:sz="4" w:space="0" w:color="9CC2E5"/>
+        <w:insideV w:val="single" w:sz="4" w:space="0" w:color="9CC2E5"/>
+      </w:tblBorders>
+      <w:tblCellMar>
+        <w:top w:w="0" w:type="dxa"/>
+        <w:left w:w="108" w:type="dxa"/>
+        <w:bottom w:w="0" w:type="dxa"/>
+        <w:right w:w="108" w:type="dxa"/>
+      </w:tblCellMar>
+    </w:tblPr>
+    <w:tblStylePr w:type="firstRow">
+      <w:rPr>
+        <w:b/>
+        <w:bCs/>
+        <w:color w:val="FFFFFF"/>
+      </w:rPr>
+      <w:tblPr/>
+      <w:tcPr>
+        <w:tcBorders>
+          <w:top w:val="single" w:sz="4" w:space="0" w:color="5B9BD5"/>
+          <w:left w:val="single" w:sz="4" w:space="0" w:color="5B9BD5"/>
+          <w:bottom w:val="single" w:sz="4" w:space="0" w:color="5B9BD5"/>
+          <w:right w:val="single" w:sz="4" w:space="0" w:color="5B9BD5"/>
+          <w:insideH w:val="nil"/>
+          <w:insideV w:val="nil"/>
+        </w:tcBorders>
+        <w:shd w:val="clear" w:color="auto" w:fill="5B9BD5"/>
+      </w:tcPr>
+    </w:tblStylePr>
+    <w:tblStylePr w:type="lastRow">
+      <w:rPr>
+        <w:b/>
+        <w:bCs/>
+      </w:rPr>
+      <w:tblPr/>
+      <w:tcPr>
+        <w:tcBorders>
+          <w:top w:val="double" w:sz="4" w:space="0" w:color="5B9BD5"/>
+        </w:tcBorders>
+      </w:tcPr>
+    </w:tblStylePr>
+    <w:tblStylePr w:type="firstCol">
+      <w:rPr>
+        <w:b/>
+        <w:bCs/>
+      </w:rPr>
+    </w:tblStylePr>
+    <w:tblStylePr w:type="lastCol">
+      <w:rPr>
+        <w:b/>
+        <w:bCs/>
+      </w:rPr>
+    </w:tblStylePr>
+    <w:tblStylePr w:type="band1Vert">
+      <w:tblPr/>
+      <w:tcPr>
+        <w:shd w:val="clear" w:color="auto" w:fill="DEEAF6"/>
+      </w:tcPr>
+    </w:tblStylePr>
+    <w:tblStylePr w:type="band1Horz">
+      <w:tblPr/>
+      <w:tcPr>
+        <w:shd w:val="clear" w:color="auto" w:fill="DEEAF6"/>
+      </w:tcPr>
+    </w:tblStylePr>
+  </w:style>
+  <w:style w:type="table" w:customStyle="1" w:styleId="GridTable4Accent52">
+    <w:name w:val="Grid Table 4 Accent 52"/>
+    <w:basedOn w:val="TableNormal"/>
+    <w:uiPriority w:val="49"/>
+    <w:rsid w:val="00157DEE"/>
+    <w:pPr>
+      <w:spacing w:line="240" w:lineRule="auto"/>
+      <w:ind w:firstLine="0"/>
+    </w:pPr>
+    <w:rPr>
+      <w:rFonts w:eastAsia="Calibri"/>
+      <w:sz w:val="22"/>
+      <w:szCs w:val="22"/>
+      <w:lang w:eastAsia="en-US"/>
+    </w:rPr>
+    <w:tblPr>
+      <w:tblStyleRowBandSize w:val="1"/>
+      <w:tblStyleColBandSize w:val="1"/>
+      <w:tblInd w:w="0" w:type="dxa"/>
+      <w:tblBorders>
+        <w:top w:val="single" w:sz="4" w:space="0" w:color="9CC2E5"/>
+        <w:left w:val="single" w:sz="4" w:space="0" w:color="9CC2E5"/>
+        <w:bottom w:val="single" w:sz="4" w:space="0" w:color="9CC2E5"/>
+        <w:right w:val="single" w:sz="4" w:space="0" w:color="9CC2E5"/>
+        <w:insideH w:val="single" w:sz="4" w:space="0" w:color="9CC2E5"/>
+        <w:insideV w:val="single" w:sz="4" w:space="0" w:color="9CC2E5"/>
+      </w:tblBorders>
+      <w:tblCellMar>
+        <w:top w:w="0" w:type="dxa"/>
+        <w:left w:w="108" w:type="dxa"/>
+        <w:bottom w:w="0" w:type="dxa"/>
+        <w:right w:w="108" w:type="dxa"/>
+      </w:tblCellMar>
+    </w:tblPr>
+    <w:tblStylePr w:type="firstRow">
+      <w:rPr>
+        <w:b/>
+        <w:bCs/>
+        <w:color w:val="FFFFFF"/>
+      </w:rPr>
+      <w:tblPr/>
+      <w:tcPr>
+        <w:tcBorders>
+          <w:top w:val="single" w:sz="4" w:space="0" w:color="5B9BD5"/>
+          <w:left w:val="single" w:sz="4" w:space="0" w:color="5B9BD5"/>
+          <w:bottom w:val="single" w:sz="4" w:space="0" w:color="5B9BD5"/>
+          <w:right w:val="single" w:sz="4" w:space="0" w:color="5B9BD5"/>
+          <w:insideH w:val="nil"/>
+          <w:insideV w:val="nil"/>
+        </w:tcBorders>
+        <w:shd w:val="clear" w:color="auto" w:fill="5B9BD5"/>
+      </w:tcPr>
+    </w:tblStylePr>
+    <w:tblStylePr w:type="lastRow">
+      <w:rPr>
+        <w:b/>
+        <w:bCs/>
+      </w:rPr>
+      <w:tblPr/>
+      <w:tcPr>
+        <w:tcBorders>
+          <w:top w:val="double" w:sz="4" w:space="0" w:color="5B9BD5"/>
+        </w:tcBorders>
+      </w:tcPr>
+    </w:tblStylePr>
+    <w:tblStylePr w:type="firstCol">
+      <w:rPr>
+        <w:b/>
+        <w:bCs/>
+      </w:rPr>
+    </w:tblStylePr>
+    <w:tblStylePr w:type="lastCol">
+      <w:rPr>
+        <w:b/>
+        <w:bCs/>
+      </w:rPr>
+    </w:tblStylePr>
+    <w:tblStylePr w:type="band1Vert">
+      <w:tblPr/>
+      <w:tcPr>
+        <w:shd w:val="clear" w:color="auto" w:fill="DEEAF6"/>
+      </w:tcPr>
+    </w:tblStylePr>
+    <w:tblStylePr w:type="band1Horz">
+      <w:tblPr/>
+      <w:tcPr>
+        <w:shd w:val="clear" w:color="auto" w:fill="DEEAF6"/>
+      </w:tcPr>
+    </w:tblStylePr>
+  </w:style>
+  <w:style w:type="table" w:customStyle="1" w:styleId="GridTable4Accent53">
+    <w:name w:val="Grid Table 4 Accent 53"/>
+    <w:basedOn w:val="TableNormal"/>
+    <w:uiPriority w:val="49"/>
+    <w:rsid w:val="00157DEE"/>
     <w:pPr>
       <w:spacing w:line="240" w:lineRule="auto"/>
       <w:ind w:firstLine="0"/>
@@ -18861,7 +19170,7 @@
 </file>
 
 <file path=customXml/itemProps2.xml><?xml version="1.0" encoding="utf-8"?>
-<ds:datastoreItem xmlns:ds="http://schemas.openxmlformats.org/officeDocument/2006/customXml" ds:itemID="{F94032FF-7E62-4B26-8C50-D6535B11A15E}">
+<ds:datastoreItem xmlns:ds="http://schemas.openxmlformats.org/officeDocument/2006/customXml" ds:itemID="{C18A39E9-41C7-48C2-99F0-7DF8B3A54DCA}">
   <ds:schemaRefs>
     <ds:schemaRef ds:uri="http://schemas.openxmlformats.org/officeDocument/2006/bibliography"/>
   </ds:schemaRefs>

--- a/SDLC.docx
+++ b/SDLC.docx
@@ -7733,7 +7733,6 @@
         </w:numPr>
         <w:spacing w:line="360" w:lineRule="auto"/>
         <w:rPr>
-          <w:rFonts w:hint="cs"/>
           <w:b/>
           <w:bCs/>
           <w:noProof/>
@@ -10287,7 +10286,6 @@
         </w:numPr>
         <w:spacing w:line="360" w:lineRule="auto"/>
         <w:rPr>
-          <w:rFonts w:hint="cs"/>
           <w:b/>
           <w:bCs/>
           <w:noProof/>
@@ -10382,8 +10380,6 @@
         </w:rPr>
         <w:t>Use case diagram</w:t>
       </w:r>
-      <w:bookmarkStart w:id="0" w:name="_GoBack"/>
-      <w:bookmarkEnd w:id="0"/>
     </w:p>
     <w:p>
       <w:pPr>
@@ -10394,14 +10390,90 @@
         </w:numPr>
         <w:spacing w:line="360" w:lineRule="auto"/>
         <w:rPr>
+          <w:rFonts w:hint="cs"/>
           <w:b/>
           <w:bCs/>
           <w:noProof/>
           <w:sz w:val="28"/>
           <w:szCs w:val="28"/>
+          <w:rtl/>
           <w:lang w:eastAsia="en-US"/>
         </w:rPr>
       </w:pPr>
+      <w:r>
+        <w:rPr>
+          <w:noProof/>
+          <w:lang w:eastAsia="en-US"/>
+        </w:rPr>
+        <w:drawing>
+          <wp:anchor distT="0" distB="0" distL="114300" distR="114300" simplePos="0" relativeHeight="251685888" behindDoc="0" locked="0" layoutInCell="1" allowOverlap="1" wp14:anchorId="1ACE4A44" wp14:editId="5EEAA29B">
+            <wp:simplePos x="0" y="0"/>
+            <wp:positionH relativeFrom="margin">
+              <wp:posOffset>-330200</wp:posOffset>
+            </wp:positionH>
+            <wp:positionV relativeFrom="margin">
+              <wp:posOffset>736600</wp:posOffset>
+            </wp:positionV>
+            <wp:extent cx="6614795" cy="7518400"/>
+            <wp:effectExtent l="190500" t="190500" r="186055" b="196850"/>
+            <wp:wrapSquare wrapText="bothSides"/>
+            <wp:docPr id="13" name="Picture 13" descr="Sequence Diagram.png"/>
+            <wp:cNvGraphicFramePr>
+              <a:graphicFrameLocks xmlns:a="http://schemas.openxmlformats.org/drawingml/2006/main" noChangeAspect="1"/>
+            </wp:cNvGraphicFramePr>
+            <a:graphic xmlns:a="http://schemas.openxmlformats.org/drawingml/2006/main">
+              <a:graphicData uri="http://schemas.openxmlformats.org/drawingml/2006/picture">
+                <pic:pic xmlns:pic="http://schemas.openxmlformats.org/drawingml/2006/picture">
+                  <pic:nvPicPr>
+                    <pic:cNvPr id="0" name="Picture 1" descr="Sequence Diagram.png"/>
+                    <pic:cNvPicPr>
+                      <a:picLocks noChangeAspect="1" noChangeArrowheads="1"/>
+                    </pic:cNvPicPr>
+                  </pic:nvPicPr>
+                  <pic:blipFill>
+                    <a:blip r:embed="rId20">
+                      <a:extLst>
+                        <a:ext uri="{28A0092B-C50C-407E-A947-70E740481C1C}">
+                          <a14:useLocalDpi xmlns:a14="http://schemas.microsoft.com/office/drawing/2010/main" val="0"/>
+                        </a:ext>
+                      </a:extLst>
+                    </a:blip>
+                    <a:srcRect/>
+                    <a:stretch>
+                      <a:fillRect/>
+                    </a:stretch>
+                  </pic:blipFill>
+                  <pic:spPr bwMode="auto">
+                    <a:xfrm>
+                      <a:off x="0" y="0"/>
+                      <a:ext cx="6614795" cy="7518400"/>
+                    </a:xfrm>
+                    <a:prstGeom prst="rect">
+                      <a:avLst/>
+                    </a:prstGeom>
+                    <a:ln>
+                      <a:noFill/>
+                    </a:ln>
+                    <a:effectLst>
+                      <a:outerShdw blurRad="190500" algn="tl" rotWithShape="0">
+                        <a:srgbClr val="000000">
+                          <a:alpha val="70000"/>
+                        </a:srgbClr>
+                      </a:outerShdw>
+                    </a:effectLst>
+                  </pic:spPr>
+                </pic:pic>
+              </a:graphicData>
+            </a:graphic>
+            <wp14:sizeRelH relativeFrom="margin">
+              <wp14:pctWidth>0</wp14:pctWidth>
+            </wp14:sizeRelH>
+            <wp14:sizeRelV relativeFrom="margin">
+              <wp14:pctHeight>0</wp14:pctHeight>
+            </wp14:sizeRelV>
+          </wp:anchor>
+        </w:drawing>
+      </w:r>
       <w:r>
         <w:rPr>
           <w:b/>
@@ -10413,370 +10485,8 @@
         </w:rPr>
         <w:t>Sequence diagram</w:t>
       </w:r>
-    </w:p>
-    <w:p>
-      <w:pPr>
-        <w:spacing w:line="360" w:lineRule="auto"/>
-        <w:rPr>
-          <w:b/>
-          <w:bCs/>
-          <w:noProof/>
-          <w:sz w:val="28"/>
-          <w:szCs w:val="28"/>
-          <w:rtl/>
-          <w:lang w:eastAsia="en-US" w:bidi="ar-EG"/>
-        </w:rPr>
-      </w:pPr>
-    </w:p>
-    <w:p>
-      <w:pPr>
-        <w:spacing w:line="360" w:lineRule="auto"/>
-        <w:rPr>
-          <w:b/>
-          <w:bCs/>
-          <w:noProof/>
-          <w:sz w:val="28"/>
-          <w:szCs w:val="28"/>
-          <w:rtl/>
-          <w:lang w:eastAsia="en-US" w:bidi="ar-EG"/>
-        </w:rPr>
-      </w:pPr>
-    </w:p>
-    <w:p>
-      <w:pPr>
-        <w:spacing w:line="360" w:lineRule="auto"/>
-        <w:rPr>
-          <w:b/>
-          <w:bCs/>
-          <w:noProof/>
-          <w:sz w:val="28"/>
-          <w:szCs w:val="28"/>
-          <w:rtl/>
-          <w:lang w:eastAsia="en-US" w:bidi="ar-EG"/>
-        </w:rPr>
-      </w:pPr>
-    </w:p>
-    <w:p>
-      <w:pPr>
-        <w:spacing w:line="360" w:lineRule="auto"/>
-        <w:rPr>
-          <w:b/>
-          <w:bCs/>
-          <w:noProof/>
-          <w:sz w:val="28"/>
-          <w:szCs w:val="28"/>
-          <w:rtl/>
-          <w:lang w:eastAsia="en-US" w:bidi="ar-EG"/>
-        </w:rPr>
-      </w:pPr>
-    </w:p>
-    <w:p>
-      <w:pPr>
-        <w:spacing w:line="360" w:lineRule="auto"/>
-        <w:rPr>
-          <w:b/>
-          <w:bCs/>
-          <w:noProof/>
-          <w:sz w:val="28"/>
-          <w:szCs w:val="28"/>
-          <w:rtl/>
-          <w:lang w:eastAsia="en-US" w:bidi="ar-EG"/>
-        </w:rPr>
-      </w:pPr>
-    </w:p>
-    <w:p>
-      <w:pPr>
-        <w:spacing w:line="360" w:lineRule="auto"/>
-        <w:rPr>
-          <w:b/>
-          <w:bCs/>
-          <w:noProof/>
-          <w:sz w:val="28"/>
-          <w:szCs w:val="28"/>
-          <w:rtl/>
-          <w:lang w:eastAsia="en-US" w:bidi="ar-EG"/>
-        </w:rPr>
-      </w:pPr>
-    </w:p>
-    <w:p>
-      <w:pPr>
-        <w:spacing w:line="360" w:lineRule="auto"/>
-        <w:rPr>
-          <w:b/>
-          <w:bCs/>
-          <w:noProof/>
-          <w:sz w:val="28"/>
-          <w:szCs w:val="28"/>
-          <w:rtl/>
-          <w:lang w:eastAsia="en-US" w:bidi="ar-EG"/>
-        </w:rPr>
-      </w:pPr>
-    </w:p>
-    <w:p>
-      <w:pPr>
-        <w:spacing w:line="360" w:lineRule="auto"/>
-        <w:rPr>
-          <w:b/>
-          <w:bCs/>
-          <w:noProof/>
-          <w:sz w:val="28"/>
-          <w:szCs w:val="28"/>
-          <w:rtl/>
-          <w:lang w:eastAsia="en-US" w:bidi="ar-EG"/>
-        </w:rPr>
-      </w:pPr>
-    </w:p>
-    <w:p>
-      <w:pPr>
-        <w:spacing w:line="360" w:lineRule="auto"/>
-        <w:rPr>
-          <w:b/>
-          <w:bCs/>
-          <w:noProof/>
-          <w:sz w:val="28"/>
-          <w:szCs w:val="28"/>
-          <w:rtl/>
-          <w:lang w:eastAsia="en-US" w:bidi="ar-EG"/>
-        </w:rPr>
-      </w:pPr>
-    </w:p>
-    <w:p>
-      <w:pPr>
-        <w:spacing w:line="360" w:lineRule="auto"/>
-        <w:rPr>
-          <w:b/>
-          <w:bCs/>
-          <w:noProof/>
-          <w:sz w:val="28"/>
-          <w:szCs w:val="28"/>
-          <w:rtl/>
-          <w:lang w:eastAsia="en-US" w:bidi="ar-EG"/>
-        </w:rPr>
-      </w:pPr>
-    </w:p>
-    <w:p>
-      <w:pPr>
-        <w:spacing w:line="360" w:lineRule="auto"/>
-        <w:rPr>
-          <w:b/>
-          <w:bCs/>
-          <w:noProof/>
-          <w:sz w:val="28"/>
-          <w:szCs w:val="28"/>
-          <w:rtl/>
-          <w:lang w:eastAsia="en-US" w:bidi="ar-EG"/>
-        </w:rPr>
-      </w:pPr>
-    </w:p>
-    <w:p>
-      <w:pPr>
-        <w:spacing w:line="360" w:lineRule="auto"/>
-        <w:rPr>
-          <w:b/>
-          <w:bCs/>
-          <w:noProof/>
-          <w:sz w:val="28"/>
-          <w:szCs w:val="28"/>
-          <w:rtl/>
-          <w:lang w:eastAsia="en-US" w:bidi="ar-EG"/>
-        </w:rPr>
-      </w:pPr>
-    </w:p>
-    <w:p>
-      <w:pPr>
-        <w:spacing w:line="360" w:lineRule="auto"/>
-        <w:rPr>
-          <w:b/>
-          <w:bCs/>
-          <w:noProof/>
-          <w:sz w:val="28"/>
-          <w:szCs w:val="28"/>
-          <w:rtl/>
-          <w:lang w:eastAsia="en-US" w:bidi="ar-EG"/>
-        </w:rPr>
-      </w:pPr>
-    </w:p>
-    <w:p>
-      <w:pPr>
-        <w:spacing w:line="360" w:lineRule="auto"/>
-        <w:rPr>
-          <w:b/>
-          <w:bCs/>
-          <w:noProof/>
-          <w:sz w:val="28"/>
-          <w:szCs w:val="28"/>
-          <w:rtl/>
-          <w:lang w:eastAsia="en-US" w:bidi="ar-EG"/>
-        </w:rPr>
-      </w:pPr>
-    </w:p>
-    <w:p>
-      <w:pPr>
-        <w:spacing w:line="360" w:lineRule="auto"/>
-        <w:rPr>
-          <w:b/>
-          <w:bCs/>
-          <w:noProof/>
-          <w:sz w:val="28"/>
-          <w:szCs w:val="28"/>
-          <w:rtl/>
-          <w:lang w:eastAsia="en-US" w:bidi="ar-EG"/>
-        </w:rPr>
-      </w:pPr>
-    </w:p>
-    <w:p>
-      <w:pPr>
-        <w:spacing w:line="360" w:lineRule="auto"/>
-        <w:rPr>
-          <w:b/>
-          <w:bCs/>
-          <w:noProof/>
-          <w:sz w:val="28"/>
-          <w:szCs w:val="28"/>
-          <w:rtl/>
-          <w:lang w:eastAsia="en-US" w:bidi="ar-EG"/>
-        </w:rPr>
-      </w:pPr>
-    </w:p>
-    <w:p>
-      <w:pPr>
-        <w:spacing w:line="360" w:lineRule="auto"/>
-        <w:rPr>
-          <w:b/>
-          <w:bCs/>
-          <w:noProof/>
-          <w:sz w:val="28"/>
-          <w:szCs w:val="28"/>
-          <w:rtl/>
-          <w:lang w:eastAsia="en-US" w:bidi="ar-EG"/>
-        </w:rPr>
-      </w:pPr>
-    </w:p>
-    <w:p>
-      <w:pPr>
-        <w:spacing w:line="360" w:lineRule="auto"/>
-        <w:rPr>
-          <w:b/>
-          <w:bCs/>
-          <w:noProof/>
-          <w:sz w:val="28"/>
-          <w:szCs w:val="28"/>
-          <w:rtl/>
-          <w:lang w:eastAsia="en-US" w:bidi="ar-EG"/>
-        </w:rPr>
-      </w:pPr>
-    </w:p>
-    <w:p>
-      <w:pPr>
-        <w:spacing w:line="360" w:lineRule="auto"/>
-        <w:rPr>
-          <w:b/>
-          <w:bCs/>
-          <w:noProof/>
-          <w:sz w:val="28"/>
-          <w:szCs w:val="28"/>
-          <w:rtl/>
-          <w:lang w:eastAsia="en-US" w:bidi="ar-EG"/>
-        </w:rPr>
-      </w:pPr>
-    </w:p>
-    <w:p>
-      <w:pPr>
-        <w:spacing w:line="360" w:lineRule="auto"/>
-        <w:rPr>
-          <w:b/>
-          <w:bCs/>
-          <w:noProof/>
-          <w:sz w:val="28"/>
-          <w:szCs w:val="28"/>
-          <w:rtl/>
-          <w:lang w:eastAsia="en-US" w:bidi="ar-EG"/>
-        </w:rPr>
-      </w:pPr>
-    </w:p>
-    <w:p>
-      <w:pPr>
-        <w:spacing w:line="360" w:lineRule="auto"/>
-        <w:rPr>
-          <w:b/>
-          <w:bCs/>
-          <w:noProof/>
-          <w:sz w:val="28"/>
-          <w:szCs w:val="28"/>
-          <w:rtl/>
-          <w:lang w:eastAsia="en-US" w:bidi="ar-EG"/>
-        </w:rPr>
-      </w:pPr>
-    </w:p>
-    <w:p>
-      <w:pPr>
-        <w:spacing w:line="360" w:lineRule="auto"/>
-        <w:rPr>
-          <w:b/>
-          <w:bCs/>
-          <w:noProof/>
-          <w:sz w:val="28"/>
-          <w:szCs w:val="28"/>
-          <w:rtl/>
-          <w:lang w:eastAsia="en-US" w:bidi="ar-EG"/>
-        </w:rPr>
-      </w:pPr>
-    </w:p>
-    <w:p>
-      <w:pPr>
-        <w:spacing w:line="360" w:lineRule="auto"/>
-        <w:rPr>
-          <w:b/>
-          <w:bCs/>
-          <w:noProof/>
-          <w:sz w:val="28"/>
-          <w:szCs w:val="28"/>
-          <w:rtl/>
-          <w:lang w:eastAsia="en-US" w:bidi="ar-EG"/>
-        </w:rPr>
-      </w:pPr>
-    </w:p>
-    <w:p>
-      <w:pPr>
-        <w:spacing w:line="360" w:lineRule="auto"/>
-        <w:rPr>
-          <w:b/>
-          <w:bCs/>
-          <w:noProof/>
-          <w:sz w:val="28"/>
-          <w:szCs w:val="28"/>
-          <w:rtl/>
-          <w:lang w:eastAsia="en-US" w:bidi="ar-EG"/>
-        </w:rPr>
-      </w:pPr>
-    </w:p>
-    <w:p>
-      <w:pPr>
-        <w:spacing w:line="360" w:lineRule="auto"/>
-        <w:rPr>
-          <w:b/>
-          <w:bCs/>
-          <w:noProof/>
-          <w:sz w:val="28"/>
-          <w:szCs w:val="28"/>
-          <w:rtl/>
-          <w:lang w:eastAsia="en-US" w:bidi="ar-EG"/>
-        </w:rPr>
-      </w:pPr>
-    </w:p>
-    <w:p>
-      <w:pPr>
-        <w:spacing w:line="360" w:lineRule="auto"/>
-        <w:rPr>
-          <w:b/>
-          <w:bCs/>
-          <w:noProof/>
-          <w:sz w:val="28"/>
-          <w:szCs w:val="28"/>
-          <w:rtl/>
-          <w:lang w:eastAsia="en-US" w:bidi="ar-EG"/>
-        </w:rPr>
-      </w:pPr>
+      <w:bookmarkStart w:id="0" w:name="_GoBack"/>
+      <w:bookmarkEnd w:id="0"/>
     </w:p>
     <w:p>
       <w:pPr>
@@ -10861,7 +10571,7 @@
                     </pic:cNvPicPr>
                   </pic:nvPicPr>
                   <pic:blipFill>
-                    <a:blip r:embed="rId20">
+                    <a:blip r:embed="rId21">
                       <a:extLst>
                         <a:ext uri="{28A0092B-C50C-407E-A947-70E740481C1C}">
                           <a14:useLocalDpi xmlns:a14="http://schemas.microsoft.com/office/drawing/2010/main" val="0"/>
@@ -10917,7 +10627,7 @@
       </w:r>
     </w:p>
     <w:sectPr>
-      <w:headerReference w:type="first" r:id="rId21"/>
+      <w:headerReference w:type="first" r:id="rId22"/>
       <w:footnotePr>
         <w:pos w:val="beneathText"/>
       </w:footnotePr>
@@ -19170,7 +18880,7 @@
 </file>
 
 <file path=customXml/itemProps2.xml><?xml version="1.0" encoding="utf-8"?>
-<ds:datastoreItem xmlns:ds="http://schemas.openxmlformats.org/officeDocument/2006/customXml" ds:itemID="{C18A39E9-41C7-48C2-99F0-7DF8B3A54DCA}">
+<ds:datastoreItem xmlns:ds="http://schemas.openxmlformats.org/officeDocument/2006/customXml" ds:itemID="{F32547E5-EA36-497E-889A-EF694FB11933}">
   <ds:schemaRefs>
     <ds:schemaRef ds:uri="http://schemas.openxmlformats.org/officeDocument/2006/bibliography"/>
   </ds:schemaRefs>
